--- a/文档/word/迭代二/迭代二体系规格文档.docx
+++ b/文档/word/迭代二/迭代二体系规格文档.docx
@@ -3672,8 +3672,6 @@
               </w:rPr>
               <w:t>V2.0</w:t>
             </w:r>
-            <w:bookmarkStart w:id="2" w:name="_GoBack"/>
-            <w:bookmarkEnd w:id="2"/>
           </w:p>
         </w:tc>
       </w:tr>
@@ -3702,9 +3700,9 @@
           <w:szCs w:val="48"/>
         </w:rPr>
       </w:pPr>
-      <w:bookmarkStart w:id="3" w:name="_Toc463126218"/>
-      <w:bookmarkStart w:id="4" w:name="_Toc477629839"/>
-      <w:bookmarkStart w:id="5" w:name="_Toc281032281"/>
+      <w:bookmarkStart w:id="2" w:name="_Toc463126218"/>
+      <w:bookmarkStart w:id="3" w:name="_Toc477629839"/>
+      <w:bookmarkStart w:id="4" w:name="_Toc281032281"/>
       <w:r>
         <w:rPr>
           <w:rFonts w:ascii="等线" w:eastAsia="等线" w:hAnsi="等线"/>
@@ -3714,8 +3712,8 @@
         <w:lastRenderedPageBreak/>
         <w:t>引言</w:t>
       </w:r>
+      <w:bookmarkEnd w:id="2"/>
       <w:bookmarkEnd w:id="3"/>
-      <w:bookmarkEnd w:id="4"/>
     </w:p>
     <w:p>
       <w:pPr>
@@ -3730,7 +3728,7 @@
           <w:szCs w:val="36"/>
         </w:rPr>
       </w:pPr>
-      <w:bookmarkStart w:id="6" w:name="_Toc477629840"/>
+      <w:bookmarkStart w:id="5" w:name="_Toc477629840"/>
       <w:r>
         <w:rPr>
           <w:rFonts w:ascii="华文宋体" w:eastAsia="华文宋体" w:hAnsi="华文宋体"/>
@@ -3739,8 +3737,8 @@
         </w:rPr>
         <w:t>编制目的</w:t>
       </w:r>
+      <w:bookmarkEnd w:id="4"/>
       <w:bookmarkEnd w:id="5"/>
-      <w:bookmarkEnd w:id="6"/>
     </w:p>
     <w:p>
       <w:pPr>
@@ -3779,7 +3777,7 @@
           <w:szCs w:val="36"/>
         </w:rPr>
       </w:pPr>
-      <w:bookmarkStart w:id="7" w:name="_Toc477629841"/>
+      <w:bookmarkStart w:id="6" w:name="_Toc477629841"/>
       <w:r>
         <w:rPr>
           <w:rFonts w:ascii="华文宋体" w:eastAsia="华文宋体" w:hAnsi="华文宋体" w:hint="eastAsia"/>
@@ -3788,7 +3786,7 @@
         </w:rPr>
         <w:t>词汇表</w:t>
       </w:r>
-      <w:bookmarkEnd w:id="7"/>
+      <w:bookmarkEnd w:id="6"/>
     </w:p>
     <w:p/>
     <w:tbl>
@@ -4661,7 +4659,7 @@
           <w:szCs w:val="36"/>
         </w:rPr>
       </w:pPr>
-      <w:bookmarkStart w:id="8" w:name="_Toc477629842"/>
+      <w:bookmarkStart w:id="7" w:name="_Toc477629842"/>
       <w:r>
         <w:rPr>
           <w:rFonts w:ascii="华文宋体" w:eastAsia="华文宋体" w:hAnsi="华文宋体" w:hint="eastAsia"/>
@@ -4670,7 +4668,7 @@
         </w:rPr>
         <w:t>参考资料</w:t>
       </w:r>
-      <w:bookmarkEnd w:id="8"/>
+      <w:bookmarkEnd w:id="7"/>
     </w:p>
     <w:p>
       <w:pPr>
@@ -4681,7 +4679,7 @@
         </w:numPr>
         <w:ind w:firstLineChars="0"/>
       </w:pPr>
-      <w:bookmarkStart w:id="9" w:name="_Toc281032282"/>
+      <w:bookmarkStart w:id="8" w:name="_Toc281032282"/>
       <w:r>
         <w:rPr>
           <w:rFonts w:hint="eastAsia"/>
@@ -4841,7 +4839,7 @@
           <w:szCs w:val="48"/>
         </w:rPr>
       </w:pPr>
-      <w:bookmarkStart w:id="10" w:name="_Toc477629843"/>
+      <w:bookmarkStart w:id="9" w:name="_Toc477629843"/>
       <w:r>
         <w:rPr>
           <w:rFonts w:ascii="等线" w:eastAsia="等线" w:hAnsi="等线"/>
@@ -4851,8 +4849,8 @@
         <w:lastRenderedPageBreak/>
         <w:t>产品描述</w:t>
       </w:r>
+      <w:bookmarkEnd w:id="8"/>
       <w:bookmarkEnd w:id="9"/>
-      <w:bookmarkEnd w:id="10"/>
     </w:p>
     <w:p>
       <w:pPr>
@@ -4918,7 +4916,7 @@
         <w:widowControl/>
         <w:jc w:val="center"/>
       </w:pPr>
-      <w:bookmarkStart w:id="11" w:name="_Toc281032283"/>
+      <w:bookmarkStart w:id="10" w:name="_Toc281032283"/>
       <w:r>
         <w:rPr>
           <w:noProof/>
@@ -4995,7 +4993,7 @@
           <w:szCs w:val="48"/>
         </w:rPr>
       </w:pPr>
-      <w:bookmarkStart w:id="12" w:name="_Toc477629844"/>
+      <w:bookmarkStart w:id="11" w:name="_Toc477629844"/>
       <w:r>
         <w:rPr>
           <w:rFonts w:ascii="等线" w:eastAsia="等线" w:hAnsi="等线"/>
@@ -5005,8 +5003,8 @@
         <w:lastRenderedPageBreak/>
         <w:t>逻辑视角</w:t>
       </w:r>
+      <w:bookmarkEnd w:id="10"/>
       <w:bookmarkEnd w:id="11"/>
-      <w:bookmarkEnd w:id="12"/>
     </w:p>
     <w:p>
       <w:pPr>
@@ -5316,7 +5314,7 @@
         </w:rPr>
         <w:t>逻辑设计方案</w:t>
       </w:r>
-      <w:bookmarkStart w:id="13" w:name="_Toc281032284"/>
+      <w:bookmarkStart w:id="12" w:name="_Toc281032284"/>
     </w:p>
     <w:p>
       <w:pPr>
@@ -5353,9 +5351,9 @@
           <w:szCs w:val="48"/>
         </w:rPr>
       </w:pPr>
-      <w:bookmarkStart w:id="14" w:name="_Toc477629845"/>
-      <w:bookmarkStart w:id="15" w:name="_Toc281032294"/>
-      <w:bookmarkEnd w:id="13"/>
+      <w:bookmarkStart w:id="13" w:name="_Toc477629845"/>
+      <w:bookmarkStart w:id="14" w:name="_Toc281032294"/>
+      <w:bookmarkEnd w:id="12"/>
       <w:r>
         <w:rPr>
           <w:rFonts w:ascii="等线" w:eastAsia="等线" w:hAnsi="等线"/>
@@ -5365,7 +5363,7 @@
         <w:lastRenderedPageBreak/>
         <w:t>组合视角</w:t>
       </w:r>
-      <w:bookmarkEnd w:id="14"/>
+      <w:bookmarkEnd w:id="13"/>
     </w:p>
     <w:p>
       <w:pPr>
@@ -5380,8 +5378,8 @@
           <w:szCs w:val="36"/>
         </w:rPr>
       </w:pPr>
-      <w:bookmarkStart w:id="16" w:name="_Toc281032285"/>
-      <w:bookmarkStart w:id="17" w:name="_Toc477629846"/>
+      <w:bookmarkStart w:id="15" w:name="_Toc281032285"/>
+      <w:bookmarkStart w:id="16" w:name="_Toc477629846"/>
       <w:r>
         <w:rPr>
           <w:rFonts w:ascii="华文宋体" w:eastAsia="华文宋体" w:hAnsi="华文宋体"/>
@@ -5390,8 +5388,8 @@
         </w:rPr>
         <w:t>开发包图</w:t>
       </w:r>
+      <w:bookmarkEnd w:id="15"/>
       <w:bookmarkEnd w:id="16"/>
-      <w:bookmarkEnd w:id="17"/>
     </w:p>
     <w:p>
       <w:pPr>
@@ -8104,8 +8102,8 @@
           <w:szCs w:val="36"/>
         </w:rPr>
       </w:pPr>
-      <w:bookmarkStart w:id="18" w:name="_Toc281032286"/>
-      <w:bookmarkStart w:id="19" w:name="_Toc477629847"/>
+      <w:bookmarkStart w:id="17" w:name="_Toc281032286"/>
+      <w:bookmarkStart w:id="18" w:name="_Toc477629847"/>
       <w:r>
         <w:rPr>
           <w:rFonts w:ascii="华文宋体" w:eastAsia="华文宋体" w:hAnsi="华文宋体"/>
@@ -8115,8 +8113,8 @@
         <w:lastRenderedPageBreak/>
         <w:t>运行时进程</w:t>
       </w:r>
+      <w:bookmarkEnd w:id="17"/>
       <w:bookmarkEnd w:id="18"/>
-      <w:bookmarkEnd w:id="19"/>
     </w:p>
     <w:p>
       <w:pPr>
@@ -8237,8 +8235,8 @@
           <w:sz w:val="36"/>
         </w:rPr>
       </w:pPr>
-      <w:bookmarkStart w:id="20" w:name="_Toc281032287"/>
-      <w:bookmarkStart w:id="21" w:name="_Toc477629848"/>
+      <w:bookmarkStart w:id="19" w:name="_Toc281032287"/>
+      <w:bookmarkStart w:id="20" w:name="_Toc477629848"/>
       <w:r>
         <w:rPr>
           <w:rFonts w:ascii="华文宋体" w:eastAsia="华文宋体" w:hAnsi="华文宋体"/>
@@ -8246,8 +8244,8 @@
         </w:rPr>
         <w:t>物理部署</w:t>
       </w:r>
+      <w:bookmarkEnd w:id="19"/>
       <w:bookmarkEnd w:id="20"/>
-      <w:bookmarkEnd w:id="21"/>
     </w:p>
     <w:p>
       <w:pPr>
@@ -8292,7 +8290,7 @@
       </w:r>
     </w:p>
     <w:p>
-      <w:bookmarkStart w:id="22" w:name="_Toc281032288"/>
+      <w:bookmarkStart w:id="21" w:name="_Toc281032288"/>
       <w:r>
         <w:rPr>
           <w:rFonts w:ascii="等线" w:eastAsia="等线" w:hAnsi="等线"/>
@@ -8313,7 +8311,7 @@
           <w:sz w:val="48"/>
         </w:rPr>
       </w:pPr>
-      <w:bookmarkStart w:id="23" w:name="_Toc477629849"/>
+      <w:bookmarkStart w:id="22" w:name="_Toc477629849"/>
       <w:r>
         <w:rPr>
           <w:rFonts w:ascii="等线" w:eastAsia="等线" w:hAnsi="等线"/>
@@ -8322,8 +8320,8 @@
         <w:lastRenderedPageBreak/>
         <w:t>接口视角</w:t>
       </w:r>
+      <w:bookmarkEnd w:id="21"/>
       <w:bookmarkEnd w:id="22"/>
-      <w:bookmarkEnd w:id="23"/>
     </w:p>
     <w:p>
       <w:pPr>
@@ -8337,8 +8335,8 @@
           <w:sz w:val="36"/>
         </w:rPr>
       </w:pPr>
-      <w:bookmarkStart w:id="24" w:name="_Toc281032289"/>
-      <w:bookmarkStart w:id="25" w:name="_Toc477629850"/>
+      <w:bookmarkStart w:id="23" w:name="_Toc281032289"/>
+      <w:bookmarkStart w:id="24" w:name="_Toc477629850"/>
       <w:r>
         <w:rPr>
           <w:rFonts w:ascii="华文宋体" w:eastAsia="华文宋体" w:hAnsi="华文宋体"/>
@@ -8346,8 +8344,8 @@
         </w:rPr>
         <w:t>模块的职责</w:t>
       </w:r>
+      <w:bookmarkEnd w:id="23"/>
       <w:bookmarkEnd w:id="24"/>
-      <w:bookmarkEnd w:id="25"/>
     </w:p>
     <w:p>
       <w:pPr>
@@ -8360,7 +8358,7 @@
           <w:rFonts w:ascii="华文仿宋" w:eastAsia="华文仿宋" w:hAnsi="华文仿宋"/>
         </w:rPr>
       </w:pPr>
-      <w:bookmarkStart w:id="26" w:name="_Toc477629851"/>
+      <w:bookmarkStart w:id="25" w:name="_Toc477629851"/>
       <w:r>
         <w:rPr>
           <w:rFonts w:ascii="华文仿宋" w:eastAsia="华文仿宋" w:hAnsi="华文仿宋"/>
@@ -8373,7 +8371,7 @@
         </w:rPr>
         <w:t>模块视图</w:t>
       </w:r>
-      <w:bookmarkEnd w:id="26"/>
+      <w:bookmarkEnd w:id="25"/>
     </w:p>
     <w:p>
       <w:pPr>
@@ -8437,7 +8435,7 @@
           <w:rFonts w:ascii="华文仿宋" w:eastAsia="华文仿宋" w:hAnsi="华文仿宋"/>
         </w:rPr>
       </w:pPr>
-      <w:bookmarkStart w:id="27" w:name="_Toc477629852"/>
+      <w:bookmarkStart w:id="26" w:name="_Toc477629852"/>
       <w:r>
         <w:rPr>
           <w:rFonts w:ascii="华文仿宋" w:eastAsia="华文仿宋" w:hAnsi="华文仿宋" w:hint="eastAsia"/>
@@ -8456,7 +8454,7 @@
         </w:rPr>
         <w:t>各层的职责</w:t>
       </w:r>
-      <w:bookmarkEnd w:id="27"/>
+      <w:bookmarkEnd w:id="26"/>
     </w:p>
     <w:tbl>
       <w:tblPr>
@@ -8755,7 +8753,7 @@
           <w:rFonts w:ascii="华文仿宋" w:eastAsia="华文仿宋" w:hAnsi="华文仿宋"/>
         </w:rPr>
       </w:pPr>
-      <w:bookmarkStart w:id="28" w:name="_Toc477629853"/>
+      <w:bookmarkStart w:id="27" w:name="_Toc477629853"/>
       <w:r>
         <w:rPr>
           <w:rFonts w:ascii="华文仿宋" w:eastAsia="华文仿宋" w:hAnsi="华文仿宋" w:hint="eastAsia"/>
@@ -8769,7 +8767,7 @@
         </w:rPr>
         <w:t>联系</w:t>
       </w:r>
-      <w:bookmarkEnd w:id="28"/>
+      <w:bookmarkEnd w:id="27"/>
     </w:p>
     <w:p>
       <w:pPr>
@@ -8977,6 +8975,7 @@
               </w:rPr>
             </w:pPr>
             <w:proofErr w:type="spellStart"/>
+            <w:proofErr w:type="gramStart"/>
             <w:r>
               <w:rPr>
                 <w:rFonts w:ascii="微软雅黑" w:eastAsia="微软雅黑" w:hAnsi="微软雅黑" w:cs="微软雅黑"/>
@@ -8990,6 +8989,43 @@
                 <w:szCs w:val="21"/>
               </w:rPr>
               <w:t>UserService</w:t>
+            </w:r>
+            <w:proofErr w:type="spellEnd"/>
+            <w:proofErr w:type="gramEnd"/>
+          </w:p>
+          <w:p>
+            <w:pPr>
+              <w:rPr>
+                <w:rFonts w:ascii="微软雅黑" w:eastAsia="微软雅黑" w:hAnsi="微软雅黑" w:cs="微软雅黑"/>
+                <w:szCs w:val="21"/>
+              </w:rPr>
+            </w:pPr>
+            <w:proofErr w:type="spellStart"/>
+            <w:proofErr w:type="gramStart"/>
+            <w:r>
+              <w:rPr>
+                <w:rFonts w:ascii="微软雅黑" w:eastAsia="微软雅黑" w:hAnsi="微软雅黑" w:cs="微软雅黑"/>
+                <w:szCs w:val="21"/>
+              </w:rPr>
+              <w:t>service.DataSourceService</w:t>
+            </w:r>
+            <w:proofErr w:type="spellEnd"/>
+            <w:proofErr w:type="gramEnd"/>
+          </w:p>
+          <w:p>
+            <w:pPr>
+              <w:rPr>
+                <w:rFonts w:ascii="微软雅黑" w:eastAsia="微软雅黑" w:hAnsi="微软雅黑" w:cs="微软雅黑"/>
+                <w:szCs w:val="21"/>
+              </w:rPr>
+            </w:pPr>
+            <w:proofErr w:type="spellStart"/>
+            <w:r>
+              <w:rPr>
+                <w:rFonts w:ascii="微软雅黑" w:eastAsia="微软雅黑" w:hAnsi="微软雅黑" w:cs="微软雅黑"/>
+                <w:szCs w:val="21"/>
+              </w:rPr>
+              <w:t>service.TraceBackService</w:t>
             </w:r>
             <w:proofErr w:type="spellEnd"/>
           </w:p>
@@ -9207,6 +9243,7 @@
               </w:rPr>
             </w:pPr>
             <w:proofErr w:type="spellStart"/>
+            <w:proofErr w:type="gramStart"/>
             <w:r>
               <w:rPr>
                 <w:rFonts w:ascii="微软雅黑" w:eastAsia="微软雅黑" w:hAnsi="微软雅黑" w:cs="微软雅黑"/>
@@ -9220,6 +9257,31 @@
                 <w:szCs w:val="21"/>
               </w:rPr>
               <w:t>UserDao</w:t>
+            </w:r>
+            <w:proofErr w:type="spellEnd"/>
+            <w:proofErr w:type="gramEnd"/>
+          </w:p>
+          <w:p>
+            <w:pPr>
+              <w:rPr>
+                <w:rFonts w:ascii="微软雅黑" w:eastAsia="微软雅黑" w:hAnsi="微软雅黑" w:cs="微软雅黑"/>
+                <w:szCs w:val="21"/>
+              </w:rPr>
+            </w:pPr>
+            <w:proofErr w:type="spellStart"/>
+            <w:r>
+              <w:rPr>
+                <w:rFonts w:ascii="微软雅黑" w:eastAsia="微软雅黑" w:hAnsi="微软雅黑" w:cs="微软雅黑" w:hint="eastAsia"/>
+                <w:szCs w:val="21"/>
+              </w:rPr>
+              <w:t>dao</w:t>
+            </w:r>
+            <w:r>
+              <w:rPr>
+                <w:rFonts w:ascii="微软雅黑" w:eastAsia="微软雅黑" w:hAnsi="微软雅黑" w:cs="微软雅黑"/>
+                <w:szCs w:val="21"/>
+              </w:rPr>
+              <w:t>.DataSourceDao</w:t>
             </w:r>
             <w:proofErr w:type="spellEnd"/>
           </w:p>
@@ -9376,8 +9438,8 @@
           <w:sz w:val="36"/>
         </w:rPr>
       </w:pPr>
-      <w:bookmarkStart w:id="29" w:name="_Toc281032290"/>
-      <w:bookmarkStart w:id="30" w:name="_Toc477629854"/>
+      <w:bookmarkStart w:id="28" w:name="_Toc281032290"/>
+      <w:bookmarkStart w:id="29" w:name="_Toc477629854"/>
       <w:r>
         <w:rPr>
           <w:rFonts w:ascii="华文宋体" w:eastAsia="华文宋体" w:hAnsi="华文宋体"/>
@@ -9385,8 +9447,8 @@
         </w:rPr>
         <w:t>用户界面层的分解</w:t>
       </w:r>
+      <w:bookmarkEnd w:id="28"/>
       <w:bookmarkEnd w:id="29"/>
-      <w:bookmarkEnd w:id="30"/>
     </w:p>
     <w:p>
       <w:pPr>
@@ -9399,14 +9461,14 @@
           <w:rFonts w:ascii="华文仿宋" w:eastAsia="华文仿宋" w:hAnsi="华文仿宋"/>
         </w:rPr>
       </w:pPr>
-      <w:bookmarkStart w:id="31" w:name="_Toc477629855"/>
+      <w:bookmarkStart w:id="30" w:name="_Toc477629855"/>
       <w:r>
         <w:rPr>
           <w:rFonts w:ascii="华文仿宋" w:eastAsia="华文仿宋" w:hAnsi="华文仿宋" w:hint="eastAsia"/>
         </w:rPr>
         <w:t>用户界面层模块的职责</w:t>
       </w:r>
-      <w:bookmarkEnd w:id="31"/>
+      <w:bookmarkEnd w:id="30"/>
     </w:p>
     <w:p>
       <w:pPr>
@@ -9481,7 +9543,7 @@
       <w:r>
         <w:t>、</w:t>
       </w:r>
-      <w:bookmarkStart w:id="32" w:name="_Toc281032291"/>
+      <w:bookmarkStart w:id="31" w:name="_Toc281032291"/>
       <w:r>
         <w:rPr>
           <w:rFonts w:hint="eastAsia"/>
@@ -9523,7 +9585,7 @@
         </w:rPr>
         <w:t>用户界面层模块的职责</w:t>
       </w:r>
-      <w:bookmarkEnd w:id="32"/>
+      <w:bookmarkEnd w:id="31"/>
     </w:p>
     <w:tbl>
       <w:tblPr>
@@ -9681,16 +9743,17 @@
           <w:rFonts w:ascii="华文仿宋" w:eastAsia="华文仿宋" w:hAnsi="华文仿宋"/>
         </w:rPr>
       </w:pPr>
-      <w:bookmarkStart w:id="33" w:name="_Toc281032292"/>
-      <w:bookmarkStart w:id="34" w:name="_Toc477629856"/>
+      <w:bookmarkStart w:id="32" w:name="_Toc281032292"/>
+      <w:bookmarkStart w:id="33" w:name="_Toc477629856"/>
       <w:r>
         <w:rPr>
           <w:rFonts w:ascii="华文仿宋" w:eastAsia="华文仿宋" w:hAnsi="华文仿宋" w:hint="eastAsia"/>
         </w:rPr>
+        <w:lastRenderedPageBreak/>
         <w:t>用户界面模块的接口规范</w:t>
       </w:r>
+      <w:bookmarkEnd w:id="32"/>
       <w:bookmarkEnd w:id="33"/>
-      <w:bookmarkEnd w:id="34"/>
     </w:p>
     <w:p>
       <w:pPr>
@@ -11245,6 +11308,7 @@
                 <w:color w:val="000000" w:themeColor="text1"/>
                 <w:szCs w:val="21"/>
               </w:rPr>
+              <w:lastRenderedPageBreak/>
               <w:t>kStringPanel</w:t>
             </w:r>
             <w:r>
@@ -11387,7 +11451,6 @@
                 <w:rFonts w:ascii="微软雅黑" w:eastAsia="微软雅黑" w:hAnsi="微软雅黑" w:cs="Times New Roman"/>
                 <w:szCs w:val="21"/>
               </w:rPr>
-              <w:lastRenderedPageBreak/>
               <w:t>chartShowCriteriaVO</w:t>
             </w:r>
             <w:proofErr w:type="spellEnd"/>
@@ -12618,6 +12681,146 @@
           </w:p>
         </w:tc>
       </w:tr>
+      <w:tr>
+        <w:trPr>
+          <w:jc w:val="center"/>
+        </w:trPr>
+        <w:tc>
+          <w:tcPr>
+            <w:tcW w:w="4423" w:type="dxa"/>
+            <w:shd w:val="clear" w:color="auto" w:fill="DEEAF6" w:themeFill="accent1" w:themeFillTint="33"/>
+          </w:tcPr>
+          <w:p>
+            <w:pPr>
+              <w:jc w:val="left"/>
+              <w:rPr>
+                <w:rFonts w:ascii="微软雅黑" w:eastAsia="微软雅黑" w:hAnsi="微软雅黑" w:cs="微软雅黑"/>
+                <w:szCs w:val="21"/>
+              </w:rPr>
+            </w:pPr>
+            <w:proofErr w:type="spellStart"/>
+            <w:r>
+              <w:rPr>
+                <w:rFonts w:ascii="微软雅黑" w:eastAsia="微软雅黑" w:hAnsi="微软雅黑" w:cs="微软雅黑"/>
+                <w:szCs w:val="21"/>
+              </w:rPr>
+              <w:lastRenderedPageBreak/>
+              <w:t>service.</w:t>
+            </w:r>
+            <w:r>
+              <w:rPr>
+                <w:rFonts w:ascii="微软雅黑" w:eastAsia="微软雅黑" w:hAnsi="微软雅黑" w:cs="微软雅黑"/>
+                <w:szCs w:val="21"/>
+              </w:rPr>
+              <w:t>DataSourceService</w:t>
+            </w:r>
+            <w:proofErr w:type="spellEnd"/>
+          </w:p>
+        </w:tc>
+        <w:tc>
+          <w:tcPr>
+            <w:tcW w:w="4099" w:type="dxa"/>
+            <w:shd w:val="clear" w:color="auto" w:fill="DEEAF6" w:themeFill="accent1" w:themeFillTint="33"/>
+          </w:tcPr>
+          <w:p>
+            <w:pPr>
+              <w:jc w:val="left"/>
+              <w:rPr>
+                <w:rFonts w:ascii="微软雅黑" w:eastAsia="微软雅黑" w:hAnsi="微软雅黑" w:cs="微软雅黑"/>
+                <w:szCs w:val="21"/>
+              </w:rPr>
+            </w:pPr>
+            <w:r>
+              <w:rPr>
+                <w:rFonts w:ascii="微软雅黑" w:eastAsia="微软雅黑" w:hAnsi="微软雅黑" w:cs="微软雅黑"/>
+                <w:szCs w:val="21"/>
+              </w:rPr>
+              <w:t>负责</w:t>
+            </w:r>
+            <w:r>
+              <w:rPr>
+                <w:rFonts w:ascii="微软雅黑" w:eastAsia="微软雅黑" w:hAnsi="微软雅黑" w:cs="微软雅黑" w:hint="eastAsia"/>
+                <w:szCs w:val="21"/>
+              </w:rPr>
+              <w:t>用户上传数据源的接口</w:t>
+            </w:r>
+          </w:p>
+        </w:tc>
+      </w:tr>
+      <w:tr>
+        <w:trPr>
+          <w:jc w:val="center"/>
+        </w:trPr>
+        <w:tc>
+          <w:tcPr>
+            <w:tcW w:w="4423" w:type="dxa"/>
+            <w:shd w:val="clear" w:color="auto" w:fill="F3F3F3"/>
+          </w:tcPr>
+          <w:p>
+            <w:pPr>
+              <w:jc w:val="left"/>
+              <w:rPr>
+                <w:rFonts w:ascii="微软雅黑" w:eastAsia="微软雅黑" w:hAnsi="微软雅黑" w:cs="微软雅黑"/>
+                <w:szCs w:val="21"/>
+              </w:rPr>
+            </w:pPr>
+            <w:proofErr w:type="spellStart"/>
+            <w:r>
+              <w:rPr>
+                <w:rFonts w:ascii="微软雅黑" w:eastAsia="微软雅黑" w:hAnsi="微软雅黑" w:cs="微软雅黑"/>
+                <w:szCs w:val="21"/>
+              </w:rPr>
+              <w:t>service.</w:t>
+            </w:r>
+            <w:r>
+              <w:rPr>
+                <w:rFonts w:ascii="微软雅黑" w:eastAsia="微软雅黑" w:hAnsi="微软雅黑" w:cs="微软雅黑" w:hint="eastAsia"/>
+                <w:szCs w:val="21"/>
+              </w:rPr>
+              <w:t>TraceBackService</w:t>
+            </w:r>
+            <w:proofErr w:type="spellEnd"/>
+          </w:p>
+        </w:tc>
+        <w:tc>
+          <w:tcPr>
+            <w:tcW w:w="4099" w:type="dxa"/>
+            <w:shd w:val="clear" w:color="auto" w:fill="F3F3F3"/>
+          </w:tcPr>
+          <w:p>
+            <w:pPr>
+              <w:jc w:val="left"/>
+              <w:rPr>
+                <w:rFonts w:ascii="微软雅黑" w:eastAsia="微软雅黑" w:hAnsi="微软雅黑" w:cs="微软雅黑" w:hint="eastAsia"/>
+                <w:szCs w:val="21"/>
+              </w:rPr>
+            </w:pPr>
+            <w:proofErr w:type="gramStart"/>
+            <w:r>
+              <w:rPr>
+                <w:rFonts w:ascii="微软雅黑" w:eastAsia="微软雅黑" w:hAnsi="微软雅黑" w:cs="微软雅黑"/>
+                <w:szCs w:val="21"/>
+              </w:rPr>
+              <w:t>负责</w:t>
+            </w:r>
+            <w:r>
+              <w:rPr>
+                <w:rFonts w:ascii="微软雅黑" w:eastAsia="微软雅黑" w:hAnsi="微软雅黑" w:cs="微软雅黑" w:hint="eastAsia"/>
+                <w:szCs w:val="21"/>
+              </w:rPr>
+              <w:t>回测的</w:t>
+            </w:r>
+            <w:proofErr w:type="gramEnd"/>
+            <w:r>
+              <w:rPr>
+                <w:rFonts w:ascii="微软雅黑" w:eastAsia="微软雅黑" w:hAnsi="微软雅黑" w:cs="微软雅黑" w:hint="eastAsia"/>
+                <w:szCs w:val="21"/>
+              </w:rPr>
+              <w:t>接口</w:t>
+            </w:r>
+          </w:p>
+        </w:tc>
+      </w:tr>
     </w:tbl>
     <w:p>
       <w:pPr>
@@ -12630,16 +12833,16 @@
           <w:rFonts w:ascii="华文仿宋" w:eastAsia="华文仿宋" w:hAnsi="华文仿宋"/>
         </w:rPr>
       </w:pPr>
-      <w:bookmarkStart w:id="35" w:name="_Toc281032293"/>
-      <w:bookmarkStart w:id="36" w:name="_Toc477629857"/>
+      <w:bookmarkStart w:id="34" w:name="_Toc281032293"/>
+      <w:bookmarkStart w:id="35" w:name="_Toc477629857"/>
       <w:r>
         <w:rPr>
           <w:rFonts w:ascii="华文仿宋" w:eastAsia="华文仿宋" w:hAnsi="华文仿宋" w:hint="eastAsia"/>
         </w:rPr>
         <w:t>用户界面模块设计原理</w:t>
       </w:r>
+      <w:bookmarkEnd w:id="34"/>
       <w:bookmarkEnd w:id="35"/>
-      <w:bookmarkEnd w:id="36"/>
     </w:p>
     <w:p>
       <w:pPr>
@@ -12773,19 +12976,18 @@
           <w:szCs w:val="36"/>
         </w:rPr>
       </w:pPr>
-      <w:bookmarkStart w:id="37" w:name="_Toc477629858"/>
-      <w:bookmarkStart w:id="38" w:name="_Toc432580015"/>
-      <w:bookmarkEnd w:id="15"/>
+      <w:bookmarkStart w:id="36" w:name="_Toc477629858"/>
+      <w:bookmarkStart w:id="37" w:name="_Toc432580015"/>
+      <w:bookmarkEnd w:id="14"/>
       <w:r>
         <w:rPr>
           <w:rFonts w:ascii="华文宋体" w:eastAsia="华文宋体" w:hAnsi="华文宋体"/>
           <w:sz w:val="36"/>
           <w:szCs w:val="36"/>
         </w:rPr>
-        <w:lastRenderedPageBreak/>
         <w:t>业务逻辑层的分解</w:t>
       </w:r>
-      <w:bookmarkEnd w:id="37"/>
+      <w:bookmarkEnd w:id="36"/>
     </w:p>
     <w:p>
       <w:pPr>
@@ -12836,16 +13038,16 @@
           <w:rFonts w:ascii="华文仿宋" w:eastAsia="华文仿宋" w:hAnsi="华文仿宋"/>
         </w:rPr>
       </w:pPr>
-      <w:bookmarkStart w:id="39" w:name="_Toc281032295"/>
-      <w:bookmarkStart w:id="40" w:name="_Toc477629859"/>
+      <w:bookmarkStart w:id="38" w:name="_Toc281032295"/>
+      <w:bookmarkStart w:id="39" w:name="_Toc477629859"/>
       <w:r>
         <w:rPr>
           <w:rFonts w:ascii="华文仿宋" w:eastAsia="华文仿宋" w:hAnsi="华文仿宋" w:hint="eastAsia"/>
         </w:rPr>
         <w:t>业务逻辑层模块的职责</w:t>
       </w:r>
+      <w:bookmarkEnd w:id="38"/>
       <w:bookmarkEnd w:id="39"/>
-      <w:bookmarkEnd w:id="40"/>
     </w:p>
     <w:tbl>
       <w:tblPr>
@@ -13174,7 +13376,7 @@
             <w:pPr>
               <w:jc w:val="left"/>
               <w:rPr>
-                <w:rFonts w:ascii="微软雅黑" w:eastAsia="微软雅黑" w:hAnsi="微软雅黑" w:cs="微软雅黑" w:hint="eastAsia"/>
+                <w:rFonts w:ascii="微软雅黑" w:eastAsia="微软雅黑" w:hAnsi="微软雅黑" w:cs="微软雅黑"/>
                 <w:szCs w:val="21"/>
               </w:rPr>
             </w:pPr>
@@ -13232,7 +13434,7 @@
             <w:pPr>
               <w:jc w:val="left"/>
               <w:rPr>
-                <w:rFonts w:ascii="微软雅黑" w:eastAsia="微软雅黑" w:hAnsi="微软雅黑" w:cs="微软雅黑" w:hint="eastAsia"/>
+                <w:rFonts w:ascii="微软雅黑" w:eastAsia="微软雅黑" w:hAnsi="微软雅黑" w:cs="微软雅黑"/>
                 <w:szCs w:val="21"/>
               </w:rPr>
             </w:pPr>
@@ -13256,7 +13458,7 @@
             <w:pPr>
               <w:jc w:val="left"/>
               <w:rPr>
-                <w:rFonts w:ascii="微软雅黑" w:eastAsia="微软雅黑" w:hAnsi="微软雅黑" w:cs="微软雅黑" w:hint="eastAsia"/>
+                <w:rFonts w:ascii="微软雅黑" w:eastAsia="微软雅黑" w:hAnsi="微软雅黑" w:cs="微软雅黑"/>
                 <w:szCs w:val="21"/>
               </w:rPr>
             </w:pPr>
@@ -13291,16 +13493,16 @@
           <w:rFonts w:ascii="华文仿宋" w:eastAsia="华文仿宋" w:hAnsi="华文仿宋"/>
         </w:rPr>
       </w:pPr>
-      <w:bookmarkStart w:id="41" w:name="_Toc281032296"/>
-      <w:bookmarkStart w:id="42" w:name="_Toc477629860"/>
+      <w:bookmarkStart w:id="40" w:name="_Toc281032296"/>
+      <w:bookmarkStart w:id="41" w:name="_Toc477629860"/>
       <w:r>
         <w:rPr>
           <w:rFonts w:ascii="华文仿宋" w:eastAsia="华文仿宋" w:hAnsi="华文仿宋" w:hint="eastAsia"/>
         </w:rPr>
         <w:t>业务逻辑模块的接口模范</w:t>
       </w:r>
+      <w:bookmarkEnd w:id="40"/>
       <w:bookmarkEnd w:id="41"/>
-      <w:bookmarkEnd w:id="42"/>
     </w:p>
     <w:p>
       <w:pPr>
@@ -13381,7 +13583,7 @@
                 <w:szCs w:val="18"/>
               </w:rPr>
             </w:pPr>
-            <w:bookmarkStart w:id="43" w:name="OLE_LINK12"/>
+            <w:bookmarkStart w:id="42" w:name="OLE_LINK12"/>
             <w:r>
               <w:rPr>
                 <w:rFonts w:ascii="微软雅黑" w:eastAsia="微软雅黑" w:hAnsi="微软雅黑" w:hint="eastAsia"/>
@@ -15107,7 +15309,17 @@
                 <w:sz w:val="20"/>
                 <w:szCs w:val="18"/>
               </w:rPr>
-              <w:t>StockComparsionCriteriaVO</w:t>
+              <w:t>StockComparsionCriteriaV</w:t>
+            </w:r>
+            <w:r>
+              <w:rPr>
+                <w:rFonts w:ascii="微软雅黑" w:eastAsia="微软雅黑" w:hAnsi="微软雅黑"/>
+                <w:color w:val="000000" w:themeColor="text1"/>
+                <w:sz w:val="20"/>
+                <w:szCs w:val="18"/>
+              </w:rPr>
+              <w:lastRenderedPageBreak/>
+              <w:t>O</w:t>
             </w:r>
             <w:proofErr w:type="spellEnd"/>
             <w:r>
@@ -15311,7 +15523,7 @@
           </w:p>
         </w:tc>
       </w:tr>
-      <w:bookmarkEnd w:id="43"/>
+      <w:bookmarkEnd w:id="42"/>
       <w:tr>
         <w:trPr>
           <w:jc w:val="center"/>
@@ -15392,20 +15604,19 @@
               <w:jc w:val="left"/>
               <w:cnfStyle w:val="000000000000" w:firstRow="0" w:lastRow="0" w:firstColumn="0" w:lastColumn="0" w:oddVBand="0" w:evenVBand="0" w:oddHBand="0" w:evenHBand="0" w:firstRowFirstColumn="0" w:firstRowLastColumn="0" w:lastRowFirstColumn="0" w:lastRowLastColumn="0"/>
               <w:rPr>
+                <w:rFonts w:ascii="微软雅黑" w:eastAsia="微软雅黑" w:hAnsi="微软雅黑"/>
+                <w:color w:val="000000" w:themeColor="text1"/>
+                <w:sz w:val="20"/>
+                <w:szCs w:val="18"/>
+              </w:rPr>
+            </w:pPr>
+            <w:r>
+              <w:rPr>
                 <w:rFonts w:ascii="微软雅黑" w:eastAsia="微软雅黑" w:hAnsi="微软雅黑" w:hint="eastAsia"/>
                 <w:color w:val="000000" w:themeColor="text1"/>
                 <w:sz w:val="20"/>
                 <w:szCs w:val="18"/>
               </w:rPr>
-            </w:pPr>
-            <w:r>
-              <w:rPr>
-                <w:rFonts w:ascii="微软雅黑" w:eastAsia="微软雅黑" w:hAnsi="微软雅黑" w:hint="eastAsia"/>
-                <w:color w:val="000000" w:themeColor="text1"/>
-                <w:sz w:val="20"/>
-                <w:szCs w:val="18"/>
-              </w:rPr>
-              <w:lastRenderedPageBreak/>
               <w:t>语法</w:t>
             </w:r>
           </w:p>
@@ -15422,7 +15633,7 @@
               <w:jc w:val="left"/>
               <w:cnfStyle w:val="000000000000" w:firstRow="0" w:lastRow="0" w:firstColumn="0" w:lastColumn="0" w:oddVBand="0" w:evenVBand="0" w:oddHBand="0" w:evenHBand="0" w:firstRowFirstColumn="0" w:firstRowLastColumn="0" w:lastRowFirstColumn="0" w:lastRowLastColumn="0"/>
               <w:rPr>
-                <w:rFonts w:ascii="微软雅黑" w:eastAsia="微软雅黑" w:hAnsi="微软雅黑" w:hint="eastAsia"/>
+                <w:rFonts w:ascii="微软雅黑" w:eastAsia="微软雅黑" w:hAnsi="微软雅黑"/>
                 <w:color w:val="000000" w:themeColor="text1"/>
                 <w:sz w:val="20"/>
                 <w:szCs w:val="18"/>
@@ -15538,7 +15749,7 @@
               <w:jc w:val="left"/>
               <w:cnfStyle w:val="000000100000" w:firstRow="0" w:lastRow="0" w:firstColumn="0" w:lastColumn="0" w:oddVBand="0" w:evenVBand="0" w:oddHBand="1" w:evenHBand="0" w:firstRowFirstColumn="0" w:firstRowLastColumn="0" w:lastRowFirstColumn="0" w:lastRowLastColumn="0"/>
               <w:rPr>
-                <w:rFonts w:ascii="微软雅黑" w:eastAsia="微软雅黑" w:hAnsi="微软雅黑" w:hint="eastAsia"/>
+                <w:rFonts w:ascii="微软雅黑" w:eastAsia="微软雅黑" w:hAnsi="微软雅黑"/>
                 <w:color w:val="000000" w:themeColor="text1"/>
                 <w:sz w:val="20"/>
                 <w:szCs w:val="18"/>
@@ -15567,7 +15778,7 @@
               <w:jc w:val="left"/>
               <w:cnfStyle w:val="000000100000" w:firstRow="0" w:lastRow="0" w:firstColumn="0" w:lastColumn="0" w:oddVBand="0" w:evenVBand="0" w:oddHBand="1" w:evenHBand="0" w:firstRowFirstColumn="0" w:firstRowLastColumn="0" w:lastRowFirstColumn="0" w:lastRowLastColumn="0"/>
               <w:rPr>
-                <w:rFonts w:ascii="微软雅黑" w:eastAsia="微软雅黑" w:hAnsi="微软雅黑" w:hint="eastAsia"/>
+                <w:rFonts w:ascii="微软雅黑" w:eastAsia="微软雅黑" w:hAnsi="微软雅黑"/>
                 <w:color w:val="000000" w:themeColor="text1"/>
                 <w:sz w:val="20"/>
                 <w:szCs w:val="18"/>
@@ -15622,7 +15833,7 @@
               <w:jc w:val="left"/>
               <w:cnfStyle w:val="000000000000" w:firstRow="0" w:lastRow="0" w:firstColumn="0" w:lastColumn="0" w:oddVBand="0" w:evenVBand="0" w:oddHBand="0" w:evenHBand="0" w:firstRowFirstColumn="0" w:firstRowLastColumn="0" w:lastRowFirstColumn="0" w:lastRowLastColumn="0"/>
               <w:rPr>
-                <w:rFonts w:ascii="微软雅黑" w:eastAsia="微软雅黑" w:hAnsi="微软雅黑" w:hint="eastAsia"/>
+                <w:rFonts w:ascii="微软雅黑" w:eastAsia="微软雅黑" w:hAnsi="微软雅黑"/>
                 <w:color w:val="000000" w:themeColor="text1"/>
                 <w:sz w:val="20"/>
                 <w:szCs w:val="18"/>
@@ -15651,7 +15862,7 @@
               <w:jc w:val="left"/>
               <w:cnfStyle w:val="000000000000" w:firstRow="0" w:lastRow="0" w:firstColumn="0" w:lastColumn="0" w:oddVBand="0" w:evenVBand="0" w:oddHBand="0" w:evenHBand="0" w:firstRowFirstColumn="0" w:firstRowLastColumn="0" w:lastRowFirstColumn="0" w:lastRowLastColumn="0"/>
               <w:rPr>
-                <w:rFonts w:ascii="微软雅黑" w:eastAsia="微软雅黑" w:hAnsi="微软雅黑" w:hint="eastAsia"/>
+                <w:rFonts w:ascii="微软雅黑" w:eastAsia="微软雅黑" w:hAnsi="微软雅黑"/>
                 <w:color w:val="000000" w:themeColor="text1"/>
                 <w:sz w:val="20"/>
                 <w:szCs w:val="18"/>
@@ -15750,7 +15961,7 @@
               <w:jc w:val="left"/>
               <w:cnfStyle w:val="000000100000" w:firstRow="0" w:lastRow="0" w:firstColumn="0" w:lastColumn="0" w:oddVBand="0" w:evenVBand="0" w:oddHBand="1" w:evenHBand="0" w:firstRowFirstColumn="0" w:firstRowLastColumn="0" w:lastRowFirstColumn="0" w:lastRowLastColumn="0"/>
               <w:rPr>
-                <w:rFonts w:ascii="微软雅黑" w:eastAsia="微软雅黑" w:hAnsi="微软雅黑" w:hint="eastAsia"/>
+                <w:rFonts w:ascii="微软雅黑" w:eastAsia="微软雅黑" w:hAnsi="微软雅黑"/>
                 <w:color w:val="000000" w:themeColor="text1"/>
                 <w:sz w:val="20"/>
                 <w:szCs w:val="18"/>
@@ -15779,7 +15990,7 @@
               <w:jc w:val="left"/>
               <w:cnfStyle w:val="000000100000" w:firstRow="0" w:lastRow="0" w:firstColumn="0" w:lastColumn="0" w:oddVBand="0" w:evenVBand="0" w:oddHBand="1" w:evenHBand="0" w:firstRowFirstColumn="0" w:firstRowLastColumn="0" w:lastRowFirstColumn="0" w:lastRowLastColumn="0"/>
               <w:rPr>
-                <w:rFonts w:ascii="微软雅黑" w:eastAsia="微软雅黑" w:hAnsi="微软雅黑" w:hint="eastAsia"/>
+                <w:rFonts w:ascii="微软雅黑" w:eastAsia="微软雅黑" w:hAnsi="微软雅黑"/>
                 <w:color w:val="000000" w:themeColor="text1"/>
                 <w:sz w:val="20"/>
                 <w:szCs w:val="18"/>
@@ -15914,7 +16125,7 @@
               <w:jc w:val="left"/>
               <w:cnfStyle w:val="000000000000" w:firstRow="0" w:lastRow="0" w:firstColumn="0" w:lastColumn="0" w:oddVBand="0" w:evenVBand="0" w:oddHBand="0" w:evenHBand="0" w:firstRowFirstColumn="0" w:firstRowLastColumn="0" w:lastRowFirstColumn="0" w:lastRowLastColumn="0"/>
               <w:rPr>
-                <w:rFonts w:ascii="微软雅黑" w:eastAsia="微软雅黑" w:hAnsi="微软雅黑" w:hint="eastAsia"/>
+                <w:rFonts w:ascii="微软雅黑" w:eastAsia="微软雅黑" w:hAnsi="微软雅黑"/>
                 <w:color w:val="000000" w:themeColor="text1"/>
                 <w:sz w:val="20"/>
                 <w:szCs w:val="18"/>
@@ -15943,7 +16154,7 @@
               <w:jc w:val="left"/>
               <w:cnfStyle w:val="000000000000" w:firstRow="0" w:lastRow="0" w:firstColumn="0" w:lastColumn="0" w:oddVBand="0" w:evenVBand="0" w:oddHBand="0" w:evenHBand="0" w:firstRowFirstColumn="0" w:firstRowLastColumn="0" w:lastRowFirstColumn="0" w:lastRowLastColumn="0"/>
               <w:rPr>
-                <w:rFonts w:ascii="微软雅黑" w:eastAsia="微软雅黑" w:hAnsi="微软雅黑" w:hint="eastAsia"/>
+                <w:rFonts w:ascii="微软雅黑" w:eastAsia="微软雅黑" w:hAnsi="微软雅黑"/>
                 <w:color w:val="000000" w:themeColor="text1"/>
                 <w:sz w:val="20"/>
                 <w:szCs w:val="18"/>
@@ -15999,7 +16210,7 @@
               <w:jc w:val="left"/>
               <w:cnfStyle w:val="000000100000" w:firstRow="0" w:lastRow="0" w:firstColumn="0" w:lastColumn="0" w:oddVBand="0" w:evenVBand="0" w:oddHBand="1" w:evenHBand="0" w:firstRowFirstColumn="0" w:firstRowLastColumn="0" w:lastRowFirstColumn="0" w:lastRowLastColumn="0"/>
               <w:rPr>
-                <w:rFonts w:ascii="微软雅黑" w:eastAsia="微软雅黑" w:hAnsi="微软雅黑" w:hint="eastAsia"/>
+                <w:rFonts w:ascii="微软雅黑" w:eastAsia="微软雅黑" w:hAnsi="微软雅黑"/>
                 <w:color w:val="000000" w:themeColor="text1"/>
                 <w:sz w:val="20"/>
                 <w:szCs w:val="18"/>
@@ -16028,38 +16239,20 @@
               <w:jc w:val="left"/>
               <w:cnfStyle w:val="000000100000" w:firstRow="0" w:lastRow="0" w:firstColumn="0" w:lastColumn="0" w:oddVBand="0" w:evenVBand="0" w:oddHBand="1" w:evenHBand="0" w:firstRowFirstColumn="0" w:firstRowLastColumn="0" w:lastRowFirstColumn="0" w:lastRowLastColumn="0"/>
               <w:rPr>
+                <w:rFonts w:ascii="微软雅黑" w:eastAsia="微软雅黑" w:hAnsi="微软雅黑"/>
+                <w:color w:val="000000" w:themeColor="text1"/>
+                <w:sz w:val="20"/>
+                <w:szCs w:val="18"/>
+              </w:rPr>
+            </w:pPr>
+            <w:r>
+              <w:rPr>
                 <w:rFonts w:ascii="微软雅黑" w:eastAsia="微软雅黑" w:hAnsi="微软雅黑" w:hint="eastAsia"/>
                 <w:color w:val="000000" w:themeColor="text1"/>
                 <w:sz w:val="20"/>
                 <w:szCs w:val="18"/>
               </w:rPr>
-            </w:pPr>
-            <w:r>
-              <w:rPr>
-                <w:rFonts w:ascii="微软雅黑" w:eastAsia="微软雅黑" w:hAnsi="微软雅黑" w:hint="eastAsia"/>
-                <w:color w:val="000000" w:themeColor="text1"/>
-                <w:sz w:val="20"/>
-                <w:szCs w:val="18"/>
-              </w:rPr>
-              <w:t>系统返回界面所需的单只股票</w:t>
-            </w:r>
-            <w:r>
-              <w:rPr>
-                <w:rFonts w:ascii="微软雅黑" w:eastAsia="微软雅黑" w:hAnsi="微软雅黑" w:hint="eastAsia"/>
-                <w:color w:val="000000" w:themeColor="text1"/>
-                <w:sz w:val="20"/>
-                <w:szCs w:val="18"/>
-              </w:rPr>
-              <w:t>指定时间段</w:t>
-            </w:r>
-            <w:r>
-              <w:rPr>
-                <w:rFonts w:ascii="微软雅黑" w:eastAsia="微软雅黑" w:hAnsi="微软雅黑" w:hint="eastAsia"/>
-                <w:color w:val="000000" w:themeColor="text1"/>
-                <w:sz w:val="20"/>
-                <w:szCs w:val="18"/>
-              </w:rPr>
-              <w:t>被剔除的日期</w:t>
+              <w:t>系统返回界面所需的单只股票指定时间段被剔除的日期</w:t>
             </w:r>
           </w:p>
         </w:tc>
@@ -16115,16 +16308,7 @@
                 <w:sz w:val="20"/>
                 <w:szCs w:val="18"/>
               </w:rPr>
-              <w:t>Service</w:t>
-            </w:r>
-            <w:r>
-              <w:rPr>
-                <w:rFonts w:ascii="微软雅黑" w:eastAsia="微软雅黑" w:hAnsi="微软雅黑"/>
-                <w:color w:val="000000" w:themeColor="text1"/>
-                <w:sz w:val="20"/>
-                <w:szCs w:val="18"/>
-              </w:rPr>
-              <w:t>.geF</w:t>
+              <w:t>Service.geF</w:t>
             </w:r>
             <w:r>
               <w:rPr>
@@ -16171,7 +16355,7 @@
               <w:jc w:val="left"/>
               <w:cnfStyle w:val="000000000000" w:firstRow="0" w:lastRow="0" w:firstColumn="0" w:lastColumn="0" w:oddVBand="0" w:evenVBand="0" w:oddHBand="0" w:evenHBand="0" w:firstRowFirstColumn="0" w:firstRowLastColumn="0" w:lastRowFirstColumn="0" w:lastRowLastColumn="0"/>
               <w:rPr>
-                <w:rFonts w:ascii="微软雅黑" w:eastAsia="微软雅黑" w:hAnsi="微软雅黑" w:hint="eastAsia"/>
+                <w:rFonts w:ascii="微软雅黑" w:eastAsia="微软雅黑" w:hAnsi="微软雅黑"/>
                 <w:color w:val="000000" w:themeColor="text1"/>
                 <w:sz w:val="20"/>
                 <w:szCs w:val="18"/>
@@ -16200,7 +16384,7 @@
               <w:jc w:val="left"/>
               <w:cnfStyle w:val="000000000000" w:firstRow="0" w:lastRow="0" w:firstColumn="0" w:lastColumn="0" w:oddVBand="0" w:evenVBand="0" w:oddHBand="0" w:evenHBand="0" w:firstRowFirstColumn="0" w:firstRowLastColumn="0" w:lastRowFirstColumn="0" w:lastRowLastColumn="0"/>
               <w:rPr>
-                <w:rFonts w:ascii="微软雅黑" w:eastAsia="微软雅黑" w:hAnsi="微软雅黑" w:hint="eastAsia"/>
+                <w:rFonts w:ascii="微软雅黑" w:eastAsia="微软雅黑" w:hAnsi="微软雅黑"/>
                 <w:color w:val="000000" w:themeColor="text1"/>
                 <w:sz w:val="20"/>
                 <w:szCs w:val="18"/>
@@ -16307,7 +16491,7 @@
               <w:jc w:val="left"/>
               <w:cnfStyle w:val="000000100000" w:firstRow="0" w:lastRow="0" w:firstColumn="0" w:lastColumn="0" w:oddVBand="0" w:evenVBand="0" w:oddHBand="1" w:evenHBand="0" w:firstRowFirstColumn="0" w:firstRowLastColumn="0" w:lastRowFirstColumn="0" w:lastRowLastColumn="0"/>
               <w:rPr>
-                <w:rFonts w:ascii="微软雅黑" w:eastAsia="微软雅黑" w:hAnsi="微软雅黑" w:hint="eastAsia"/>
+                <w:rFonts w:ascii="微软雅黑" w:eastAsia="微软雅黑" w:hAnsi="微软雅黑"/>
                 <w:color w:val="000000" w:themeColor="text1"/>
                 <w:sz w:val="20"/>
                 <w:szCs w:val="18"/>
@@ -16336,7 +16520,7 @@
               <w:jc w:val="left"/>
               <w:cnfStyle w:val="000000100000" w:firstRow="0" w:lastRow="0" w:firstColumn="0" w:lastColumn="0" w:oddVBand="0" w:evenVBand="0" w:oddHBand="1" w:evenHBand="0" w:firstRowFirstColumn="0" w:firstRowLastColumn="0" w:lastRowFirstColumn="0" w:lastRowLastColumn="0"/>
               <w:rPr>
-                <w:rFonts w:ascii="微软雅黑" w:eastAsia="微软雅黑" w:hAnsi="微软雅黑" w:hint="eastAsia"/>
+                <w:rFonts w:ascii="微软雅黑" w:eastAsia="微软雅黑" w:hAnsi="微软雅黑"/>
                 <w:color w:val="000000" w:themeColor="text1"/>
                 <w:sz w:val="20"/>
                 <w:szCs w:val="18"/>
@@ -16391,7 +16575,7 @@
               <w:jc w:val="left"/>
               <w:cnfStyle w:val="000000000000" w:firstRow="0" w:lastRow="0" w:firstColumn="0" w:lastColumn="0" w:oddVBand="0" w:evenVBand="0" w:oddHBand="0" w:evenHBand="0" w:firstRowFirstColumn="0" w:firstRowLastColumn="0" w:lastRowFirstColumn="0" w:lastRowLastColumn="0"/>
               <w:rPr>
-                <w:rFonts w:ascii="微软雅黑" w:eastAsia="微软雅黑" w:hAnsi="微软雅黑" w:hint="eastAsia"/>
+                <w:rFonts w:ascii="微软雅黑" w:eastAsia="微软雅黑" w:hAnsi="微软雅黑"/>
                 <w:color w:val="000000" w:themeColor="text1"/>
                 <w:sz w:val="20"/>
                 <w:szCs w:val="18"/>
@@ -16420,7 +16604,7 @@
               <w:jc w:val="left"/>
               <w:cnfStyle w:val="000000000000" w:firstRow="0" w:lastRow="0" w:firstColumn="0" w:lastColumn="0" w:oddVBand="0" w:evenVBand="0" w:oddHBand="0" w:evenHBand="0" w:firstRowFirstColumn="0" w:firstRowLastColumn="0" w:lastRowFirstColumn="0" w:lastRowLastColumn="0"/>
               <w:rPr>
-                <w:rFonts w:ascii="微软雅黑" w:eastAsia="微软雅黑" w:hAnsi="微软雅黑" w:hint="eastAsia"/>
+                <w:rFonts w:ascii="微软雅黑" w:eastAsia="微软雅黑" w:hAnsi="微软雅黑"/>
                 <w:color w:val="000000" w:themeColor="text1"/>
                 <w:sz w:val="20"/>
                 <w:szCs w:val="18"/>
@@ -16593,7 +16777,7 @@
               <w:spacing w:line="276" w:lineRule="auto"/>
               <w:jc w:val="left"/>
               <w:rPr>
-                <w:rFonts w:ascii="微软雅黑" w:eastAsia="微软雅黑" w:hAnsi="微软雅黑" w:hint="eastAsia"/>
+                <w:rFonts w:ascii="微软雅黑" w:eastAsia="微软雅黑" w:hAnsi="微软雅黑"/>
                 <w:color w:val="000000" w:themeColor="text1"/>
                 <w:sz w:val="20"/>
                 <w:szCs w:val="18"/>
@@ -16652,32 +16836,21 @@
               <w:jc w:val="left"/>
               <w:cnfStyle w:val="000000100000" w:firstRow="0" w:lastRow="0" w:firstColumn="0" w:lastColumn="0" w:oddVBand="0" w:evenVBand="0" w:oddHBand="1" w:evenHBand="0" w:firstRowFirstColumn="0" w:firstRowLastColumn="0" w:lastRowFirstColumn="0" w:lastRowLastColumn="0"/>
               <w:rPr>
+                <w:rFonts w:ascii="微软雅黑" w:eastAsia="微软雅黑" w:hAnsi="微软雅黑"/>
+                <w:color w:val="000000" w:themeColor="text1"/>
+                <w:sz w:val="20"/>
+                <w:szCs w:val="18"/>
+              </w:rPr>
+            </w:pPr>
+            <w:r>
+              <w:rPr>
                 <w:rFonts w:ascii="微软雅黑" w:eastAsia="微软雅黑" w:hAnsi="微软雅黑" w:hint="eastAsia"/>
                 <w:color w:val="000000" w:themeColor="text1"/>
                 <w:sz w:val="20"/>
                 <w:szCs w:val="18"/>
               </w:rPr>
-            </w:pPr>
-            <w:r>
-              <w:rPr>
-                <w:rFonts w:ascii="微软雅黑" w:eastAsia="微软雅黑" w:hAnsi="微软雅黑" w:hint="eastAsia"/>
-                <w:color w:val="000000" w:themeColor="text1"/>
-                <w:sz w:val="20"/>
-                <w:szCs w:val="18"/>
-              </w:rPr>
               <w:t>返回所有股票的</w:t>
             </w:r>
-            <w:proofErr w:type="gramStart"/>
-            <w:r>
-              <w:rPr>
-                <w:rFonts w:ascii="微软雅黑" w:eastAsia="微软雅黑" w:hAnsi="微软雅黑" w:hint="eastAsia"/>
-                <w:color w:val="000000" w:themeColor="text1"/>
-                <w:sz w:val="20"/>
-                <w:szCs w:val="18"/>
-              </w:rPr>
-              <w:t>的</w:t>
-            </w:r>
-            <w:proofErr w:type="gramEnd"/>
             <w:r>
               <w:rPr>
                 <w:rFonts w:ascii="微软雅黑" w:eastAsia="微软雅黑" w:hAnsi="微软雅黑" w:hint="eastAsia"/>
@@ -16748,7 +16921,17 @@
                 <w:sz w:val="20"/>
                 <w:szCs w:val="18"/>
               </w:rPr>
-              <w:t xml:space="preserve">(String </w:t>
+              <w:t>(S</w:t>
+            </w:r>
+            <w:r>
+              <w:rPr>
+                <w:rFonts w:ascii="微软雅黑" w:eastAsia="微软雅黑" w:hAnsi="微软雅黑"/>
+                <w:color w:val="000000" w:themeColor="text1"/>
+                <w:sz w:val="20"/>
+                <w:szCs w:val="18"/>
+              </w:rPr>
+              <w:lastRenderedPageBreak/>
+              <w:t xml:space="preserve">tring </w:t>
             </w:r>
             <w:proofErr w:type="spellStart"/>
             <w:r>
@@ -16798,10 +16981,13 @@
                 <w:sz w:val="20"/>
                 <w:szCs w:val="18"/>
               </w:rPr>
+              <w:lastRenderedPageBreak/>
               <w:t>返回指定代码股票的所有数据</w:t>
             </w:r>
           </w:p>
         </w:tc>
+        <w:bookmarkStart w:id="43" w:name="_GoBack"/>
+        <w:bookmarkEnd w:id="43"/>
       </w:tr>
       <w:tr>
         <w:trPr>
@@ -16834,6 +17020,7 @@
                 <w:sz w:val="20"/>
                 <w:szCs w:val="18"/>
               </w:rPr>
+              <w:lastRenderedPageBreak/>
               <w:t>sto</w:t>
             </w:r>
             <w:r>
@@ -16943,7 +17130,6 @@
                 <w:sz w:val="20"/>
                 <w:szCs w:val="18"/>
               </w:rPr>
-              <w:lastRenderedPageBreak/>
               <w:t>)</w:t>
             </w:r>
           </w:p>
@@ -16973,7 +17159,6 @@
                 <w:sz w:val="20"/>
                 <w:szCs w:val="18"/>
               </w:rPr>
-              <w:lastRenderedPageBreak/>
               <w:t>返回指定时间段内的指定股票所有数据</w:t>
             </w:r>
           </w:p>
@@ -17009,7 +17194,6 @@
                 <w:sz w:val="20"/>
                 <w:szCs w:val="18"/>
               </w:rPr>
-              <w:lastRenderedPageBreak/>
               <w:t>s</w:t>
             </w:r>
             <w:r>
@@ -17019,7 +17203,16 @@
                 <w:sz w:val="20"/>
                 <w:szCs w:val="18"/>
               </w:rPr>
-              <w:t>tcokDao.getFirstDayAndLastDay</w:t>
+              <w:t>t</w:t>
+            </w:r>
+            <w:r>
+              <w:rPr>
+                <w:rFonts w:ascii="微软雅黑" w:eastAsia="微软雅黑" w:hAnsi="微软雅黑"/>
+                <w:color w:val="000000" w:themeColor="text1"/>
+                <w:sz w:val="20"/>
+                <w:szCs w:val="18"/>
+              </w:rPr>
+              <w:t>ockDao.getDateWithoutData</w:t>
             </w:r>
             <w:proofErr w:type="spellEnd"/>
             <w:r>
@@ -17029,27 +17222,7 @@
                 <w:sz w:val="20"/>
                 <w:szCs w:val="18"/>
               </w:rPr>
-              <w:t>(</w:t>
-            </w:r>
-            <w:proofErr w:type="spellStart"/>
-            <w:r>
-              <w:rPr>
-                <w:rFonts w:ascii="微软雅黑" w:eastAsia="微软雅黑" w:hAnsi="微软雅黑"/>
-                <w:color w:val="000000" w:themeColor="text1"/>
-                <w:sz w:val="20"/>
-                <w:szCs w:val="18"/>
-              </w:rPr>
-              <w:t>Sring</w:t>
-            </w:r>
-            <w:proofErr w:type="spellEnd"/>
-            <w:r>
-              <w:rPr>
-                <w:rFonts w:ascii="微软雅黑" w:eastAsia="微软雅黑" w:hAnsi="微软雅黑"/>
-                <w:color w:val="000000" w:themeColor="text1"/>
-                <w:sz w:val="20"/>
-                <w:szCs w:val="18"/>
-              </w:rPr>
-              <w:t xml:space="preserve"> code)</w:t>
+              <w:t>(String code)</w:t>
             </w:r>
           </w:p>
         </w:tc>
@@ -17065,20 +17238,20 @@
               <w:jc w:val="left"/>
               <w:cnfStyle w:val="000000000000" w:firstRow="0" w:lastRow="0" w:firstColumn="0" w:lastColumn="0" w:oddVBand="0" w:evenVBand="0" w:oddHBand="0" w:evenHBand="0" w:firstRowFirstColumn="0" w:firstRowLastColumn="0" w:lastRowFirstColumn="0" w:lastRowLastColumn="0"/>
               <w:rPr>
+                <w:rFonts w:ascii="微软雅黑" w:eastAsia="微软雅黑" w:hAnsi="微软雅黑"/>
+                <w:color w:val="000000" w:themeColor="text1"/>
+                <w:sz w:val="20"/>
+                <w:szCs w:val="18"/>
+              </w:rPr>
+            </w:pPr>
+            <w:r>
+              <w:rPr>
                 <w:rFonts w:ascii="微软雅黑" w:eastAsia="微软雅黑" w:hAnsi="微软雅黑" w:hint="eastAsia"/>
                 <w:color w:val="000000" w:themeColor="text1"/>
                 <w:sz w:val="20"/>
                 <w:szCs w:val="18"/>
               </w:rPr>
-            </w:pPr>
-            <w:r>
-              <w:rPr>
-                <w:rFonts w:ascii="微软雅黑" w:eastAsia="微软雅黑" w:hAnsi="微软雅黑" w:hint="eastAsia"/>
-                <w:color w:val="000000" w:themeColor="text1"/>
-                <w:sz w:val="20"/>
-                <w:szCs w:val="18"/>
-              </w:rPr>
-              <w:t>返回指定股票起止日期</w:t>
+              <w:t>返回单只股票被剔除的日期</w:t>
             </w:r>
           </w:p>
         </w:tc>
@@ -17114,7 +17287,7 @@
                 <w:sz w:val="20"/>
                 <w:szCs w:val="18"/>
               </w:rPr>
-              <w:t>s</w:t>
+              <w:t>S</w:t>
             </w:r>
             <w:r>
               <w:rPr>
@@ -17123,16 +17296,16 @@
                 <w:sz w:val="20"/>
                 <w:szCs w:val="18"/>
               </w:rPr>
-              <w:t>t</w:t>
-            </w:r>
-            <w:r>
-              <w:rPr>
-                <w:rFonts w:ascii="微软雅黑" w:eastAsia="微软雅黑" w:hAnsi="微软雅黑"/>
-                <w:color w:val="000000" w:themeColor="text1"/>
-                <w:sz w:val="20"/>
-                <w:szCs w:val="18"/>
-              </w:rPr>
-              <w:t>ockDao.getDateWithoutData</w:t>
+              <w:t>tock</w:t>
+            </w:r>
+            <w:r>
+              <w:rPr>
+                <w:rFonts w:ascii="微软雅黑" w:eastAsia="微软雅黑" w:hAnsi="微软雅黑"/>
+                <w:color w:val="000000" w:themeColor="text1"/>
+                <w:sz w:val="20"/>
+                <w:szCs w:val="18"/>
+              </w:rPr>
+              <w:t>Dao.getDateWithoutData</w:t>
             </w:r>
             <w:proofErr w:type="spellEnd"/>
             <w:r>
@@ -17142,7 +17315,47 @@
                 <w:sz w:val="20"/>
                 <w:szCs w:val="18"/>
               </w:rPr>
-              <w:t>(String code)</w:t>
+              <w:t xml:space="preserve">(String </w:t>
+            </w:r>
+            <w:proofErr w:type="spellStart"/>
+            <w:r>
+              <w:rPr>
+                <w:rFonts w:ascii="微软雅黑" w:eastAsia="微软雅黑" w:hAnsi="微软雅黑"/>
+                <w:color w:val="000000" w:themeColor="text1"/>
+                <w:sz w:val="20"/>
+                <w:szCs w:val="18"/>
+              </w:rPr>
+              <w:t>code,LocalDate</w:t>
+            </w:r>
+            <w:proofErr w:type="spellEnd"/>
+            <w:r>
+              <w:rPr>
+                <w:rFonts w:ascii="微软雅黑" w:eastAsia="微软雅黑" w:hAnsi="微软雅黑"/>
+                <w:color w:val="000000" w:themeColor="text1"/>
+                <w:sz w:val="20"/>
+                <w:szCs w:val="18"/>
+              </w:rPr>
+              <w:t xml:space="preserve"> start, </w:t>
+            </w:r>
+            <w:proofErr w:type="spellStart"/>
+            <w:r>
+              <w:rPr>
+                <w:rFonts w:ascii="微软雅黑" w:eastAsia="微软雅黑" w:hAnsi="微软雅黑"/>
+                <w:color w:val="000000" w:themeColor="text1"/>
+                <w:sz w:val="20"/>
+                <w:szCs w:val="18"/>
+              </w:rPr>
+              <w:t>LocalDate</w:t>
+            </w:r>
+            <w:proofErr w:type="spellEnd"/>
+            <w:r>
+              <w:rPr>
+                <w:rFonts w:ascii="微软雅黑" w:eastAsia="微软雅黑" w:hAnsi="微软雅黑"/>
+                <w:color w:val="000000" w:themeColor="text1"/>
+                <w:sz w:val="20"/>
+                <w:szCs w:val="18"/>
+              </w:rPr>
+              <w:t xml:space="preserve"> end)</w:t>
             </w:r>
           </w:p>
         </w:tc>
@@ -17158,139 +17371,7 @@
               <w:jc w:val="left"/>
               <w:cnfStyle w:val="000000100000" w:firstRow="0" w:lastRow="0" w:firstColumn="0" w:lastColumn="0" w:oddVBand="0" w:evenVBand="0" w:oddHBand="1" w:evenHBand="0" w:firstRowFirstColumn="0" w:firstRowLastColumn="0" w:lastRowFirstColumn="0" w:lastRowLastColumn="0"/>
               <w:rPr>
-                <w:rFonts w:ascii="微软雅黑" w:eastAsia="微软雅黑" w:hAnsi="微软雅黑" w:hint="eastAsia"/>
-                <w:color w:val="000000" w:themeColor="text1"/>
-                <w:sz w:val="20"/>
-                <w:szCs w:val="18"/>
-              </w:rPr>
-            </w:pPr>
-            <w:r>
-              <w:rPr>
-                <w:rFonts w:ascii="微软雅黑" w:eastAsia="微软雅黑" w:hAnsi="微软雅黑" w:hint="eastAsia"/>
-                <w:color w:val="000000" w:themeColor="text1"/>
-                <w:sz w:val="20"/>
-                <w:szCs w:val="18"/>
-              </w:rPr>
-              <w:t>返回单只股票被剔除的日期</w:t>
-            </w:r>
-          </w:p>
-        </w:tc>
-      </w:tr>
-      <w:tr>
-        <w:trPr>
-          <w:jc w:val="center"/>
-        </w:trPr>
-        <w:tc>
-          <w:tcPr>
-            <w:cnfStyle w:val="001000000000" w:firstRow="0" w:lastRow="0" w:firstColumn="1" w:lastColumn="0" w:oddVBand="0" w:evenVBand="0" w:oddHBand="0" w:evenHBand="0" w:firstRowFirstColumn="0" w:firstRowLastColumn="0" w:lastRowFirstColumn="0" w:lastRowLastColumn="0"/>
-            <w:tcW w:w="1706" w:type="pct"/>
-            <w:shd w:val="clear" w:color="auto" w:fill="CCCCFF"/>
-            <w:vAlign w:val="center"/>
-          </w:tcPr>
-          <w:p>
-            <w:pPr>
-              <w:spacing w:line="276" w:lineRule="auto"/>
-              <w:jc w:val="left"/>
-              <w:rPr>
-                <w:rFonts w:ascii="微软雅黑" w:eastAsia="微软雅黑" w:hAnsi="微软雅黑"/>
-                <w:color w:val="000000" w:themeColor="text1"/>
-                <w:sz w:val="20"/>
-                <w:szCs w:val="18"/>
-              </w:rPr>
-            </w:pPr>
-            <w:proofErr w:type="spellStart"/>
-            <w:r>
-              <w:rPr>
-                <w:rFonts w:ascii="微软雅黑" w:eastAsia="微软雅黑" w:hAnsi="微软雅黑"/>
-                <w:color w:val="000000" w:themeColor="text1"/>
-                <w:sz w:val="20"/>
-                <w:szCs w:val="18"/>
-              </w:rPr>
-              <w:t>S</w:t>
-            </w:r>
-            <w:r>
-              <w:rPr>
-                <w:rFonts w:ascii="微软雅黑" w:eastAsia="微软雅黑" w:hAnsi="微软雅黑" w:hint="eastAsia"/>
-                <w:color w:val="000000" w:themeColor="text1"/>
-                <w:sz w:val="20"/>
-                <w:szCs w:val="18"/>
-              </w:rPr>
-              <w:t>tock</w:t>
-            </w:r>
-            <w:r>
-              <w:rPr>
-                <w:rFonts w:ascii="微软雅黑" w:eastAsia="微软雅黑" w:hAnsi="微软雅黑"/>
-                <w:color w:val="000000" w:themeColor="text1"/>
-                <w:sz w:val="20"/>
-                <w:szCs w:val="18"/>
-              </w:rPr>
-              <w:t>Dao.getDateWithoutData</w:t>
-            </w:r>
-            <w:proofErr w:type="spellEnd"/>
-            <w:r>
-              <w:rPr>
-                <w:rFonts w:ascii="微软雅黑" w:eastAsia="微软雅黑" w:hAnsi="微软雅黑"/>
-                <w:color w:val="000000" w:themeColor="text1"/>
-                <w:sz w:val="20"/>
-                <w:szCs w:val="18"/>
-              </w:rPr>
-              <w:t xml:space="preserve">(String </w:t>
-            </w:r>
-            <w:proofErr w:type="spellStart"/>
-            <w:r>
-              <w:rPr>
-                <w:rFonts w:ascii="微软雅黑" w:eastAsia="微软雅黑" w:hAnsi="微软雅黑"/>
-                <w:color w:val="000000" w:themeColor="text1"/>
-                <w:sz w:val="20"/>
-                <w:szCs w:val="18"/>
-              </w:rPr>
-              <w:t>code,LocalDate</w:t>
-            </w:r>
-            <w:proofErr w:type="spellEnd"/>
-            <w:r>
-              <w:rPr>
-                <w:rFonts w:ascii="微软雅黑" w:eastAsia="微软雅黑" w:hAnsi="微软雅黑"/>
-                <w:color w:val="000000" w:themeColor="text1"/>
-                <w:sz w:val="20"/>
-                <w:szCs w:val="18"/>
-              </w:rPr>
-              <w:t xml:space="preserve"> start, </w:t>
-            </w:r>
-            <w:proofErr w:type="spellStart"/>
-            <w:r>
-              <w:rPr>
-                <w:rFonts w:ascii="微软雅黑" w:eastAsia="微软雅黑" w:hAnsi="微软雅黑"/>
-                <w:color w:val="000000" w:themeColor="text1"/>
-                <w:sz w:val="20"/>
-                <w:szCs w:val="18"/>
-              </w:rPr>
-              <w:t>LocalDate</w:t>
-            </w:r>
-            <w:proofErr w:type="spellEnd"/>
-            <w:r>
-              <w:rPr>
-                <w:rFonts w:ascii="微软雅黑" w:eastAsia="微软雅黑" w:hAnsi="微软雅黑"/>
-                <w:color w:val="000000" w:themeColor="text1"/>
-                <w:sz w:val="20"/>
-                <w:szCs w:val="18"/>
-              </w:rPr>
-              <w:t xml:space="preserve"> end)</w:t>
-            </w:r>
-          </w:p>
-        </w:tc>
-        <w:tc>
-          <w:tcPr>
-            <w:tcW w:w="3294" w:type="pct"/>
-            <w:gridSpan w:val="2"/>
-            <w:shd w:val="clear" w:color="auto" w:fill="BDD6F0"/>
-          </w:tcPr>
-          <w:p>
-            <w:pPr>
-              <w:spacing w:line="276" w:lineRule="auto"/>
-              <w:jc w:val="left"/>
-              <w:cnfStyle w:val="000000000000" w:firstRow="0" w:lastRow="0" w:firstColumn="0" w:lastColumn="0" w:oddVBand="0" w:evenVBand="0" w:oddHBand="0" w:evenHBand="0" w:firstRowFirstColumn="0" w:firstRowLastColumn="0" w:lastRowFirstColumn="0" w:lastRowLastColumn="0"/>
-              <w:rPr>
-                <w:rFonts w:ascii="微软雅黑" w:eastAsia="微软雅黑" w:hAnsi="微软雅黑" w:hint="eastAsia"/>
+                <w:rFonts w:ascii="微软雅黑" w:eastAsia="微软雅黑" w:hAnsi="微软雅黑"/>
                 <w:color w:val="000000" w:themeColor="text1"/>
                 <w:sz w:val="20"/>
                 <w:szCs w:val="18"/>
@@ -18111,6 +18192,7 @@
                 <w:color w:val="000000" w:themeColor="text1"/>
                 <w:szCs w:val="21"/>
               </w:rPr>
+              <w:lastRenderedPageBreak/>
               <w:t>stockService.addPrivateStock</w:t>
             </w:r>
             <w:proofErr w:type="spellEnd"/>
@@ -18432,7 +18514,6 @@
                 <w:color w:val="000000" w:themeColor="text1"/>
                 <w:szCs w:val="21"/>
               </w:rPr>
-              <w:lastRenderedPageBreak/>
               <w:t>stockService.deletePrivateStock</w:t>
             </w:r>
             <w:proofErr w:type="spellEnd"/>
@@ -19098,7 +19179,7 @@
               <w:jc w:val="left"/>
               <w:cnfStyle w:val="000000000000" w:firstRow="0" w:lastRow="0" w:firstColumn="0" w:lastColumn="0" w:oddVBand="0" w:evenVBand="0" w:oddHBand="0" w:evenHBand="0" w:firstRowFirstColumn="0" w:firstRowLastColumn="0" w:lastRowFirstColumn="0" w:lastRowLastColumn="0"/>
               <w:rPr>
-                <w:rFonts w:ascii="微软雅黑" w:eastAsia="微软雅黑" w:hAnsi="微软雅黑" w:hint="eastAsia"/>
+                <w:rFonts w:ascii="微软雅黑" w:eastAsia="微软雅黑" w:hAnsi="微软雅黑"/>
                 <w:color w:val="000000" w:themeColor="text1"/>
                 <w:szCs w:val="21"/>
               </w:rPr>
@@ -19125,7 +19206,7 @@
               <w:jc w:val="left"/>
               <w:cnfStyle w:val="000000000000" w:firstRow="0" w:lastRow="0" w:firstColumn="0" w:lastColumn="0" w:oddVBand="0" w:evenVBand="0" w:oddHBand="0" w:evenHBand="0" w:firstRowFirstColumn="0" w:firstRowLastColumn="0" w:lastRowFirstColumn="0" w:lastRowLastColumn="0"/>
               <w:rPr>
-                <w:rFonts w:ascii="微软雅黑" w:eastAsia="微软雅黑" w:hAnsi="微软雅黑" w:hint="eastAsia"/>
+                <w:rFonts w:ascii="微软雅黑" w:eastAsia="微软雅黑" w:hAnsi="微软雅黑"/>
                 <w:color w:val="000000" w:themeColor="text1"/>
                 <w:szCs w:val="21"/>
               </w:rPr>
@@ -19219,7 +19300,7 @@
               <w:jc w:val="left"/>
               <w:cnfStyle w:val="000000100000" w:firstRow="0" w:lastRow="0" w:firstColumn="0" w:lastColumn="0" w:oddVBand="0" w:evenVBand="0" w:oddHBand="1" w:evenHBand="0" w:firstRowFirstColumn="0" w:firstRowLastColumn="0" w:lastRowFirstColumn="0" w:lastRowLastColumn="0"/>
               <w:rPr>
-                <w:rFonts w:ascii="微软雅黑" w:eastAsia="微软雅黑" w:hAnsi="微软雅黑" w:hint="eastAsia"/>
+                <w:rFonts w:ascii="微软雅黑" w:eastAsia="微软雅黑" w:hAnsi="微软雅黑"/>
                 <w:color w:val="000000" w:themeColor="text1"/>
                 <w:szCs w:val="21"/>
               </w:rPr>
@@ -19246,7 +19327,7 @@
               <w:jc w:val="left"/>
               <w:cnfStyle w:val="000000100000" w:firstRow="0" w:lastRow="0" w:firstColumn="0" w:lastColumn="0" w:oddVBand="0" w:evenVBand="0" w:oddHBand="1" w:evenHBand="0" w:firstRowFirstColumn="0" w:firstRowLastColumn="0" w:lastRowFirstColumn="0" w:lastRowLastColumn="0"/>
               <w:rPr>
-                <w:rFonts w:ascii="微软雅黑" w:eastAsia="微软雅黑" w:hAnsi="微软雅黑" w:hint="eastAsia"/>
+                <w:rFonts w:ascii="微软雅黑" w:eastAsia="微软雅黑" w:hAnsi="微软雅黑"/>
                 <w:color w:val="000000" w:themeColor="text1"/>
                 <w:szCs w:val="21"/>
               </w:rPr>
@@ -19298,7 +19379,7 @@
               <w:jc w:val="left"/>
               <w:cnfStyle w:val="000000000000" w:firstRow="0" w:lastRow="0" w:firstColumn="0" w:lastColumn="0" w:oddVBand="0" w:evenVBand="0" w:oddHBand="0" w:evenHBand="0" w:firstRowFirstColumn="0" w:firstRowLastColumn="0" w:lastRowFirstColumn="0" w:lastRowLastColumn="0"/>
               <w:rPr>
-                <w:rFonts w:ascii="微软雅黑" w:eastAsia="微软雅黑" w:hAnsi="微软雅黑" w:hint="eastAsia"/>
+                <w:rFonts w:ascii="微软雅黑" w:eastAsia="微软雅黑" w:hAnsi="微软雅黑"/>
                 <w:color w:val="000000" w:themeColor="text1"/>
                 <w:szCs w:val="21"/>
               </w:rPr>
@@ -19325,26 +19406,18 @@
               <w:jc w:val="left"/>
               <w:cnfStyle w:val="000000000000" w:firstRow="0" w:lastRow="0" w:firstColumn="0" w:lastColumn="0" w:oddVBand="0" w:evenVBand="0" w:oddHBand="0" w:evenHBand="0" w:firstRowFirstColumn="0" w:firstRowLastColumn="0" w:lastRowFirstColumn="0" w:lastRowLastColumn="0"/>
               <w:rPr>
+                <w:rFonts w:ascii="微软雅黑" w:eastAsia="微软雅黑" w:hAnsi="微软雅黑"/>
+                <w:color w:val="000000" w:themeColor="text1"/>
+                <w:szCs w:val="21"/>
+              </w:rPr>
+            </w:pPr>
+            <w:r>
+              <w:rPr>
                 <w:rFonts w:ascii="微软雅黑" w:eastAsia="微软雅黑" w:hAnsi="微软雅黑" w:hint="eastAsia"/>
                 <w:color w:val="000000" w:themeColor="text1"/>
                 <w:szCs w:val="21"/>
               </w:rPr>
-            </w:pPr>
-            <w:r>
-              <w:rPr>
-                <w:rFonts w:ascii="微软雅黑" w:eastAsia="微软雅黑" w:hAnsi="微软雅黑" w:hint="eastAsia"/>
-                <w:color w:val="000000" w:themeColor="text1"/>
-                <w:szCs w:val="21"/>
-              </w:rPr>
-              <w:t>返回符合查询条件的</w:t>
-            </w:r>
-            <w:r>
-              <w:rPr>
-                <w:rFonts w:ascii="微软雅黑" w:eastAsia="微软雅黑" w:hAnsi="微软雅黑" w:hint="eastAsia"/>
-                <w:color w:val="000000" w:themeColor="text1"/>
-                <w:szCs w:val="21"/>
-              </w:rPr>
-              <w:t>用户自选股票池</w:t>
+              <w:t>返回符合查询条件的用户自选股票池</w:t>
             </w:r>
           </w:p>
         </w:tc>
@@ -19635,6 +19708,7 @@
                 <w:color w:val="000000" w:themeColor="text1"/>
                 <w:szCs w:val="21"/>
               </w:rPr>
+              <w:lastRenderedPageBreak/>
               <w:t>username,LocalDate</w:t>
             </w:r>
             <w:proofErr w:type="spellEnd"/>
@@ -19671,6 +19745,7 @@
                 <w:color w:val="000000" w:themeColor="text1"/>
                 <w:szCs w:val="21"/>
               </w:rPr>
+              <w:lastRenderedPageBreak/>
               <w:t>根据用户指定的日期，返回用户自选股的数据</w:t>
             </w:r>
           </w:p>
@@ -19706,6 +19781,7 @@
                 <w:color w:val="000000" w:themeColor="text1"/>
                 <w:szCs w:val="21"/>
               </w:rPr>
+              <w:lastRenderedPageBreak/>
               <w:t>s</w:t>
             </w:r>
             <w:r>
@@ -19738,16 +19814,7 @@
                 <w:color w:val="000000" w:themeColor="text1"/>
                 <w:szCs w:val="21"/>
               </w:rPr>
-              <w:t>PrivateSto</w:t>
-            </w:r>
-            <w:r>
-              <w:rPr>
-                <w:rFonts w:ascii="微软雅黑" w:eastAsia="微软雅黑" w:hAnsi="微软雅黑"/>
-                <w:color w:val="000000" w:themeColor="text1"/>
-                <w:szCs w:val="21"/>
-              </w:rPr>
-              <w:lastRenderedPageBreak/>
-              <w:t>ck</w:t>
+              <w:t>PrivateStock</w:t>
             </w:r>
             <w:proofErr w:type="spellEnd"/>
             <w:r>
@@ -19819,7 +19886,6 @@
                 <w:color w:val="000000" w:themeColor="text1"/>
                 <w:szCs w:val="21"/>
               </w:rPr>
-              <w:lastRenderedPageBreak/>
               <w:t>根据股票代码，添加一条自选股</w:t>
             </w:r>
           </w:p>
@@ -19852,7 +19918,6 @@
                 <w:color w:val="000000" w:themeColor="text1"/>
                 <w:szCs w:val="21"/>
               </w:rPr>
-              <w:lastRenderedPageBreak/>
               <w:t>s</w:t>
             </w:r>
             <w:r>
@@ -20200,7 +20265,7 @@
               <w:jc w:val="left"/>
               <w:cnfStyle w:val="000000100000" w:firstRow="0" w:lastRow="0" w:firstColumn="0" w:lastColumn="0" w:oddVBand="0" w:evenVBand="0" w:oddHBand="1" w:evenHBand="0" w:firstRowFirstColumn="0" w:firstRowLastColumn="0" w:lastRowFirstColumn="0" w:lastRowLastColumn="0"/>
               <w:rPr>
-                <w:rFonts w:ascii="微软雅黑" w:eastAsia="微软雅黑" w:hAnsi="微软雅黑" w:hint="eastAsia"/>
+                <w:rFonts w:ascii="微软雅黑" w:eastAsia="微软雅黑" w:hAnsi="微软雅黑"/>
                 <w:color w:val="000000" w:themeColor="text1"/>
                 <w:szCs w:val="21"/>
               </w:rPr>
@@ -20234,7 +20299,7 @@
               <w:spacing w:line="276" w:lineRule="auto"/>
               <w:jc w:val="left"/>
               <w:rPr>
-                <w:rFonts w:ascii="微软雅黑" w:eastAsia="微软雅黑" w:hAnsi="微软雅黑" w:hint="eastAsia"/>
+                <w:rFonts w:ascii="微软雅黑" w:eastAsia="微软雅黑" w:hAnsi="微软雅黑"/>
                 <w:color w:val="000000" w:themeColor="text1"/>
                 <w:szCs w:val="21"/>
               </w:rPr>
@@ -20287,7 +20352,7 @@
               <w:jc w:val="left"/>
               <w:cnfStyle w:val="000000000000" w:firstRow="0" w:lastRow="0" w:firstColumn="0" w:lastColumn="0" w:oddVBand="0" w:evenVBand="0" w:oddHBand="0" w:evenHBand="0" w:firstRowFirstColumn="0" w:firstRowLastColumn="0" w:lastRowFirstColumn="0" w:lastRowLastColumn="0"/>
               <w:rPr>
-                <w:rFonts w:ascii="微软雅黑" w:eastAsia="微软雅黑" w:hAnsi="微软雅黑" w:hint="eastAsia"/>
+                <w:rFonts w:ascii="微软雅黑" w:eastAsia="微软雅黑" w:hAnsi="微软雅黑"/>
                 <w:color w:val="000000" w:themeColor="text1"/>
                 <w:szCs w:val="21"/>
               </w:rPr>
@@ -20322,7 +20387,7 @@
               <w:spacing w:line="276" w:lineRule="auto"/>
               <w:jc w:val="left"/>
               <w:rPr>
-                <w:rFonts w:ascii="微软雅黑" w:eastAsia="微软雅黑" w:hAnsi="微软雅黑" w:hint="eastAsia"/>
+                <w:rFonts w:ascii="微软雅黑" w:eastAsia="微软雅黑" w:hAnsi="微软雅黑"/>
                 <w:color w:val="000000" w:themeColor="text1"/>
                 <w:szCs w:val="21"/>
               </w:rPr>
@@ -20393,7 +20458,7 @@
               <w:jc w:val="left"/>
               <w:cnfStyle w:val="000000100000" w:firstRow="0" w:lastRow="0" w:firstColumn="0" w:lastColumn="0" w:oddVBand="0" w:evenVBand="0" w:oddHBand="1" w:evenHBand="0" w:firstRowFirstColumn="0" w:firstRowLastColumn="0" w:lastRowFirstColumn="0" w:lastRowLastColumn="0"/>
               <w:rPr>
-                <w:rFonts w:ascii="微软雅黑" w:eastAsia="微软雅黑" w:hAnsi="微软雅黑" w:hint="eastAsia"/>
+                <w:rFonts w:ascii="微软雅黑" w:eastAsia="微软雅黑" w:hAnsi="微软雅黑"/>
                 <w:color w:val="000000" w:themeColor="text1"/>
                 <w:szCs w:val="21"/>
               </w:rPr>
@@ -20498,6 +20563,7 @@
                 <w:color w:val="000000" w:themeColor="text1"/>
                 <w:szCs w:val="21"/>
               </w:rPr>
+              <w:lastRenderedPageBreak/>
               <w:t>提供的服务（供接口）</w:t>
             </w:r>
           </w:p>
@@ -22187,7 +22253,6 @@
                 <w:color w:val="000000" w:themeColor="text1"/>
                 <w:szCs w:val="21"/>
               </w:rPr>
-              <w:lastRenderedPageBreak/>
               <w:t>服务名</w:t>
             </w:r>
           </w:p>
@@ -23145,7 +23210,16 @@
                 <w:color w:val="000000" w:themeColor="text1"/>
                 <w:szCs w:val="21"/>
               </w:rPr>
-              <w:t>getMy</w:t>
+              <w:t>getM</w:t>
+            </w:r>
+            <w:r>
+              <w:rPr>
+                <w:rFonts w:ascii="微软雅黑" w:eastAsia="微软雅黑" w:hAnsi="微软雅黑" w:hint="eastAsia"/>
+                <w:color w:val="000000" w:themeColor="text1"/>
+                <w:szCs w:val="21"/>
+              </w:rPr>
+              <w:lastRenderedPageBreak/>
+              <w:t>y</w:t>
             </w:r>
             <w:r>
               <w:rPr>
@@ -23189,6 +23263,7 @@
                 <w:color w:val="000000" w:themeColor="text1"/>
                 <w:szCs w:val="21"/>
               </w:rPr>
+              <w:lastRenderedPageBreak/>
               <w:t>语法</w:t>
             </w:r>
           </w:p>
@@ -23248,6 +23323,7 @@
                 <w:sz w:val="20"/>
                 <w:szCs w:val="18"/>
               </w:rPr>
+              <w:lastRenderedPageBreak/>
               <w:t>getMyDataSource</w:t>
             </w:r>
             <w:proofErr w:type="spellEnd"/>
@@ -23460,7 +23536,6 @@
                 <w:color w:val="000000" w:themeColor="text1"/>
                 <w:szCs w:val="21"/>
               </w:rPr>
-              <w:lastRenderedPageBreak/>
               <w:t>dataSourceService.</w:t>
             </w:r>
             <w:r>
@@ -23829,7 +23904,7 @@
               <w:spacing w:line="276" w:lineRule="auto"/>
               <w:jc w:val="left"/>
               <w:rPr>
-                <w:rFonts w:ascii="微软雅黑" w:eastAsia="微软雅黑" w:hAnsi="微软雅黑" w:hint="eastAsia"/>
+                <w:rFonts w:ascii="微软雅黑" w:eastAsia="微软雅黑" w:hAnsi="微软雅黑"/>
                 <w:color w:val="000000" w:themeColor="text1"/>
                 <w:szCs w:val="21"/>
               </w:rPr>
@@ -23866,7 +23941,7 @@
               <w:jc w:val="left"/>
               <w:cnfStyle w:val="000000000000" w:firstRow="0" w:lastRow="0" w:firstColumn="0" w:lastColumn="0" w:oddVBand="0" w:evenVBand="0" w:oddHBand="0" w:evenHBand="0" w:firstRowFirstColumn="0" w:firstRowLastColumn="0" w:lastRowFirstColumn="0" w:lastRowLastColumn="0"/>
               <w:rPr>
-                <w:rFonts w:ascii="微软雅黑" w:eastAsia="微软雅黑" w:hAnsi="微软雅黑" w:hint="eastAsia"/>
+                <w:rFonts w:ascii="微软雅黑" w:eastAsia="微软雅黑" w:hAnsi="微软雅黑"/>
                 <w:color w:val="000000" w:themeColor="text1"/>
                 <w:szCs w:val="21"/>
               </w:rPr>
@@ -23893,7 +23968,7 @@
               <w:jc w:val="left"/>
               <w:cnfStyle w:val="000000000000" w:firstRow="0" w:lastRow="0" w:firstColumn="0" w:lastColumn="0" w:oddVBand="0" w:evenVBand="0" w:oddHBand="0" w:evenHBand="0" w:firstRowFirstColumn="0" w:firstRowLastColumn="0" w:lastRowFirstColumn="0" w:lastRowLastColumn="0"/>
               <w:rPr>
-                <w:rFonts w:ascii="微软雅黑" w:eastAsia="微软雅黑" w:hAnsi="微软雅黑" w:hint="eastAsia"/>
+                <w:rFonts w:ascii="微软雅黑" w:eastAsia="微软雅黑" w:hAnsi="微软雅黑"/>
                 <w:color w:val="000000" w:themeColor="text1"/>
                 <w:szCs w:val="21"/>
               </w:rPr>
@@ -23986,7 +24061,7 @@
               <w:spacing w:line="276" w:lineRule="auto"/>
               <w:jc w:val="left"/>
               <w:rPr>
-                <w:rFonts w:ascii="微软雅黑" w:eastAsia="微软雅黑" w:hAnsi="微软雅黑" w:hint="eastAsia"/>
+                <w:rFonts w:ascii="微软雅黑" w:eastAsia="微软雅黑" w:hAnsi="微软雅黑"/>
                 <w:color w:val="000000" w:themeColor="text1"/>
                 <w:szCs w:val="21"/>
               </w:rPr>
@@ -24005,7 +24080,7 @@
               <w:jc w:val="left"/>
               <w:cnfStyle w:val="000000100000" w:firstRow="0" w:lastRow="0" w:firstColumn="0" w:lastColumn="0" w:oddVBand="0" w:evenVBand="0" w:oddHBand="1" w:evenHBand="0" w:firstRowFirstColumn="0" w:firstRowLastColumn="0" w:lastRowFirstColumn="0" w:lastRowLastColumn="0"/>
               <w:rPr>
-                <w:rFonts w:ascii="微软雅黑" w:eastAsia="微软雅黑" w:hAnsi="微软雅黑" w:hint="eastAsia"/>
+                <w:rFonts w:ascii="微软雅黑" w:eastAsia="微软雅黑" w:hAnsi="微软雅黑"/>
                 <w:color w:val="000000" w:themeColor="text1"/>
                 <w:szCs w:val="21"/>
               </w:rPr>
@@ -24032,7 +24107,7 @@
               <w:jc w:val="left"/>
               <w:cnfStyle w:val="000000100000" w:firstRow="0" w:lastRow="0" w:firstColumn="0" w:lastColumn="0" w:oddVBand="0" w:evenVBand="0" w:oddHBand="1" w:evenHBand="0" w:firstRowFirstColumn="0" w:firstRowLastColumn="0" w:lastRowFirstColumn="0" w:lastRowLastColumn="0"/>
               <w:rPr>
-                <w:rFonts w:ascii="微软雅黑" w:eastAsia="微软雅黑" w:hAnsi="微软雅黑" w:hint="eastAsia"/>
+                <w:rFonts w:ascii="微软雅黑" w:eastAsia="微软雅黑" w:hAnsi="微软雅黑"/>
                 <w:color w:val="000000" w:themeColor="text1"/>
                 <w:szCs w:val="21"/>
               </w:rPr>
@@ -24065,7 +24140,7 @@
               <w:spacing w:line="276" w:lineRule="auto"/>
               <w:jc w:val="left"/>
               <w:rPr>
-                <w:rFonts w:ascii="微软雅黑" w:eastAsia="微软雅黑" w:hAnsi="微软雅黑" w:hint="eastAsia"/>
+                <w:rFonts w:ascii="微软雅黑" w:eastAsia="微软雅黑" w:hAnsi="微软雅黑"/>
                 <w:color w:val="000000" w:themeColor="text1"/>
                 <w:szCs w:val="21"/>
               </w:rPr>
@@ -24084,7 +24159,7 @@
               <w:jc w:val="left"/>
               <w:cnfStyle w:val="000000000000" w:firstRow="0" w:lastRow="0" w:firstColumn="0" w:lastColumn="0" w:oddVBand="0" w:evenVBand="0" w:oddHBand="0" w:evenHBand="0" w:firstRowFirstColumn="0" w:firstRowLastColumn="0" w:lastRowFirstColumn="0" w:lastRowLastColumn="0"/>
               <w:rPr>
-                <w:rFonts w:ascii="微软雅黑" w:eastAsia="微软雅黑" w:hAnsi="微软雅黑" w:hint="eastAsia"/>
+                <w:rFonts w:ascii="微软雅黑" w:eastAsia="微软雅黑" w:hAnsi="微软雅黑"/>
                 <w:color w:val="000000" w:themeColor="text1"/>
                 <w:szCs w:val="21"/>
               </w:rPr>
@@ -24111,7 +24186,7 @@
               <w:jc w:val="left"/>
               <w:cnfStyle w:val="000000000000" w:firstRow="0" w:lastRow="0" w:firstColumn="0" w:lastColumn="0" w:oddVBand="0" w:evenVBand="0" w:oddHBand="0" w:evenHBand="0" w:firstRowFirstColumn="0" w:firstRowLastColumn="0" w:lastRowFirstColumn="0" w:lastRowLastColumn="0"/>
               <w:rPr>
-                <w:rFonts w:ascii="微软雅黑" w:eastAsia="微软雅黑" w:hAnsi="微软雅黑" w:hint="eastAsia"/>
+                <w:rFonts w:ascii="微软雅黑" w:eastAsia="微软雅黑" w:hAnsi="微软雅黑"/>
                 <w:color w:val="000000" w:themeColor="text1"/>
                 <w:szCs w:val="21"/>
               </w:rPr>
@@ -24424,13 +24499,7 @@
       </w:tr>
     </w:tbl>
     <w:p/>
-    <w:p>
-      <w:pPr>
-        <w:rPr>
-          <w:rFonts w:hint="eastAsia"/>
-        </w:rPr>
-      </w:pPr>
-    </w:p>
+    <w:p/>
     <w:p>
       <w:pPr>
         <w:pStyle w:val="a8"/>
@@ -24569,7 +24638,16 @@
                 <w:color w:val="000000" w:themeColor="text1"/>
                 <w:szCs w:val="21"/>
               </w:rPr>
-              <w:t>traceBack</w:t>
+              <w:t>traceB</w:t>
+            </w:r>
+            <w:r>
+              <w:rPr>
+                <w:rFonts w:ascii="微软雅黑" w:eastAsia="微软雅黑" w:hAnsi="微软雅黑"/>
+                <w:color w:val="000000" w:themeColor="text1"/>
+                <w:szCs w:val="21"/>
+              </w:rPr>
+              <w:lastRenderedPageBreak/>
+              <w:t>ack</w:t>
             </w:r>
             <w:proofErr w:type="spellEnd"/>
           </w:p>
@@ -24597,6 +24675,7 @@
                 <w:color w:val="000000" w:themeColor="text1"/>
                 <w:szCs w:val="21"/>
               </w:rPr>
+              <w:lastRenderedPageBreak/>
               <w:t>语法</w:t>
             </w:r>
           </w:p>
@@ -24656,6 +24735,7 @@
                 <w:sz w:val="20"/>
                 <w:szCs w:val="18"/>
               </w:rPr>
+              <w:lastRenderedPageBreak/>
               <w:t>traceBack</w:t>
             </w:r>
             <w:proofErr w:type="spellEnd"/>
@@ -25614,9 +25694,9 @@
           <w:sz w:val="36"/>
         </w:rPr>
       </w:pPr>
-      <w:bookmarkStart w:id="44" w:name="_Toc432580018"/>
-      <w:bookmarkStart w:id="45" w:name="_Toc477629861"/>
-      <w:bookmarkEnd w:id="38"/>
+      <w:bookmarkStart w:id="44" w:name="_Toc477629861"/>
+      <w:bookmarkStart w:id="45" w:name="_Toc432580018"/>
+      <w:bookmarkEnd w:id="37"/>
       <w:r>
         <w:rPr>
           <w:rFonts w:ascii="华文宋体" w:eastAsia="华文宋体" w:hAnsi="华文宋体"/>
@@ -25624,7 +25704,7 @@
         </w:rPr>
         <w:t>数据层的分解</w:t>
       </w:r>
-      <w:bookmarkEnd w:id="45"/>
+      <w:bookmarkEnd w:id="44"/>
     </w:p>
     <w:p>
       <w:pPr>
@@ -25748,6 +25828,7 @@
         <w:rPr>
           <w:rFonts w:ascii="华文仿宋" w:eastAsia="华文仿宋" w:hAnsi="华文仿宋"/>
         </w:rPr>
+        <w:lastRenderedPageBreak/>
         <w:t>数据层模块的职责</w:t>
       </w:r>
       <w:bookmarkEnd w:id="46"/>
@@ -26002,7 +26083,6 @@
                 <w:rFonts w:ascii="微软雅黑" w:eastAsia="微软雅黑" w:hAnsi="微软雅黑" w:cs="微软雅黑"/>
                 <w:szCs w:val="21"/>
               </w:rPr>
-              <w:lastRenderedPageBreak/>
               <w:t>userData</w:t>
             </w:r>
             <w:proofErr w:type="spellEnd"/>
@@ -26064,6 +26144,64 @@
                 <w:szCs w:val="21"/>
               </w:rPr>
               <w:t>的操作</w:t>
+            </w:r>
+          </w:p>
+        </w:tc>
+      </w:tr>
+      <w:tr>
+        <w:trPr>
+          <w:jc w:val="center"/>
+        </w:trPr>
+        <w:tc>
+          <w:tcPr>
+            <w:tcW w:w="2695" w:type="dxa"/>
+            <w:shd w:val="clear" w:color="auto" w:fill="F3F3F3"/>
+          </w:tcPr>
+          <w:p>
+            <w:pPr>
+              <w:jc w:val="left"/>
+              <w:rPr>
+                <w:rFonts w:ascii="微软雅黑" w:eastAsia="微软雅黑" w:hAnsi="微软雅黑" w:cs="微软雅黑"/>
+                <w:szCs w:val="21"/>
+              </w:rPr>
+            </w:pPr>
+            <w:proofErr w:type="spellStart"/>
+            <w:r>
+              <w:rPr>
+                <w:rFonts w:ascii="微软雅黑" w:eastAsia="微软雅黑" w:hAnsi="微软雅黑" w:cs="微软雅黑" w:hint="eastAsia"/>
+                <w:szCs w:val="21"/>
+              </w:rPr>
+              <w:t>data</w:t>
+            </w:r>
+            <w:r>
+              <w:rPr>
+                <w:rFonts w:ascii="微软雅黑" w:eastAsia="微软雅黑" w:hAnsi="微软雅黑" w:cs="微软雅黑"/>
+                <w:szCs w:val="21"/>
+              </w:rPr>
+              <w:t>SourceData</w:t>
+            </w:r>
+            <w:proofErr w:type="spellEnd"/>
+          </w:p>
+        </w:tc>
+        <w:tc>
+          <w:tcPr>
+            <w:tcW w:w="5827" w:type="dxa"/>
+            <w:shd w:val="clear" w:color="auto" w:fill="F3F3F3"/>
+          </w:tcPr>
+          <w:p>
+            <w:pPr>
+              <w:jc w:val="left"/>
+              <w:rPr>
+                <w:rFonts w:ascii="微软雅黑" w:eastAsia="微软雅黑" w:hAnsi="微软雅黑" w:cs="微软雅黑"/>
+                <w:szCs w:val="21"/>
+              </w:rPr>
+            </w:pPr>
+            <w:r>
+              <w:rPr>
+                <w:rFonts w:ascii="微软雅黑" w:eastAsia="微软雅黑" w:hAnsi="微软雅黑" w:cs="微软雅黑" w:hint="eastAsia"/>
+                <w:szCs w:val="21"/>
+              </w:rPr>
+              <w:t>负责更换数据源</w:t>
             </w:r>
           </w:p>
         </w:tc>
@@ -27249,6 +27387,7 @@
                 <w:color w:val="000000" w:themeColor="text1"/>
                 <w:szCs w:val="21"/>
               </w:rPr>
+              <w:lastRenderedPageBreak/>
               <w:t>stockDao</w:t>
             </w:r>
             <w:r>
@@ -27587,16 +27726,7 @@
                 <w:color w:val="000000" w:themeColor="text1"/>
                 <w:szCs w:val="21"/>
               </w:rPr>
-              <w:t>getPrivateStock</w:t>
-            </w:r>
-            <w:r>
-              <w:rPr>
-                <w:rFonts w:ascii="微软雅黑" w:eastAsia="微软雅黑" w:hAnsi="微软雅黑" w:cs="微软雅黑"/>
-                <w:color w:val="000000" w:themeColor="text1"/>
-                <w:szCs w:val="21"/>
-              </w:rPr>
-              <w:lastRenderedPageBreak/>
-              <w:t>Data</w:t>
+              <w:t>getDateWithoutData</w:t>
             </w:r>
             <w:proofErr w:type="spellEnd"/>
           </w:p>
@@ -27626,7 +27756,6 @@
                 <w:color w:val="000000" w:themeColor="text1"/>
                 <w:szCs w:val="21"/>
               </w:rPr>
-              <w:lastRenderedPageBreak/>
               <w:t>语法</w:t>
             </w:r>
           </w:p>
@@ -27654,35 +27783,22 @@
                 <w:color w:val="000000" w:themeColor="text1"/>
                 <w:szCs w:val="21"/>
               </w:rPr>
-              <w:t>public</w:t>
-            </w:r>
-            <w:r>
-              <w:rPr>
-                <w:rFonts w:ascii="微软雅黑" w:eastAsia="微软雅黑" w:hAnsi="微软雅黑" w:hint="eastAsia"/>
-                <w:color w:val="000000" w:themeColor="text1"/>
-                <w:szCs w:val="21"/>
-              </w:rPr>
-              <w:t xml:space="preserve"> </w:t>
-            </w:r>
-            <w:r>
-              <w:rPr>
-                <w:rFonts w:ascii="微软雅黑" w:eastAsia="微软雅黑" w:hAnsi="微软雅黑" w:cs="微软雅黑"/>
-                <w:szCs w:val="21"/>
-              </w:rPr>
               <w:t>List&lt;</w:t>
             </w:r>
             <w:proofErr w:type="spellStart"/>
             <w:r>
               <w:rPr>
-                <w:rFonts w:ascii="微软雅黑" w:eastAsia="微软雅黑" w:hAnsi="微软雅黑" w:cs="微软雅黑"/>
-                <w:szCs w:val="21"/>
-              </w:rPr>
-              <w:t>StockPO</w:t>
+                <w:rFonts w:ascii="微软雅黑" w:eastAsia="微软雅黑" w:hAnsi="微软雅黑"/>
+                <w:color w:val="000000" w:themeColor="text1"/>
+                <w:szCs w:val="21"/>
+              </w:rPr>
+              <w:t>LocalDate</w:t>
             </w:r>
             <w:proofErr w:type="spellEnd"/>
             <w:r>
               <w:rPr>
-                <w:rFonts w:ascii="微软雅黑" w:eastAsia="微软雅黑" w:hAnsi="微软雅黑" w:cs="微软雅黑"/>
+                <w:rFonts w:ascii="微软雅黑" w:eastAsia="微软雅黑" w:hAnsi="微软雅黑"/>
+                <w:color w:val="000000" w:themeColor="text1"/>
                 <w:szCs w:val="21"/>
               </w:rPr>
               <w:t xml:space="preserve">&gt; </w:t>
@@ -27690,16 +27806,17 @@
             <w:proofErr w:type="spellStart"/>
             <w:r>
               <w:rPr>
-                <w:rFonts w:ascii="微软雅黑" w:eastAsia="微软雅黑" w:hAnsi="微软雅黑" w:cs="微软雅黑"/>
-                <w:szCs w:val="21"/>
-              </w:rPr>
-              <w:lastRenderedPageBreak/>
-              <w:t>getPrivateStockData</w:t>
+                <w:rFonts w:ascii="微软雅黑" w:eastAsia="微软雅黑" w:hAnsi="微软雅黑"/>
+                <w:color w:val="000000" w:themeColor="text1"/>
+                <w:szCs w:val="21"/>
+              </w:rPr>
+              <w:t>getDateWithoutData</w:t>
             </w:r>
             <w:proofErr w:type="spellEnd"/>
             <w:r>
               <w:rPr>
-                <w:rFonts w:ascii="微软雅黑" w:eastAsia="微软雅黑" w:hAnsi="微软雅黑" w:cs="微软雅黑"/>
+                <w:rFonts w:ascii="微软雅黑" w:eastAsia="微软雅黑" w:hAnsi="微软雅黑"/>
+                <w:color w:val="000000" w:themeColor="text1"/>
                 <w:szCs w:val="21"/>
               </w:rPr>
               <w:t xml:space="preserve">(String </w:t>
@@ -27707,34 +27824,20 @@
             <w:proofErr w:type="spellStart"/>
             <w:r>
               <w:rPr>
-                <w:rFonts w:ascii="微软雅黑" w:eastAsia="微软雅黑" w:hAnsi="微软雅黑" w:cs="微软雅黑"/>
-                <w:szCs w:val="21"/>
-              </w:rPr>
-              <w:t>userName</w:t>
+                <w:rFonts w:ascii="微软雅黑" w:eastAsia="微软雅黑" w:hAnsi="微软雅黑"/>
+                <w:color w:val="000000" w:themeColor="text1"/>
+                <w:szCs w:val="21"/>
+              </w:rPr>
+              <w:t>stockCode</w:t>
             </w:r>
             <w:proofErr w:type="spellEnd"/>
             <w:r>
               <w:rPr>
-                <w:rFonts w:ascii="微软雅黑" w:eastAsia="微软雅黑" w:hAnsi="微软雅黑" w:cs="微软雅黑"/>
-                <w:szCs w:val="21"/>
-              </w:rPr>
-              <w:t xml:space="preserve">, </w:t>
-            </w:r>
-            <w:proofErr w:type="spellStart"/>
-            <w:r>
-              <w:rPr>
-                <w:rFonts w:ascii="微软雅黑" w:eastAsia="微软雅黑" w:hAnsi="微软雅黑" w:cs="微软雅黑"/>
-                <w:szCs w:val="21"/>
-              </w:rPr>
-              <w:t>LocalDate</w:t>
-            </w:r>
-            <w:proofErr w:type="spellEnd"/>
-            <w:r>
-              <w:rPr>
-                <w:rFonts w:ascii="微软雅黑" w:eastAsia="微软雅黑" w:hAnsi="微软雅黑" w:cs="微软雅黑"/>
-                <w:szCs w:val="21"/>
-              </w:rPr>
-              <w:t xml:space="preserve"> date)</w:t>
+                <w:rFonts w:ascii="微软雅黑" w:eastAsia="微软雅黑" w:hAnsi="微软雅黑"/>
+                <w:color w:val="000000" w:themeColor="text1"/>
+                <w:szCs w:val="21"/>
+              </w:rPr>
+              <w:t>)</w:t>
             </w:r>
           </w:p>
         </w:tc>
@@ -27931,15 +28034,7 @@
                 <w:color w:val="000000" w:themeColor="text1"/>
                 <w:szCs w:val="21"/>
               </w:rPr>
-              <w:t>getPrivateStock</w:t>
-            </w:r>
-            <w:r>
-              <w:rPr>
-                <w:rFonts w:ascii="微软雅黑" w:eastAsia="微软雅黑" w:hAnsi="微软雅黑" w:cs="微软雅黑" w:hint="eastAsia"/>
-                <w:color w:val="000000" w:themeColor="text1"/>
-                <w:szCs w:val="21"/>
-              </w:rPr>
-              <w:t>s</w:t>
+              <w:t>getDateWithoutData</w:t>
             </w:r>
             <w:proofErr w:type="spellEnd"/>
           </w:p>
@@ -27947,7 +28042,7 @@
         <w:tc>
           <w:tcPr>
             <w:tcW w:w="683" w:type="pct"/>
-            <w:shd w:val="clear" w:color="auto" w:fill="BDD6F0"/>
+            <w:shd w:val="clear" w:color="auto" w:fill="DEEAF6"/>
             <w:vAlign w:val="center"/>
           </w:tcPr>
           <w:p>
@@ -27976,7 +28071,7 @@
         <w:tc>
           <w:tcPr>
             <w:tcW w:w="2526" w:type="pct"/>
-            <w:shd w:val="clear" w:color="auto" w:fill="BDD6F0"/>
+            <w:shd w:val="clear" w:color="auto" w:fill="DEEAF6"/>
             <w:vAlign w:val="center"/>
           </w:tcPr>
           <w:p>
@@ -27996,44 +28091,40 @@
                 <w:color w:val="000000" w:themeColor="text1"/>
                 <w:szCs w:val="21"/>
               </w:rPr>
-              <w:t>public</w:t>
-            </w:r>
-            <w:r>
-              <w:rPr>
-                <w:rFonts w:ascii="微软雅黑" w:eastAsia="微软雅黑" w:hAnsi="微软雅黑" w:hint="eastAsia"/>
-                <w:color w:val="000000" w:themeColor="text1"/>
-                <w:szCs w:val="21"/>
-              </w:rPr>
-              <w:t xml:space="preserve"> </w:t>
+              <w:t>List&lt;</w:t>
             </w:r>
             <w:proofErr w:type="spellStart"/>
             <w:r>
               <w:rPr>
-                <w:rFonts w:ascii="微软雅黑" w:eastAsia="微软雅黑" w:hAnsi="微软雅黑" w:cs="微软雅黑"/>
-                <w:szCs w:val="21"/>
-              </w:rPr>
-              <w:t>PrivateStockPO</w:t>
+                <w:rFonts w:ascii="微软雅黑" w:eastAsia="微软雅黑" w:hAnsi="微软雅黑"/>
+                <w:color w:val="000000" w:themeColor="text1"/>
+                <w:szCs w:val="21"/>
+              </w:rPr>
+              <w:t>LocalDate</w:t>
             </w:r>
             <w:proofErr w:type="spellEnd"/>
             <w:r>
               <w:rPr>
-                <w:rFonts w:ascii="微软雅黑" w:eastAsia="微软雅黑" w:hAnsi="微软雅黑" w:cs="微软雅黑"/>
-                <w:szCs w:val="21"/>
-              </w:rPr>
-              <w:t xml:space="preserve"> </w:t>
+                <w:rFonts w:ascii="微软雅黑" w:eastAsia="微软雅黑" w:hAnsi="微软雅黑"/>
+                <w:color w:val="000000" w:themeColor="text1"/>
+                <w:szCs w:val="21"/>
+              </w:rPr>
+              <w:t xml:space="preserve">&gt; </w:t>
             </w:r>
             <w:proofErr w:type="spellStart"/>
             <w:r>
               <w:rPr>
-                <w:rFonts w:ascii="微软雅黑" w:eastAsia="微软雅黑" w:hAnsi="微软雅黑" w:cs="微软雅黑"/>
-                <w:szCs w:val="21"/>
-              </w:rPr>
-              <w:t>getPrivateStocks</w:t>
+                <w:rFonts w:ascii="微软雅黑" w:eastAsia="微软雅黑" w:hAnsi="微软雅黑"/>
+                <w:color w:val="000000" w:themeColor="text1"/>
+                <w:szCs w:val="21"/>
+              </w:rPr>
+              <w:t>getDateWithoutData</w:t>
             </w:r>
             <w:proofErr w:type="spellEnd"/>
             <w:r>
               <w:rPr>
-                <w:rFonts w:ascii="微软雅黑" w:eastAsia="微软雅黑" w:hAnsi="微软雅黑" w:cs="微软雅黑"/>
+                <w:rFonts w:ascii="微软雅黑" w:eastAsia="微软雅黑" w:hAnsi="微软雅黑"/>
+                <w:color w:val="000000" w:themeColor="text1"/>
                 <w:szCs w:val="21"/>
               </w:rPr>
               <w:t xml:space="preserve">(String </w:t>
@@ -28041,18 +28132,56 @@
             <w:proofErr w:type="spellStart"/>
             <w:r>
               <w:rPr>
-                <w:rFonts w:ascii="微软雅黑" w:eastAsia="微软雅黑" w:hAnsi="微软雅黑" w:cs="微软雅黑"/>
-                <w:szCs w:val="21"/>
-              </w:rPr>
-              <w:t>userName</w:t>
+                <w:rFonts w:ascii="微软雅黑" w:eastAsia="微软雅黑" w:hAnsi="微软雅黑"/>
+                <w:color w:val="000000" w:themeColor="text1"/>
+                <w:szCs w:val="21"/>
+              </w:rPr>
+              <w:t>stockCode</w:t>
             </w:r>
             <w:proofErr w:type="spellEnd"/>
             <w:r>
               <w:rPr>
-                <w:rFonts w:ascii="微软雅黑" w:eastAsia="微软雅黑" w:hAnsi="微软雅黑" w:cs="微软雅黑"/>
-                <w:szCs w:val="21"/>
-              </w:rPr>
-              <w:t>)</w:t>
+                <w:rFonts w:ascii="微软雅黑" w:eastAsia="微软雅黑" w:hAnsi="微软雅黑"/>
+                <w:color w:val="000000" w:themeColor="text1"/>
+                <w:szCs w:val="21"/>
+              </w:rPr>
+              <w:t xml:space="preserve">, </w:t>
+            </w:r>
+            <w:proofErr w:type="spellStart"/>
+            <w:r>
+              <w:rPr>
+                <w:rFonts w:ascii="微软雅黑" w:eastAsia="微软雅黑" w:hAnsi="微软雅黑"/>
+                <w:color w:val="000000" w:themeColor="text1"/>
+                <w:szCs w:val="21"/>
+              </w:rPr>
+              <w:t>LocalDate</w:t>
+            </w:r>
+            <w:proofErr w:type="spellEnd"/>
+            <w:r>
+              <w:rPr>
+                <w:rFonts w:ascii="微软雅黑" w:eastAsia="微软雅黑" w:hAnsi="微软雅黑"/>
+                <w:color w:val="000000" w:themeColor="text1"/>
+                <w:szCs w:val="21"/>
+              </w:rPr>
+              <w:t xml:space="preserve"> start, </w:t>
+            </w:r>
+            <w:proofErr w:type="spellStart"/>
+            <w:r>
+              <w:rPr>
+                <w:rFonts w:ascii="微软雅黑" w:eastAsia="微软雅黑" w:hAnsi="微软雅黑"/>
+                <w:color w:val="000000" w:themeColor="text1"/>
+                <w:szCs w:val="21"/>
+              </w:rPr>
+              <w:t>LocalDate</w:t>
+            </w:r>
+            <w:proofErr w:type="spellEnd"/>
+            <w:r>
+              <w:rPr>
+                <w:rFonts w:ascii="微软雅黑" w:eastAsia="微软雅黑" w:hAnsi="微软雅黑"/>
+                <w:color w:val="000000" w:themeColor="text1"/>
+                <w:szCs w:val="21"/>
+              </w:rPr>
+              <w:t xml:space="preserve"> end)</w:t>
             </w:r>
           </w:p>
         </w:tc>
@@ -28081,7 +28210,7 @@
         <w:tc>
           <w:tcPr>
             <w:tcW w:w="683" w:type="pct"/>
-            <w:shd w:val="clear" w:color="auto" w:fill="DEEAF6"/>
+            <w:shd w:val="clear" w:color="auto" w:fill="BDD6EF"/>
             <w:vAlign w:val="center"/>
           </w:tcPr>
           <w:p>
@@ -28108,7 +28237,7 @@
         <w:tc>
           <w:tcPr>
             <w:tcW w:w="2526" w:type="pct"/>
-            <w:shd w:val="clear" w:color="auto" w:fill="DEEAF6"/>
+            <w:shd w:val="clear" w:color="auto" w:fill="BDD6EF"/>
             <w:vAlign w:val="center"/>
           </w:tcPr>
           <w:p>
@@ -28160,7 +28289,7 @@
         <w:tc>
           <w:tcPr>
             <w:tcW w:w="683" w:type="pct"/>
-            <w:shd w:val="clear" w:color="auto" w:fill="BDD6F0"/>
+            <w:shd w:val="clear" w:color="auto" w:fill="DEEAF6"/>
             <w:vAlign w:val="center"/>
           </w:tcPr>
           <w:p>
@@ -28187,7 +28316,7 @@
         <w:tc>
           <w:tcPr>
             <w:tcW w:w="2526" w:type="pct"/>
-            <w:shd w:val="clear" w:color="auto" w:fill="BDD6F0"/>
+            <w:shd w:val="clear" w:color="auto" w:fill="DEEAF6"/>
             <w:vAlign w:val="center"/>
           </w:tcPr>
           <w:p>
@@ -28238,23 +28367,7 @@
                 <w:color w:val="000000" w:themeColor="text1"/>
                 <w:szCs w:val="21"/>
               </w:rPr>
-              <w:t>stockDao.</w:t>
-            </w:r>
-            <w:r>
-              <w:rPr>
-                <w:rFonts w:ascii="微软雅黑" w:eastAsia="微软雅黑" w:hAnsi="微软雅黑" w:cs="微软雅黑"/>
-                <w:color w:val="000000" w:themeColor="text1"/>
-                <w:szCs w:val="21"/>
-              </w:rPr>
-              <w:t>add</w:t>
-            </w:r>
-            <w:r>
-              <w:rPr>
-                <w:rFonts w:ascii="微软雅黑" w:eastAsia="微软雅黑" w:hAnsi="微软雅黑" w:cs="微软雅黑"/>
-                <w:color w:val="000000" w:themeColor="text1"/>
-                <w:szCs w:val="21"/>
-              </w:rPr>
-              <w:t>PrivateStock</w:t>
+              <w:t>stockDao.getDateWithData</w:t>
             </w:r>
             <w:proofErr w:type="spellEnd"/>
           </w:p>
@@ -28311,79 +28424,43 @@
                 <w:color w:val="000000" w:themeColor="text1"/>
                 <w:szCs w:val="21"/>
               </w:rPr>
-              <w:t>public</w:t>
-            </w:r>
-            <w:r>
-              <w:rPr>
-                <w:rFonts w:ascii="微软雅黑" w:eastAsia="微软雅黑" w:hAnsi="微软雅黑" w:hint="eastAsia"/>
-                <w:color w:val="000000" w:themeColor="text1"/>
-                <w:szCs w:val="21"/>
-              </w:rPr>
-              <w:t xml:space="preserve"> </w:t>
+              <w:t>List&lt;</w:t>
             </w:r>
             <w:proofErr w:type="spellStart"/>
             <w:r>
               <w:rPr>
-                <w:rFonts w:ascii="微软雅黑" w:eastAsia="微软雅黑" w:hAnsi="微软雅黑" w:cs="微软雅黑"/>
-                <w:szCs w:val="21"/>
-              </w:rPr>
-              <w:t>boolean</w:t>
+                <w:rFonts w:ascii="微软雅黑" w:eastAsia="微软雅黑" w:hAnsi="微软雅黑"/>
+                <w:color w:val="000000" w:themeColor="text1"/>
+                <w:szCs w:val="21"/>
+              </w:rPr>
+              <w:t>LocalDate</w:t>
             </w:r>
             <w:proofErr w:type="spellEnd"/>
             <w:r>
               <w:rPr>
-                <w:rFonts w:ascii="微软雅黑" w:eastAsia="微软雅黑" w:hAnsi="微软雅黑" w:cs="微软雅黑"/>
-                <w:szCs w:val="21"/>
-              </w:rPr>
-              <w:t xml:space="preserve"> </w:t>
+                <w:rFonts w:ascii="微软雅黑" w:eastAsia="微软雅黑" w:hAnsi="微软雅黑"/>
+                <w:color w:val="000000" w:themeColor="text1"/>
+                <w:szCs w:val="21"/>
+              </w:rPr>
+              <w:t xml:space="preserve">&gt; </w:t>
             </w:r>
             <w:proofErr w:type="spellStart"/>
             <w:r>
               <w:rPr>
-                <w:rFonts w:ascii="微软雅黑" w:eastAsia="微软雅黑" w:hAnsi="微软雅黑" w:cs="微软雅黑"/>
-                <w:szCs w:val="21"/>
-              </w:rPr>
-              <w:t>addPrivateStock</w:t>
+                <w:rFonts w:ascii="微软雅黑" w:eastAsia="微软雅黑" w:hAnsi="微软雅黑"/>
+                <w:color w:val="000000" w:themeColor="text1"/>
+                <w:szCs w:val="21"/>
+              </w:rPr>
+              <w:t>getDateWithData</w:t>
             </w:r>
             <w:proofErr w:type="spellEnd"/>
             <w:r>
               <w:rPr>
-                <w:rFonts w:ascii="微软雅黑" w:eastAsia="微软雅黑" w:hAnsi="微软雅黑" w:cs="微软雅黑"/>
-                <w:szCs w:val="21"/>
-              </w:rPr>
-              <w:t xml:space="preserve">(String </w:t>
-            </w:r>
-            <w:proofErr w:type="spellStart"/>
-            <w:r>
-              <w:rPr>
-                <w:rFonts w:ascii="微软雅黑" w:eastAsia="微软雅黑" w:hAnsi="微软雅黑" w:cs="微软雅黑"/>
-                <w:szCs w:val="21"/>
-              </w:rPr>
-              <w:t>userName</w:t>
-            </w:r>
-            <w:proofErr w:type="spellEnd"/>
-            <w:r>
-              <w:rPr>
-                <w:rFonts w:ascii="微软雅黑" w:eastAsia="微软雅黑" w:hAnsi="微软雅黑" w:cs="微软雅黑"/>
-                <w:szCs w:val="21"/>
-              </w:rPr>
-              <w:t xml:space="preserve">, String </w:t>
-            </w:r>
-            <w:proofErr w:type="spellStart"/>
-            <w:r>
-              <w:rPr>
-                <w:rFonts w:ascii="微软雅黑" w:eastAsia="微软雅黑" w:hAnsi="微软雅黑" w:cs="微软雅黑"/>
-                <w:szCs w:val="21"/>
-              </w:rPr>
-              <w:t>stockCode</w:t>
-            </w:r>
-            <w:proofErr w:type="spellEnd"/>
-            <w:r>
-              <w:rPr>
-                <w:rFonts w:ascii="微软雅黑" w:eastAsia="微软雅黑" w:hAnsi="微软雅黑" w:cs="微软雅黑"/>
-                <w:szCs w:val="21"/>
-              </w:rPr>
-              <w:t>)</w:t>
+                <w:rFonts w:ascii="微软雅黑" w:eastAsia="微软雅黑" w:hAnsi="微软雅黑"/>
+                <w:color w:val="000000" w:themeColor="text1"/>
+                <w:szCs w:val="21"/>
+              </w:rPr>
+              <w:t>()</w:t>
             </w:r>
           </w:p>
         </w:tc>
@@ -28580,7 +28657,7 @@
                 <w:color w:val="000000" w:themeColor="text1"/>
                 <w:szCs w:val="21"/>
               </w:rPr>
-              <w:t>deletePrivateStock</w:t>
+              <w:t>getPrivateStockData</w:t>
             </w:r>
             <w:proofErr w:type="spellEnd"/>
           </w:p>
@@ -28588,7 +28665,7 @@
         <w:tc>
           <w:tcPr>
             <w:tcW w:w="683" w:type="pct"/>
-            <w:shd w:val="clear" w:color="auto" w:fill="BDD6F0"/>
+            <w:shd w:val="clear" w:color="auto" w:fill="DEEAF6"/>
             <w:vAlign w:val="center"/>
           </w:tcPr>
           <w:p>
@@ -28617,7 +28694,7 @@
         <w:tc>
           <w:tcPr>
             <w:tcW w:w="2526" w:type="pct"/>
-            <w:shd w:val="clear" w:color="auto" w:fill="BDD6F0"/>
+            <w:shd w:val="clear" w:color="auto" w:fill="DEEAF6"/>
             <w:vAlign w:val="center"/>
           </w:tcPr>
           <w:p>
@@ -28647,13 +28724,20 @@
               </w:rPr>
               <w:t xml:space="preserve"> </w:t>
             </w:r>
+            <w:r>
+              <w:rPr>
+                <w:rFonts w:ascii="微软雅黑" w:eastAsia="微软雅黑" w:hAnsi="微软雅黑" w:cs="微软雅黑"/>
+                <w:szCs w:val="21"/>
+              </w:rPr>
+              <w:t>List&lt;</w:t>
+            </w:r>
             <w:proofErr w:type="spellStart"/>
             <w:r>
               <w:rPr>
                 <w:rFonts w:ascii="微软雅黑" w:eastAsia="微软雅黑" w:hAnsi="微软雅黑" w:cs="微软雅黑"/>
                 <w:szCs w:val="21"/>
               </w:rPr>
-              <w:t>boolean</w:t>
+              <w:t>StockPO</w:t>
             </w:r>
             <w:proofErr w:type="spellEnd"/>
             <w:r>
@@ -28661,7 +28745,7 @@
                 <w:rFonts w:ascii="微软雅黑" w:eastAsia="微软雅黑" w:hAnsi="微软雅黑" w:cs="微软雅黑"/>
                 <w:szCs w:val="21"/>
               </w:rPr>
-              <w:t xml:space="preserve"> </w:t>
+              <w:t xml:space="preserve">&gt; </w:t>
             </w:r>
             <w:proofErr w:type="spellStart"/>
             <w:r>
@@ -28669,14 +28753,23 @@
                 <w:rFonts w:ascii="微软雅黑" w:eastAsia="微软雅黑" w:hAnsi="微软雅黑" w:cs="微软雅黑"/>
                 <w:szCs w:val="21"/>
               </w:rPr>
-              <w:t>delete</w:t>
-            </w:r>
+              <w:t>getPrivateStockData</w:t>
+            </w:r>
+            <w:proofErr w:type="spellEnd"/>
             <w:r>
               <w:rPr>
                 <w:rFonts w:ascii="微软雅黑" w:eastAsia="微软雅黑" w:hAnsi="微软雅黑" w:cs="微软雅黑"/>
                 <w:szCs w:val="21"/>
               </w:rPr>
-              <w:t>PrivateStock</w:t>
+              <w:t xml:space="preserve">(String </w:t>
+            </w:r>
+            <w:proofErr w:type="spellStart"/>
+            <w:r>
+              <w:rPr>
+                <w:rFonts w:ascii="微软雅黑" w:eastAsia="微软雅黑" w:hAnsi="微软雅黑" w:cs="微软雅黑"/>
+                <w:szCs w:val="21"/>
+              </w:rPr>
+              <w:t>userName</w:t>
             </w:r>
             <w:proofErr w:type="spellEnd"/>
             <w:r>
@@ -28684,7 +28777,7 @@
                 <w:rFonts w:ascii="微软雅黑" w:eastAsia="微软雅黑" w:hAnsi="微软雅黑" w:cs="微软雅黑"/>
                 <w:szCs w:val="21"/>
               </w:rPr>
-              <w:t xml:space="preserve">(String </w:t>
+              <w:t xml:space="preserve">, </w:t>
             </w:r>
             <w:proofErr w:type="spellStart"/>
             <w:r>
@@ -28692,7 +28785,7 @@
                 <w:rFonts w:ascii="微软雅黑" w:eastAsia="微软雅黑" w:hAnsi="微软雅黑" w:cs="微软雅黑"/>
                 <w:szCs w:val="21"/>
               </w:rPr>
-              <w:t>userName</w:t>
+              <w:t>LocalDate</w:t>
             </w:r>
             <w:proofErr w:type="spellEnd"/>
             <w:r>
@@ -28700,23 +28793,7 @@
                 <w:rFonts w:ascii="微软雅黑" w:eastAsia="微软雅黑" w:hAnsi="微软雅黑" w:cs="微软雅黑"/>
                 <w:szCs w:val="21"/>
               </w:rPr>
-              <w:t xml:space="preserve">, String </w:t>
-            </w:r>
-            <w:proofErr w:type="spellStart"/>
-            <w:r>
-              <w:rPr>
-                <w:rFonts w:ascii="微软雅黑" w:eastAsia="微软雅黑" w:hAnsi="微软雅黑" w:cs="微软雅黑"/>
-                <w:szCs w:val="21"/>
-              </w:rPr>
-              <w:t>stockCode</w:t>
-            </w:r>
-            <w:proofErr w:type="spellEnd"/>
-            <w:r>
-              <w:rPr>
-                <w:rFonts w:ascii="微软雅黑" w:eastAsia="微软雅黑" w:hAnsi="微软雅黑" w:cs="微软雅黑"/>
-                <w:szCs w:val="21"/>
-              </w:rPr>
-              <w:t>)</w:t>
+              <w:t xml:space="preserve"> date)</w:t>
             </w:r>
           </w:p>
         </w:tc>
@@ -28745,7 +28822,7 @@
         <w:tc>
           <w:tcPr>
             <w:tcW w:w="683" w:type="pct"/>
-            <w:shd w:val="clear" w:color="auto" w:fill="DEEAF6"/>
+            <w:shd w:val="clear" w:color="auto" w:fill="BDD6EF"/>
             <w:vAlign w:val="center"/>
           </w:tcPr>
           <w:p>
@@ -28772,7 +28849,7 @@
         <w:tc>
           <w:tcPr>
             <w:tcW w:w="2526" w:type="pct"/>
-            <w:shd w:val="clear" w:color="auto" w:fill="DEEAF6"/>
+            <w:shd w:val="clear" w:color="auto" w:fill="BDD6EF"/>
             <w:vAlign w:val="center"/>
           </w:tcPr>
           <w:p>
@@ -28824,7 +28901,7 @@
         <w:tc>
           <w:tcPr>
             <w:tcW w:w="683" w:type="pct"/>
-            <w:shd w:val="clear" w:color="auto" w:fill="BDD6F0"/>
+            <w:shd w:val="clear" w:color="auto" w:fill="DEEAF6"/>
             <w:vAlign w:val="center"/>
           </w:tcPr>
           <w:p>
@@ -28851,7 +28928,7 @@
         <w:tc>
           <w:tcPr>
             <w:tcW w:w="2526" w:type="pct"/>
-            <w:shd w:val="clear" w:color="auto" w:fill="BDD6F0"/>
+            <w:shd w:val="clear" w:color="auto" w:fill="DEEAF6"/>
             <w:vAlign w:val="center"/>
           </w:tcPr>
           <w:p>
@@ -28910,7 +28987,16 @@
                 <w:color w:val="000000" w:themeColor="text1"/>
                 <w:szCs w:val="21"/>
               </w:rPr>
-              <w:t>getFirstDay</w:t>
+              <w:t>getPrivateStock</w:t>
+            </w:r>
+            <w:r>
+              <w:rPr>
+                <w:rFonts w:ascii="微软雅黑" w:eastAsia="微软雅黑" w:hAnsi="微软雅黑" w:cs="微软雅黑" w:hint="eastAsia"/>
+                <w:color w:val="000000" w:themeColor="text1"/>
+                <w:szCs w:val="21"/>
+              </w:rPr>
+              <w:lastRenderedPageBreak/>
+              <w:t>s</w:t>
             </w:r>
             <w:proofErr w:type="spellEnd"/>
           </w:p>
@@ -28918,7 +29004,7 @@
         <w:tc>
           <w:tcPr>
             <w:tcW w:w="683" w:type="pct"/>
-            <w:shd w:val="clear" w:color="auto" w:fill="DEEAF6"/>
+            <w:shd w:val="clear" w:color="auto" w:fill="BDD6F0"/>
             <w:vAlign w:val="center"/>
           </w:tcPr>
           <w:p>
@@ -28940,6 +29026,7 @@
                 <w:color w:val="000000" w:themeColor="text1"/>
                 <w:szCs w:val="21"/>
               </w:rPr>
+              <w:lastRenderedPageBreak/>
               <w:t>语法</w:t>
             </w:r>
           </w:p>
@@ -28947,7 +29034,7 @@
         <w:tc>
           <w:tcPr>
             <w:tcW w:w="2526" w:type="pct"/>
-            <w:shd w:val="clear" w:color="auto" w:fill="DEEAF6"/>
+            <w:shd w:val="clear" w:color="auto" w:fill="BDD6F0"/>
             <w:vAlign w:val="center"/>
           </w:tcPr>
           <w:p>
@@ -28983,7 +29070,7 @@
                 <w:rFonts w:ascii="微软雅黑" w:eastAsia="微软雅黑" w:hAnsi="微软雅黑" w:cs="微软雅黑"/>
                 <w:szCs w:val="21"/>
               </w:rPr>
-              <w:t>LocalDate</w:t>
+              <w:t>PrivateStockPO</w:t>
             </w:r>
             <w:proofErr w:type="spellEnd"/>
             <w:r>
@@ -28999,7 +29086,8 @@
                 <w:rFonts w:ascii="微软雅黑" w:eastAsia="微软雅黑" w:hAnsi="微软雅黑" w:cs="微软雅黑"/>
                 <w:szCs w:val="21"/>
               </w:rPr>
-              <w:t>getFirstDay</w:t>
+              <w:lastRenderedPageBreak/>
+              <w:t>getPrivateStocks</w:t>
             </w:r>
             <w:proofErr w:type="spellEnd"/>
             <w:r>
@@ -29015,7 +29103,7 @@
                 <w:rFonts w:ascii="微软雅黑" w:eastAsia="微软雅黑" w:hAnsi="微软雅黑" w:cs="微软雅黑"/>
                 <w:szCs w:val="21"/>
               </w:rPr>
-              <w:t>stockCode</w:t>
+              <w:t>userName</w:t>
             </w:r>
             <w:proofErr w:type="spellEnd"/>
             <w:r>
@@ -29055,7 +29143,7 @@
         <w:tc>
           <w:tcPr>
             <w:tcW w:w="683" w:type="pct"/>
-            <w:shd w:val="clear" w:color="auto" w:fill="BDD6EF"/>
+            <w:shd w:val="clear" w:color="auto" w:fill="DEEAF6"/>
             <w:vAlign w:val="center"/>
           </w:tcPr>
           <w:p>
@@ -29082,7 +29170,7 @@
         <w:tc>
           <w:tcPr>
             <w:tcW w:w="2526" w:type="pct"/>
-            <w:shd w:val="clear" w:color="auto" w:fill="BDD6EF"/>
+            <w:shd w:val="clear" w:color="auto" w:fill="DEEAF6"/>
             <w:vAlign w:val="center"/>
           </w:tcPr>
           <w:p>
@@ -29131,7 +29219,7 @@
         <w:tc>
           <w:tcPr>
             <w:tcW w:w="683" w:type="pct"/>
-            <w:shd w:val="clear" w:color="auto" w:fill="DEEAF6"/>
+            <w:shd w:val="clear" w:color="auto" w:fill="BDD6F0"/>
             <w:vAlign w:val="center"/>
           </w:tcPr>
           <w:p>
@@ -29158,7 +29246,7 @@
         <w:tc>
           <w:tcPr>
             <w:tcW w:w="2526" w:type="pct"/>
-            <w:shd w:val="clear" w:color="auto" w:fill="DEEAF6"/>
+            <w:shd w:val="clear" w:color="auto" w:fill="BDD6F0"/>
             <w:vAlign w:val="center"/>
           </w:tcPr>
           <w:p>
@@ -29220,16 +29308,15 @@
                 <w:color w:val="000000" w:themeColor="text1"/>
                 <w:szCs w:val="21"/>
               </w:rPr>
-              <w:t>getAllStocksCo</w:t>
-            </w:r>
-            <w:r>
-              <w:rPr>
-                <w:rFonts w:ascii="微软雅黑" w:eastAsia="微软雅黑" w:hAnsi="微软雅黑" w:cs="微软雅黑"/>
-                <w:color w:val="000000" w:themeColor="text1"/>
-                <w:szCs w:val="21"/>
-              </w:rPr>
-              <w:lastRenderedPageBreak/>
-              <w:t>de</w:t>
+              <w:t>getPrivateStock</w:t>
+            </w:r>
+            <w:r>
+              <w:rPr>
+                <w:rFonts w:ascii="微软雅黑" w:eastAsia="微软雅黑" w:hAnsi="微软雅黑" w:cs="微软雅黑" w:hint="eastAsia"/>
+                <w:color w:val="000000" w:themeColor="text1"/>
+                <w:szCs w:val="21"/>
+              </w:rPr>
+              <w:t>s</w:t>
             </w:r>
             <w:proofErr w:type="spellEnd"/>
           </w:p>
@@ -29259,7 +29346,6 @@
                 <w:color w:val="000000" w:themeColor="text1"/>
                 <w:szCs w:val="21"/>
               </w:rPr>
-              <w:lastRenderedPageBreak/>
               <w:t>语法</w:t>
             </w:r>
           </w:p>
@@ -29287,39 +29373,43 @@
                 <w:color w:val="000000" w:themeColor="text1"/>
                 <w:szCs w:val="21"/>
               </w:rPr>
-              <w:t>public</w:t>
-            </w:r>
-            <w:r>
-              <w:rPr>
-                <w:rFonts w:ascii="微软雅黑" w:eastAsia="微软雅黑" w:hAnsi="微软雅黑" w:hint="eastAsia"/>
-                <w:color w:val="000000" w:themeColor="text1"/>
-                <w:szCs w:val="21"/>
-              </w:rPr>
-              <w:t xml:space="preserve"> </w:t>
-            </w:r>
-            <w:r>
-              <w:rPr>
-                <w:rFonts w:ascii="微软雅黑" w:eastAsia="微软雅黑" w:hAnsi="微软雅黑" w:cs="微软雅黑"/>
-                <w:szCs w:val="21"/>
-              </w:rPr>
-              <w:t xml:space="preserve">Map&lt;String, String&gt; </w:t>
+              <w:t xml:space="preserve">List&lt;String&gt; </w:t>
             </w:r>
             <w:proofErr w:type="spellStart"/>
             <w:r>
               <w:rPr>
-                <w:rFonts w:ascii="微软雅黑" w:eastAsia="微软雅黑" w:hAnsi="微软雅黑" w:cs="微软雅黑"/>
-                <w:szCs w:val="21"/>
-              </w:rPr>
-              <w:lastRenderedPageBreak/>
-              <w:t>getAllStocksCode</w:t>
+                <w:rFonts w:ascii="微软雅黑" w:eastAsia="微软雅黑" w:hAnsi="微软雅黑"/>
+                <w:color w:val="000000" w:themeColor="text1"/>
+                <w:szCs w:val="21"/>
+              </w:rPr>
+              <w:t>getPrivateStockCodes</w:t>
             </w:r>
             <w:proofErr w:type="spellEnd"/>
             <w:r>
               <w:rPr>
-                <w:rFonts w:ascii="微软雅黑" w:eastAsia="微软雅黑" w:hAnsi="微软雅黑" w:cs="微软雅黑"/>
-                <w:szCs w:val="21"/>
-              </w:rPr>
-              <w:t>()</w:t>
+                <w:rFonts w:ascii="微软雅黑" w:eastAsia="微软雅黑" w:hAnsi="微软雅黑"/>
+                <w:color w:val="000000" w:themeColor="text1"/>
+                <w:szCs w:val="21"/>
+              </w:rPr>
+              <w:t xml:space="preserve">(String </w:t>
+            </w:r>
+            <w:proofErr w:type="spellStart"/>
+            <w:r>
+              <w:rPr>
+                <w:rFonts w:ascii="微软雅黑" w:eastAsia="微软雅黑" w:hAnsi="微软雅黑"/>
+                <w:color w:val="000000" w:themeColor="text1"/>
+                <w:szCs w:val="21"/>
+              </w:rPr>
+              <w:t>userName</w:t>
+            </w:r>
+            <w:proofErr w:type="spellEnd"/>
+            <w:r>
+              <w:rPr>
+                <w:rFonts w:ascii="微软雅黑" w:eastAsia="微软雅黑" w:hAnsi="微软雅黑"/>
+                <w:color w:val="000000" w:themeColor="text1"/>
+                <w:szCs w:val="21"/>
+              </w:rPr>
+              <w:t>)</w:t>
             </w:r>
           </w:p>
         </w:tc>
@@ -29513,7 +29603,15 @@
                 <w:color w:val="000000" w:themeColor="text1"/>
                 <w:szCs w:val="21"/>
               </w:rPr>
-              <w:t>getAllStocksFirstLetters</w:t>
+              <w:t>add</w:t>
+            </w:r>
+            <w:r>
+              <w:rPr>
+                <w:rFonts w:ascii="微软雅黑" w:eastAsia="微软雅黑" w:hAnsi="微软雅黑" w:cs="微软雅黑"/>
+                <w:color w:val="000000" w:themeColor="text1"/>
+                <w:szCs w:val="21"/>
+              </w:rPr>
+              <w:t>PrivateStock</w:t>
             </w:r>
             <w:proofErr w:type="spellEnd"/>
           </w:p>
@@ -29580,11 +29678,1144 @@
               </w:rPr>
               <w:t xml:space="preserve"> </w:t>
             </w:r>
+            <w:proofErr w:type="spellStart"/>
             <w:r>
               <w:rPr>
                 <w:rFonts w:ascii="微软雅黑" w:eastAsia="微软雅黑" w:hAnsi="微软雅黑" w:cs="微软雅黑"/>
                 <w:szCs w:val="21"/>
               </w:rPr>
+              <w:t>boolean</w:t>
+            </w:r>
+            <w:proofErr w:type="spellEnd"/>
+            <w:r>
+              <w:rPr>
+                <w:rFonts w:ascii="微软雅黑" w:eastAsia="微软雅黑" w:hAnsi="微软雅黑" w:cs="微软雅黑"/>
+                <w:szCs w:val="21"/>
+              </w:rPr>
+              <w:t xml:space="preserve"> </w:t>
+            </w:r>
+            <w:proofErr w:type="spellStart"/>
+            <w:r>
+              <w:rPr>
+                <w:rFonts w:ascii="微软雅黑" w:eastAsia="微软雅黑" w:hAnsi="微软雅黑" w:cs="微软雅黑"/>
+                <w:szCs w:val="21"/>
+              </w:rPr>
+              <w:t>addPrivateStock</w:t>
+            </w:r>
+            <w:proofErr w:type="spellEnd"/>
+            <w:r>
+              <w:rPr>
+                <w:rFonts w:ascii="微软雅黑" w:eastAsia="微软雅黑" w:hAnsi="微软雅黑" w:cs="微软雅黑"/>
+                <w:szCs w:val="21"/>
+              </w:rPr>
+              <w:t xml:space="preserve">(String </w:t>
+            </w:r>
+            <w:proofErr w:type="spellStart"/>
+            <w:r>
+              <w:rPr>
+                <w:rFonts w:ascii="微软雅黑" w:eastAsia="微软雅黑" w:hAnsi="微软雅黑" w:cs="微软雅黑"/>
+                <w:szCs w:val="21"/>
+              </w:rPr>
+              <w:t>userName</w:t>
+            </w:r>
+            <w:proofErr w:type="spellEnd"/>
+            <w:r>
+              <w:rPr>
+                <w:rFonts w:ascii="微软雅黑" w:eastAsia="微软雅黑" w:hAnsi="微软雅黑" w:cs="微软雅黑"/>
+                <w:szCs w:val="21"/>
+              </w:rPr>
+              <w:t xml:space="preserve">, String </w:t>
+            </w:r>
+            <w:proofErr w:type="spellStart"/>
+            <w:r>
+              <w:rPr>
+                <w:rFonts w:ascii="微软雅黑" w:eastAsia="微软雅黑" w:hAnsi="微软雅黑" w:cs="微软雅黑"/>
+                <w:szCs w:val="21"/>
+              </w:rPr>
+              <w:t>stockCode</w:t>
+            </w:r>
+            <w:proofErr w:type="spellEnd"/>
+            <w:r>
+              <w:rPr>
+                <w:rFonts w:ascii="微软雅黑" w:eastAsia="微软雅黑" w:hAnsi="微软雅黑" w:cs="微软雅黑"/>
+                <w:szCs w:val="21"/>
+              </w:rPr>
+              <w:t>)</w:t>
+            </w:r>
+          </w:p>
+        </w:tc>
+      </w:tr>
+      <w:tr>
+        <w:trPr>
+          <w:cnfStyle w:val="000000100000" w:firstRow="0" w:lastRow="0" w:firstColumn="0" w:lastColumn="0" w:oddVBand="0" w:evenVBand="0" w:oddHBand="1" w:evenHBand="0" w:firstRowFirstColumn="0" w:firstRowLastColumn="0" w:lastRowFirstColumn="0" w:lastRowLastColumn="0"/>
+        </w:trPr>
+        <w:tc>
+          <w:tcPr>
+            <w:cnfStyle w:val="001000000000" w:firstRow="0" w:lastRow="0" w:firstColumn="1" w:lastColumn="0" w:oddVBand="0" w:evenVBand="0" w:oddHBand="0" w:evenHBand="0" w:firstRowFirstColumn="0" w:firstRowLastColumn="0" w:lastRowFirstColumn="0" w:lastRowLastColumn="0"/>
+            <w:tcW w:w="1791" w:type="pct"/>
+            <w:vMerge/>
+            <w:shd w:val="clear" w:color="auto" w:fill="CCCCFF"/>
+            <w:vAlign w:val="center"/>
+          </w:tcPr>
+          <w:p>
+            <w:pPr>
+              <w:spacing w:line="276" w:lineRule="auto"/>
+              <w:jc w:val="left"/>
+              <w:rPr>
+                <w:rFonts w:ascii="微软雅黑" w:eastAsia="微软雅黑" w:hAnsi="微软雅黑"/>
+                <w:color w:val="000000" w:themeColor="text1"/>
+                <w:szCs w:val="21"/>
+              </w:rPr>
+            </w:pPr>
+          </w:p>
+        </w:tc>
+        <w:tc>
+          <w:tcPr>
+            <w:tcW w:w="683" w:type="pct"/>
+            <w:shd w:val="clear" w:color="auto" w:fill="BDD6EF"/>
+            <w:vAlign w:val="center"/>
+          </w:tcPr>
+          <w:p>
+            <w:pPr>
+              <w:spacing w:line="276" w:lineRule="auto"/>
+              <w:jc w:val="left"/>
+              <w:cnfStyle w:val="000000100000" w:firstRow="0" w:lastRow="0" w:firstColumn="0" w:lastColumn="0" w:oddVBand="0" w:evenVBand="0" w:oddHBand="1" w:evenHBand="0" w:firstRowFirstColumn="0" w:firstRowLastColumn="0" w:lastRowFirstColumn="0" w:lastRowLastColumn="0"/>
+              <w:rPr>
+                <w:rFonts w:ascii="微软雅黑" w:eastAsia="微软雅黑" w:hAnsi="微软雅黑"/>
+                <w:color w:val="000000" w:themeColor="text1"/>
+                <w:szCs w:val="21"/>
+              </w:rPr>
+            </w:pPr>
+            <w:r>
+              <w:rPr>
+                <w:rFonts w:ascii="微软雅黑" w:eastAsia="微软雅黑" w:hAnsi="微软雅黑" w:hint="eastAsia"/>
+                <w:color w:val="000000" w:themeColor="text1"/>
+                <w:szCs w:val="21"/>
+              </w:rPr>
+              <w:t>前置条件</w:t>
+            </w:r>
+          </w:p>
+        </w:tc>
+        <w:tc>
+          <w:tcPr>
+            <w:tcW w:w="2526" w:type="pct"/>
+            <w:shd w:val="clear" w:color="auto" w:fill="BDD6EF"/>
+            <w:vAlign w:val="center"/>
+          </w:tcPr>
+          <w:p>
+            <w:pPr>
+              <w:spacing w:line="276" w:lineRule="auto"/>
+              <w:jc w:val="left"/>
+              <w:cnfStyle w:val="000000100000" w:firstRow="0" w:lastRow="0" w:firstColumn="0" w:lastColumn="0" w:oddVBand="0" w:evenVBand="0" w:oddHBand="1" w:evenHBand="0" w:firstRowFirstColumn="0" w:firstRowLastColumn="0" w:lastRowFirstColumn="0" w:lastRowLastColumn="0"/>
+              <w:rPr>
+                <w:rFonts w:ascii="微软雅黑" w:eastAsia="微软雅黑" w:hAnsi="微软雅黑"/>
+                <w:color w:val="000000" w:themeColor="text1"/>
+                <w:szCs w:val="21"/>
+              </w:rPr>
+            </w:pPr>
+            <w:r>
+              <w:rPr>
+                <w:rFonts w:ascii="微软雅黑" w:eastAsia="微软雅黑" w:hAnsi="微软雅黑"/>
+                <w:color w:val="000000" w:themeColor="text1"/>
+                <w:szCs w:val="21"/>
+              </w:rPr>
+              <w:t>无</w:t>
+            </w:r>
+          </w:p>
+        </w:tc>
+      </w:tr>
+      <w:tr>
+        <w:tc>
+          <w:tcPr>
+            <w:cnfStyle w:val="001000000000" w:firstRow="0" w:lastRow="0" w:firstColumn="1" w:lastColumn="0" w:oddVBand="0" w:evenVBand="0" w:oddHBand="0" w:evenHBand="0" w:firstRowFirstColumn="0" w:firstRowLastColumn="0" w:lastRowFirstColumn="0" w:lastRowLastColumn="0"/>
+            <w:tcW w:w="1791" w:type="pct"/>
+            <w:vMerge/>
+            <w:shd w:val="clear" w:color="auto" w:fill="CCCCFF"/>
+            <w:vAlign w:val="center"/>
+          </w:tcPr>
+          <w:p>
+            <w:pPr>
+              <w:spacing w:line="276" w:lineRule="auto"/>
+              <w:jc w:val="left"/>
+              <w:rPr>
+                <w:rFonts w:ascii="微软雅黑" w:eastAsia="微软雅黑" w:hAnsi="微软雅黑"/>
+                <w:color w:val="000000" w:themeColor="text1"/>
+                <w:szCs w:val="21"/>
+              </w:rPr>
+            </w:pPr>
+          </w:p>
+        </w:tc>
+        <w:tc>
+          <w:tcPr>
+            <w:tcW w:w="683" w:type="pct"/>
+            <w:shd w:val="clear" w:color="auto" w:fill="DEEAF6"/>
+            <w:vAlign w:val="center"/>
+          </w:tcPr>
+          <w:p>
+            <w:pPr>
+              <w:spacing w:line="276" w:lineRule="auto"/>
+              <w:jc w:val="left"/>
+              <w:cnfStyle w:val="000000000000" w:firstRow="0" w:lastRow="0" w:firstColumn="0" w:lastColumn="0" w:oddVBand="0" w:evenVBand="0" w:oddHBand="0" w:evenHBand="0" w:firstRowFirstColumn="0" w:firstRowLastColumn="0" w:lastRowFirstColumn="0" w:lastRowLastColumn="0"/>
+              <w:rPr>
+                <w:rFonts w:ascii="微软雅黑" w:eastAsia="微软雅黑" w:hAnsi="微软雅黑"/>
+                <w:color w:val="000000" w:themeColor="text1"/>
+                <w:szCs w:val="21"/>
+              </w:rPr>
+            </w:pPr>
+            <w:r>
+              <w:rPr>
+                <w:rFonts w:ascii="微软雅黑" w:eastAsia="微软雅黑" w:hAnsi="微软雅黑" w:hint="eastAsia"/>
+                <w:color w:val="000000" w:themeColor="text1"/>
+                <w:szCs w:val="21"/>
+              </w:rPr>
+              <w:t>后置条件</w:t>
+            </w:r>
+          </w:p>
+        </w:tc>
+        <w:tc>
+          <w:tcPr>
+            <w:tcW w:w="2526" w:type="pct"/>
+            <w:shd w:val="clear" w:color="auto" w:fill="DEEAF6"/>
+            <w:vAlign w:val="center"/>
+          </w:tcPr>
+          <w:p>
+            <w:pPr>
+              <w:spacing w:line="276" w:lineRule="auto"/>
+              <w:jc w:val="left"/>
+              <w:cnfStyle w:val="000000000000" w:firstRow="0" w:lastRow="0" w:firstColumn="0" w:lastColumn="0" w:oddVBand="0" w:evenVBand="0" w:oddHBand="0" w:evenHBand="0" w:firstRowFirstColumn="0" w:firstRowLastColumn="0" w:lastRowFirstColumn="0" w:lastRowLastColumn="0"/>
+              <w:rPr>
+                <w:rFonts w:ascii="微软雅黑" w:eastAsia="微软雅黑" w:hAnsi="微软雅黑"/>
+                <w:color w:val="000000" w:themeColor="text1"/>
+                <w:szCs w:val="21"/>
+              </w:rPr>
+            </w:pPr>
+            <w:r>
+              <w:rPr>
+                <w:rFonts w:ascii="微软雅黑" w:eastAsia="微软雅黑" w:hAnsi="微软雅黑"/>
+                <w:color w:val="000000" w:themeColor="text1"/>
+                <w:szCs w:val="21"/>
+              </w:rPr>
+              <w:t>无</w:t>
+            </w:r>
+          </w:p>
+        </w:tc>
+      </w:tr>
+      <w:tr>
+        <w:trPr>
+          <w:cnfStyle w:val="000000100000" w:firstRow="0" w:lastRow="0" w:firstColumn="0" w:lastColumn="0" w:oddVBand="0" w:evenVBand="0" w:oddHBand="1" w:evenHBand="0" w:firstRowFirstColumn="0" w:firstRowLastColumn="0" w:lastRowFirstColumn="0" w:lastRowLastColumn="0"/>
+        </w:trPr>
+        <w:tc>
+          <w:tcPr>
+            <w:cnfStyle w:val="001000000000" w:firstRow="0" w:lastRow="0" w:firstColumn="1" w:lastColumn="0" w:oddVBand="0" w:evenVBand="0" w:oddHBand="0" w:evenHBand="0" w:firstRowFirstColumn="0" w:firstRowLastColumn="0" w:lastRowFirstColumn="0" w:lastRowLastColumn="0"/>
+            <w:tcW w:w="1791" w:type="pct"/>
+            <w:vMerge w:val="restart"/>
+            <w:shd w:val="clear" w:color="auto" w:fill="CCCCFF"/>
+            <w:vAlign w:val="center"/>
+          </w:tcPr>
+          <w:p>
+            <w:pPr>
+              <w:spacing w:line="276" w:lineRule="auto"/>
+              <w:jc w:val="left"/>
+              <w:rPr>
+                <w:rFonts w:ascii="微软雅黑" w:eastAsia="微软雅黑" w:hAnsi="微软雅黑"/>
+                <w:color w:val="000000" w:themeColor="text1"/>
+                <w:szCs w:val="21"/>
+              </w:rPr>
+            </w:pPr>
+            <w:proofErr w:type="spellStart"/>
+            <w:r>
+              <w:rPr>
+                <w:rFonts w:ascii="微软雅黑" w:eastAsia="微软雅黑" w:hAnsi="微软雅黑"/>
+                <w:color w:val="000000" w:themeColor="text1"/>
+                <w:szCs w:val="21"/>
+              </w:rPr>
+              <w:t>stockDao.</w:t>
+            </w:r>
+            <w:r>
+              <w:rPr>
+                <w:rFonts w:ascii="微软雅黑" w:eastAsia="微软雅黑" w:hAnsi="微软雅黑" w:cs="微软雅黑"/>
+                <w:color w:val="000000" w:themeColor="text1"/>
+                <w:szCs w:val="21"/>
+              </w:rPr>
+              <w:t>deletePrivateStock</w:t>
+            </w:r>
+            <w:proofErr w:type="spellEnd"/>
+          </w:p>
+        </w:tc>
+        <w:tc>
+          <w:tcPr>
+            <w:tcW w:w="683" w:type="pct"/>
+            <w:shd w:val="clear" w:color="auto" w:fill="BDD6F0"/>
+            <w:vAlign w:val="center"/>
+          </w:tcPr>
+          <w:p>
+            <w:pPr>
+              <w:spacing w:line="276" w:lineRule="auto"/>
+              <w:jc w:val="left"/>
+              <w:cnfStyle w:val="000000100000" w:firstRow="0" w:lastRow="0" w:firstColumn="0" w:lastColumn="0" w:oddVBand="0" w:evenVBand="0" w:oddHBand="1" w:evenHBand="0" w:firstRowFirstColumn="0" w:firstRowLastColumn="0" w:lastRowFirstColumn="0" w:lastRowLastColumn="0"/>
+              <w:rPr>
+                <w:rFonts w:ascii="微软雅黑" w:eastAsia="微软雅黑" w:hAnsi="微软雅黑"/>
+                <w:b/>
+                <w:color w:val="000000" w:themeColor="text1"/>
+                <w:szCs w:val="21"/>
+              </w:rPr>
+            </w:pPr>
+            <w:r>
+              <w:rPr>
+                <w:rFonts w:ascii="微软雅黑" w:eastAsia="微软雅黑" w:hAnsi="微软雅黑" w:hint="eastAsia"/>
+                <w:b/>
+                <w:color w:val="000000" w:themeColor="text1"/>
+                <w:szCs w:val="21"/>
+              </w:rPr>
+              <w:t>语法</w:t>
+            </w:r>
+          </w:p>
+        </w:tc>
+        <w:tc>
+          <w:tcPr>
+            <w:tcW w:w="2526" w:type="pct"/>
+            <w:shd w:val="clear" w:color="auto" w:fill="BDD6F0"/>
+            <w:vAlign w:val="center"/>
+          </w:tcPr>
+          <w:p>
+            <w:pPr>
+              <w:spacing w:line="276" w:lineRule="auto"/>
+              <w:jc w:val="left"/>
+              <w:cnfStyle w:val="000000100000" w:firstRow="0" w:lastRow="0" w:firstColumn="0" w:lastColumn="0" w:oddVBand="0" w:evenVBand="0" w:oddHBand="1" w:evenHBand="0" w:firstRowFirstColumn="0" w:firstRowLastColumn="0" w:lastRowFirstColumn="0" w:lastRowLastColumn="0"/>
+              <w:rPr>
+                <w:rFonts w:ascii="微软雅黑" w:eastAsia="微软雅黑" w:hAnsi="微软雅黑"/>
+                <w:color w:val="000000" w:themeColor="text1"/>
+                <w:szCs w:val="21"/>
+              </w:rPr>
+            </w:pPr>
+            <w:r>
+              <w:rPr>
+                <w:rFonts w:ascii="微软雅黑" w:eastAsia="微软雅黑" w:hAnsi="微软雅黑"/>
+                <w:color w:val="000000" w:themeColor="text1"/>
+                <w:szCs w:val="21"/>
+              </w:rPr>
+              <w:t>public</w:t>
+            </w:r>
+            <w:r>
+              <w:rPr>
+                <w:rFonts w:ascii="微软雅黑" w:eastAsia="微软雅黑" w:hAnsi="微软雅黑" w:hint="eastAsia"/>
+                <w:color w:val="000000" w:themeColor="text1"/>
+                <w:szCs w:val="21"/>
+              </w:rPr>
+              <w:t xml:space="preserve"> </w:t>
+            </w:r>
+            <w:proofErr w:type="spellStart"/>
+            <w:r>
+              <w:rPr>
+                <w:rFonts w:ascii="微软雅黑" w:eastAsia="微软雅黑" w:hAnsi="微软雅黑" w:cs="微软雅黑"/>
+                <w:szCs w:val="21"/>
+              </w:rPr>
+              <w:t>boolean</w:t>
+            </w:r>
+            <w:proofErr w:type="spellEnd"/>
+            <w:r>
+              <w:rPr>
+                <w:rFonts w:ascii="微软雅黑" w:eastAsia="微软雅黑" w:hAnsi="微软雅黑" w:cs="微软雅黑"/>
+                <w:szCs w:val="21"/>
+              </w:rPr>
+              <w:t xml:space="preserve"> </w:t>
+            </w:r>
+            <w:proofErr w:type="spellStart"/>
+            <w:r>
+              <w:rPr>
+                <w:rFonts w:ascii="微软雅黑" w:eastAsia="微软雅黑" w:hAnsi="微软雅黑" w:cs="微软雅黑"/>
+                <w:szCs w:val="21"/>
+              </w:rPr>
+              <w:t>delete</w:t>
+            </w:r>
+            <w:r>
+              <w:rPr>
+                <w:rFonts w:ascii="微软雅黑" w:eastAsia="微软雅黑" w:hAnsi="微软雅黑" w:cs="微软雅黑"/>
+                <w:szCs w:val="21"/>
+              </w:rPr>
+              <w:t>PrivateStock</w:t>
+            </w:r>
+            <w:proofErr w:type="spellEnd"/>
+            <w:r>
+              <w:rPr>
+                <w:rFonts w:ascii="微软雅黑" w:eastAsia="微软雅黑" w:hAnsi="微软雅黑" w:cs="微软雅黑"/>
+                <w:szCs w:val="21"/>
+              </w:rPr>
+              <w:t xml:space="preserve">(String </w:t>
+            </w:r>
+            <w:proofErr w:type="spellStart"/>
+            <w:r>
+              <w:rPr>
+                <w:rFonts w:ascii="微软雅黑" w:eastAsia="微软雅黑" w:hAnsi="微软雅黑" w:cs="微软雅黑"/>
+                <w:szCs w:val="21"/>
+              </w:rPr>
+              <w:t>userName</w:t>
+            </w:r>
+            <w:proofErr w:type="spellEnd"/>
+            <w:r>
+              <w:rPr>
+                <w:rFonts w:ascii="微软雅黑" w:eastAsia="微软雅黑" w:hAnsi="微软雅黑" w:cs="微软雅黑"/>
+                <w:szCs w:val="21"/>
+              </w:rPr>
+              <w:t xml:space="preserve">, String </w:t>
+            </w:r>
+            <w:proofErr w:type="spellStart"/>
+            <w:r>
+              <w:rPr>
+                <w:rFonts w:ascii="微软雅黑" w:eastAsia="微软雅黑" w:hAnsi="微软雅黑" w:cs="微软雅黑"/>
+                <w:szCs w:val="21"/>
+              </w:rPr>
+              <w:t>stockCode</w:t>
+            </w:r>
+            <w:proofErr w:type="spellEnd"/>
+            <w:r>
+              <w:rPr>
+                <w:rFonts w:ascii="微软雅黑" w:eastAsia="微软雅黑" w:hAnsi="微软雅黑" w:cs="微软雅黑"/>
+                <w:szCs w:val="21"/>
+              </w:rPr>
+              <w:t>)</w:t>
+            </w:r>
+          </w:p>
+        </w:tc>
+      </w:tr>
+      <w:tr>
+        <w:tc>
+          <w:tcPr>
+            <w:cnfStyle w:val="001000000000" w:firstRow="0" w:lastRow="0" w:firstColumn="1" w:lastColumn="0" w:oddVBand="0" w:evenVBand="0" w:oddHBand="0" w:evenHBand="0" w:firstRowFirstColumn="0" w:firstRowLastColumn="0" w:lastRowFirstColumn="0" w:lastRowLastColumn="0"/>
+            <w:tcW w:w="1791" w:type="pct"/>
+            <w:vMerge/>
+            <w:shd w:val="clear" w:color="auto" w:fill="CCCCFF"/>
+            <w:vAlign w:val="center"/>
+          </w:tcPr>
+          <w:p>
+            <w:pPr>
+              <w:spacing w:line="276" w:lineRule="auto"/>
+              <w:jc w:val="left"/>
+              <w:rPr>
+                <w:rFonts w:ascii="微软雅黑" w:eastAsia="微软雅黑" w:hAnsi="微软雅黑"/>
+                <w:color w:val="000000" w:themeColor="text1"/>
+                <w:szCs w:val="21"/>
+              </w:rPr>
+            </w:pPr>
+          </w:p>
+        </w:tc>
+        <w:tc>
+          <w:tcPr>
+            <w:tcW w:w="683" w:type="pct"/>
+            <w:shd w:val="clear" w:color="auto" w:fill="DEEAF6"/>
+            <w:vAlign w:val="center"/>
+          </w:tcPr>
+          <w:p>
+            <w:pPr>
+              <w:spacing w:line="276" w:lineRule="auto"/>
+              <w:jc w:val="left"/>
+              <w:cnfStyle w:val="000000000000" w:firstRow="0" w:lastRow="0" w:firstColumn="0" w:lastColumn="0" w:oddVBand="0" w:evenVBand="0" w:oddHBand="0" w:evenHBand="0" w:firstRowFirstColumn="0" w:firstRowLastColumn="0" w:lastRowFirstColumn="0" w:lastRowLastColumn="0"/>
+              <w:rPr>
+                <w:rFonts w:ascii="微软雅黑" w:eastAsia="微软雅黑" w:hAnsi="微软雅黑"/>
+                <w:color w:val="000000" w:themeColor="text1"/>
+                <w:szCs w:val="21"/>
+              </w:rPr>
+            </w:pPr>
+            <w:r>
+              <w:rPr>
+                <w:rFonts w:ascii="微软雅黑" w:eastAsia="微软雅黑" w:hAnsi="微软雅黑" w:hint="eastAsia"/>
+                <w:color w:val="000000" w:themeColor="text1"/>
+                <w:szCs w:val="21"/>
+              </w:rPr>
+              <w:t>前置条件</w:t>
+            </w:r>
+          </w:p>
+        </w:tc>
+        <w:tc>
+          <w:tcPr>
+            <w:tcW w:w="2526" w:type="pct"/>
+            <w:shd w:val="clear" w:color="auto" w:fill="DEEAF6"/>
+            <w:vAlign w:val="center"/>
+          </w:tcPr>
+          <w:p>
+            <w:pPr>
+              <w:spacing w:line="276" w:lineRule="auto"/>
+              <w:jc w:val="left"/>
+              <w:cnfStyle w:val="000000000000" w:firstRow="0" w:lastRow="0" w:firstColumn="0" w:lastColumn="0" w:oddVBand="0" w:evenVBand="0" w:oddHBand="0" w:evenHBand="0" w:firstRowFirstColumn="0" w:firstRowLastColumn="0" w:lastRowFirstColumn="0" w:lastRowLastColumn="0"/>
+              <w:rPr>
+                <w:rFonts w:ascii="微软雅黑" w:eastAsia="微软雅黑" w:hAnsi="微软雅黑"/>
+                <w:color w:val="000000" w:themeColor="text1"/>
+                <w:szCs w:val="21"/>
+              </w:rPr>
+            </w:pPr>
+            <w:r>
+              <w:rPr>
+                <w:rFonts w:ascii="微软雅黑" w:eastAsia="微软雅黑" w:hAnsi="微软雅黑"/>
+                <w:color w:val="000000" w:themeColor="text1"/>
+                <w:szCs w:val="21"/>
+              </w:rPr>
+              <w:t>无</w:t>
+            </w:r>
+          </w:p>
+        </w:tc>
+      </w:tr>
+      <w:tr>
+        <w:trPr>
+          <w:cnfStyle w:val="000000100000" w:firstRow="0" w:lastRow="0" w:firstColumn="0" w:lastColumn="0" w:oddVBand="0" w:evenVBand="0" w:oddHBand="1" w:evenHBand="0" w:firstRowFirstColumn="0" w:firstRowLastColumn="0" w:lastRowFirstColumn="0" w:lastRowLastColumn="0"/>
+        </w:trPr>
+        <w:tc>
+          <w:tcPr>
+            <w:cnfStyle w:val="001000000000" w:firstRow="0" w:lastRow="0" w:firstColumn="1" w:lastColumn="0" w:oddVBand="0" w:evenVBand="0" w:oddHBand="0" w:evenHBand="0" w:firstRowFirstColumn="0" w:firstRowLastColumn="0" w:lastRowFirstColumn="0" w:lastRowLastColumn="0"/>
+            <w:tcW w:w="1791" w:type="pct"/>
+            <w:vMerge/>
+            <w:shd w:val="clear" w:color="auto" w:fill="CCCCFF"/>
+            <w:vAlign w:val="center"/>
+          </w:tcPr>
+          <w:p>
+            <w:pPr>
+              <w:spacing w:line="276" w:lineRule="auto"/>
+              <w:jc w:val="left"/>
+              <w:rPr>
+                <w:rFonts w:ascii="微软雅黑" w:eastAsia="微软雅黑" w:hAnsi="微软雅黑"/>
+                <w:color w:val="000000" w:themeColor="text1"/>
+                <w:szCs w:val="21"/>
+              </w:rPr>
+            </w:pPr>
+          </w:p>
+        </w:tc>
+        <w:tc>
+          <w:tcPr>
+            <w:tcW w:w="683" w:type="pct"/>
+            <w:shd w:val="clear" w:color="auto" w:fill="BDD6F0"/>
+            <w:vAlign w:val="center"/>
+          </w:tcPr>
+          <w:p>
+            <w:pPr>
+              <w:spacing w:line="276" w:lineRule="auto"/>
+              <w:jc w:val="left"/>
+              <w:cnfStyle w:val="000000100000" w:firstRow="0" w:lastRow="0" w:firstColumn="0" w:lastColumn="0" w:oddVBand="0" w:evenVBand="0" w:oddHBand="1" w:evenHBand="0" w:firstRowFirstColumn="0" w:firstRowLastColumn="0" w:lastRowFirstColumn="0" w:lastRowLastColumn="0"/>
+              <w:rPr>
+                <w:rFonts w:ascii="微软雅黑" w:eastAsia="微软雅黑" w:hAnsi="微软雅黑"/>
+                <w:color w:val="000000" w:themeColor="text1"/>
+                <w:szCs w:val="21"/>
+              </w:rPr>
+            </w:pPr>
+            <w:r>
+              <w:rPr>
+                <w:rFonts w:ascii="微软雅黑" w:eastAsia="微软雅黑" w:hAnsi="微软雅黑" w:hint="eastAsia"/>
+                <w:color w:val="000000" w:themeColor="text1"/>
+                <w:szCs w:val="21"/>
+              </w:rPr>
+              <w:t>后置条件</w:t>
+            </w:r>
+          </w:p>
+        </w:tc>
+        <w:tc>
+          <w:tcPr>
+            <w:tcW w:w="2526" w:type="pct"/>
+            <w:shd w:val="clear" w:color="auto" w:fill="BDD6F0"/>
+            <w:vAlign w:val="center"/>
+          </w:tcPr>
+          <w:p>
+            <w:pPr>
+              <w:spacing w:line="276" w:lineRule="auto"/>
+              <w:jc w:val="left"/>
+              <w:cnfStyle w:val="000000100000" w:firstRow="0" w:lastRow="0" w:firstColumn="0" w:lastColumn="0" w:oddVBand="0" w:evenVBand="0" w:oddHBand="1" w:evenHBand="0" w:firstRowFirstColumn="0" w:firstRowLastColumn="0" w:lastRowFirstColumn="0" w:lastRowLastColumn="0"/>
+              <w:rPr>
+                <w:rFonts w:ascii="微软雅黑" w:eastAsia="微软雅黑" w:hAnsi="微软雅黑"/>
+                <w:color w:val="000000" w:themeColor="text1"/>
+                <w:szCs w:val="21"/>
+              </w:rPr>
+            </w:pPr>
+            <w:r>
+              <w:rPr>
+                <w:rFonts w:ascii="微软雅黑" w:eastAsia="微软雅黑" w:hAnsi="微软雅黑"/>
+                <w:color w:val="000000" w:themeColor="text1"/>
+                <w:szCs w:val="21"/>
+              </w:rPr>
+              <w:t>无</w:t>
+            </w:r>
+          </w:p>
+        </w:tc>
+      </w:tr>
+      <w:tr>
+        <w:tc>
+          <w:tcPr>
+            <w:cnfStyle w:val="001000000000" w:firstRow="0" w:lastRow="0" w:firstColumn="1" w:lastColumn="0" w:oddVBand="0" w:evenVBand="0" w:oddHBand="0" w:evenHBand="0" w:firstRowFirstColumn="0" w:firstRowLastColumn="0" w:lastRowFirstColumn="0" w:lastRowLastColumn="0"/>
+            <w:tcW w:w="1791" w:type="pct"/>
+            <w:vMerge w:val="restart"/>
+            <w:shd w:val="clear" w:color="auto" w:fill="CCCCFF"/>
+            <w:vAlign w:val="center"/>
+          </w:tcPr>
+          <w:p>
+            <w:pPr>
+              <w:spacing w:line="276" w:lineRule="auto"/>
+              <w:jc w:val="left"/>
+              <w:rPr>
+                <w:rFonts w:ascii="微软雅黑" w:eastAsia="微软雅黑" w:hAnsi="微软雅黑"/>
+                <w:color w:val="000000" w:themeColor="text1"/>
+                <w:szCs w:val="21"/>
+              </w:rPr>
+            </w:pPr>
+            <w:proofErr w:type="spellStart"/>
+            <w:r>
+              <w:rPr>
+                <w:rFonts w:ascii="微软雅黑" w:eastAsia="微软雅黑" w:hAnsi="微软雅黑"/>
+                <w:color w:val="000000" w:themeColor="text1"/>
+                <w:szCs w:val="21"/>
+              </w:rPr>
+              <w:t>stockDao</w:t>
+            </w:r>
+            <w:proofErr w:type="spellEnd"/>
+            <w:r>
+              <w:rPr>
+                <w:rFonts w:ascii="微软雅黑" w:eastAsia="微软雅黑" w:hAnsi="微软雅黑"/>
+                <w:color w:val="000000" w:themeColor="text1"/>
+                <w:szCs w:val="21"/>
+              </w:rPr>
+              <w:t>.</w:t>
+            </w:r>
+            <w:r>
+              <w:t xml:space="preserve"> </w:t>
+            </w:r>
+            <w:proofErr w:type="spellStart"/>
+            <w:r>
+              <w:rPr>
+                <w:rFonts w:ascii="微软雅黑" w:eastAsia="微软雅黑" w:hAnsi="微软雅黑"/>
+                <w:color w:val="000000" w:themeColor="text1"/>
+                <w:szCs w:val="21"/>
+              </w:rPr>
+              <w:t>getFirstAndLastDay</w:t>
+            </w:r>
+            <w:proofErr w:type="spellEnd"/>
+          </w:p>
+        </w:tc>
+        <w:tc>
+          <w:tcPr>
+            <w:tcW w:w="683" w:type="pct"/>
+            <w:shd w:val="clear" w:color="auto" w:fill="BDD6F0"/>
+            <w:vAlign w:val="center"/>
+          </w:tcPr>
+          <w:p>
+            <w:pPr>
+              <w:spacing w:line="276" w:lineRule="auto"/>
+              <w:jc w:val="left"/>
+              <w:cnfStyle w:val="000000000000" w:firstRow="0" w:lastRow="0" w:firstColumn="0" w:lastColumn="0" w:oddVBand="0" w:evenVBand="0" w:oddHBand="0" w:evenHBand="0" w:firstRowFirstColumn="0" w:firstRowLastColumn="0" w:lastRowFirstColumn="0" w:lastRowLastColumn="0"/>
+              <w:rPr>
+                <w:rFonts w:ascii="微软雅黑" w:eastAsia="微软雅黑" w:hAnsi="微软雅黑"/>
+                <w:b/>
+                <w:color w:val="000000" w:themeColor="text1"/>
+                <w:szCs w:val="21"/>
+              </w:rPr>
+            </w:pPr>
+            <w:r>
+              <w:rPr>
+                <w:rFonts w:ascii="微软雅黑" w:eastAsia="微软雅黑" w:hAnsi="微软雅黑" w:hint="eastAsia"/>
+                <w:b/>
+                <w:color w:val="000000" w:themeColor="text1"/>
+                <w:szCs w:val="21"/>
+              </w:rPr>
+              <w:t>语法</w:t>
+            </w:r>
+          </w:p>
+        </w:tc>
+        <w:tc>
+          <w:tcPr>
+            <w:tcW w:w="2526" w:type="pct"/>
+            <w:shd w:val="clear" w:color="auto" w:fill="BDD6F0"/>
+            <w:vAlign w:val="center"/>
+          </w:tcPr>
+          <w:p>
+            <w:pPr>
+              <w:spacing w:line="276" w:lineRule="auto"/>
+              <w:jc w:val="left"/>
+              <w:cnfStyle w:val="000000000000" w:firstRow="0" w:lastRow="0" w:firstColumn="0" w:lastColumn="0" w:oddVBand="0" w:evenVBand="0" w:oddHBand="0" w:evenHBand="0" w:firstRowFirstColumn="0" w:firstRowLastColumn="0" w:lastRowFirstColumn="0" w:lastRowLastColumn="0"/>
+              <w:rPr>
+                <w:rFonts w:ascii="微软雅黑" w:eastAsia="微软雅黑" w:hAnsi="微软雅黑"/>
+                <w:color w:val="000000" w:themeColor="text1"/>
+                <w:szCs w:val="21"/>
+              </w:rPr>
+            </w:pPr>
+            <w:r>
+              <w:rPr>
+                <w:rFonts w:ascii="微软雅黑" w:eastAsia="微软雅黑" w:hAnsi="微软雅黑"/>
+                <w:color w:val="000000" w:themeColor="text1"/>
+                <w:szCs w:val="21"/>
+              </w:rPr>
+              <w:t>List&lt;</w:t>
+            </w:r>
+            <w:proofErr w:type="spellStart"/>
+            <w:r>
+              <w:rPr>
+                <w:rFonts w:ascii="微软雅黑" w:eastAsia="微软雅黑" w:hAnsi="微软雅黑"/>
+                <w:color w:val="000000" w:themeColor="text1"/>
+                <w:szCs w:val="21"/>
+              </w:rPr>
+              <w:t>LocalDate</w:t>
+            </w:r>
+            <w:proofErr w:type="spellEnd"/>
+            <w:r>
+              <w:rPr>
+                <w:rFonts w:ascii="微软雅黑" w:eastAsia="微软雅黑" w:hAnsi="微软雅黑"/>
+                <w:color w:val="000000" w:themeColor="text1"/>
+                <w:szCs w:val="21"/>
+              </w:rPr>
+              <w:t xml:space="preserve">&gt; </w:t>
+            </w:r>
+            <w:proofErr w:type="spellStart"/>
+            <w:r>
+              <w:rPr>
+                <w:rFonts w:ascii="微软雅黑" w:eastAsia="微软雅黑" w:hAnsi="微软雅黑"/>
+                <w:color w:val="000000" w:themeColor="text1"/>
+                <w:szCs w:val="21"/>
+              </w:rPr>
+              <w:t>getFirstAndLastDay</w:t>
+            </w:r>
+            <w:proofErr w:type="spellEnd"/>
+            <w:r>
+              <w:rPr>
+                <w:rFonts w:ascii="微软雅黑" w:eastAsia="微软雅黑" w:hAnsi="微软雅黑"/>
+                <w:color w:val="000000" w:themeColor="text1"/>
+                <w:szCs w:val="21"/>
+              </w:rPr>
+              <w:t xml:space="preserve">(String </w:t>
+            </w:r>
+            <w:proofErr w:type="spellStart"/>
+            <w:r>
+              <w:rPr>
+                <w:rFonts w:ascii="微软雅黑" w:eastAsia="微软雅黑" w:hAnsi="微软雅黑"/>
+                <w:color w:val="000000" w:themeColor="text1"/>
+                <w:szCs w:val="21"/>
+              </w:rPr>
+              <w:t>stockCode</w:t>
+            </w:r>
+            <w:proofErr w:type="spellEnd"/>
+            <w:r>
+              <w:rPr>
+                <w:rFonts w:ascii="微软雅黑" w:eastAsia="微软雅黑" w:hAnsi="微软雅黑"/>
+                <w:color w:val="000000" w:themeColor="text1"/>
+                <w:szCs w:val="21"/>
+              </w:rPr>
+              <w:t>)</w:t>
+            </w:r>
+          </w:p>
+        </w:tc>
+      </w:tr>
+      <w:tr>
+        <w:trPr>
+          <w:cnfStyle w:val="000000100000" w:firstRow="0" w:lastRow="0" w:firstColumn="0" w:lastColumn="0" w:oddVBand="0" w:evenVBand="0" w:oddHBand="1" w:evenHBand="0" w:firstRowFirstColumn="0" w:firstRowLastColumn="0" w:lastRowFirstColumn="0" w:lastRowLastColumn="0"/>
+        </w:trPr>
+        <w:tc>
+          <w:tcPr>
+            <w:cnfStyle w:val="001000000000" w:firstRow="0" w:lastRow="0" w:firstColumn="1" w:lastColumn="0" w:oddVBand="0" w:evenVBand="0" w:oddHBand="0" w:evenHBand="0" w:firstRowFirstColumn="0" w:firstRowLastColumn="0" w:lastRowFirstColumn="0" w:lastRowLastColumn="0"/>
+            <w:tcW w:w="1791" w:type="pct"/>
+            <w:vMerge/>
+            <w:shd w:val="clear" w:color="auto" w:fill="CCCCFF"/>
+            <w:vAlign w:val="center"/>
+          </w:tcPr>
+          <w:p>
+            <w:pPr>
+              <w:spacing w:line="276" w:lineRule="auto"/>
+              <w:jc w:val="left"/>
+              <w:rPr>
+                <w:rFonts w:ascii="微软雅黑" w:eastAsia="微软雅黑" w:hAnsi="微软雅黑"/>
+                <w:color w:val="000000" w:themeColor="text1"/>
+                <w:szCs w:val="21"/>
+              </w:rPr>
+            </w:pPr>
+          </w:p>
+        </w:tc>
+        <w:tc>
+          <w:tcPr>
+            <w:tcW w:w="683" w:type="pct"/>
+            <w:shd w:val="clear" w:color="auto" w:fill="DEEAF6"/>
+            <w:vAlign w:val="center"/>
+          </w:tcPr>
+          <w:p>
+            <w:pPr>
+              <w:spacing w:line="276" w:lineRule="auto"/>
+              <w:jc w:val="left"/>
+              <w:cnfStyle w:val="000000100000" w:firstRow="0" w:lastRow="0" w:firstColumn="0" w:lastColumn="0" w:oddVBand="0" w:evenVBand="0" w:oddHBand="1" w:evenHBand="0" w:firstRowFirstColumn="0" w:firstRowLastColumn="0" w:lastRowFirstColumn="0" w:lastRowLastColumn="0"/>
+              <w:rPr>
+                <w:rFonts w:ascii="微软雅黑" w:eastAsia="微软雅黑" w:hAnsi="微软雅黑"/>
+                <w:color w:val="000000" w:themeColor="text1"/>
+                <w:szCs w:val="21"/>
+              </w:rPr>
+            </w:pPr>
+            <w:r>
+              <w:rPr>
+                <w:rFonts w:ascii="微软雅黑" w:eastAsia="微软雅黑" w:hAnsi="微软雅黑" w:hint="eastAsia"/>
+                <w:color w:val="000000" w:themeColor="text1"/>
+                <w:szCs w:val="21"/>
+              </w:rPr>
+              <w:t>前置条件</w:t>
+            </w:r>
+          </w:p>
+        </w:tc>
+        <w:tc>
+          <w:tcPr>
+            <w:tcW w:w="2526" w:type="pct"/>
+            <w:shd w:val="clear" w:color="auto" w:fill="DEEAF6"/>
+            <w:vAlign w:val="center"/>
+          </w:tcPr>
+          <w:p>
+            <w:pPr>
+              <w:spacing w:line="276" w:lineRule="auto"/>
+              <w:jc w:val="left"/>
+              <w:cnfStyle w:val="000000100000" w:firstRow="0" w:lastRow="0" w:firstColumn="0" w:lastColumn="0" w:oddVBand="0" w:evenVBand="0" w:oddHBand="1" w:evenHBand="0" w:firstRowFirstColumn="0" w:firstRowLastColumn="0" w:lastRowFirstColumn="0" w:lastRowLastColumn="0"/>
+              <w:rPr>
+                <w:rFonts w:ascii="微软雅黑" w:eastAsia="微软雅黑" w:hAnsi="微软雅黑"/>
+                <w:color w:val="000000" w:themeColor="text1"/>
+                <w:szCs w:val="21"/>
+              </w:rPr>
+            </w:pPr>
+            <w:r>
+              <w:rPr>
+                <w:rFonts w:ascii="微软雅黑" w:eastAsia="微软雅黑" w:hAnsi="微软雅黑"/>
+                <w:color w:val="000000" w:themeColor="text1"/>
+                <w:szCs w:val="21"/>
+              </w:rPr>
+              <w:t>无</w:t>
+            </w:r>
+          </w:p>
+        </w:tc>
+      </w:tr>
+      <w:tr>
+        <w:tc>
+          <w:tcPr>
+            <w:cnfStyle w:val="001000000000" w:firstRow="0" w:lastRow="0" w:firstColumn="1" w:lastColumn="0" w:oddVBand="0" w:evenVBand="0" w:oddHBand="0" w:evenHBand="0" w:firstRowFirstColumn="0" w:firstRowLastColumn="0" w:lastRowFirstColumn="0" w:lastRowLastColumn="0"/>
+            <w:tcW w:w="1791" w:type="pct"/>
+            <w:vMerge/>
+            <w:shd w:val="clear" w:color="auto" w:fill="CCCCFF"/>
+            <w:vAlign w:val="center"/>
+          </w:tcPr>
+          <w:p>
+            <w:pPr>
+              <w:spacing w:line="276" w:lineRule="auto"/>
+              <w:jc w:val="left"/>
+              <w:rPr>
+                <w:rFonts w:ascii="微软雅黑" w:eastAsia="微软雅黑" w:hAnsi="微软雅黑"/>
+                <w:color w:val="000000" w:themeColor="text1"/>
+                <w:szCs w:val="21"/>
+              </w:rPr>
+            </w:pPr>
+          </w:p>
+        </w:tc>
+        <w:tc>
+          <w:tcPr>
+            <w:tcW w:w="683" w:type="pct"/>
+            <w:shd w:val="clear" w:color="auto" w:fill="BDD6F0"/>
+            <w:vAlign w:val="center"/>
+          </w:tcPr>
+          <w:p>
+            <w:pPr>
+              <w:spacing w:line="276" w:lineRule="auto"/>
+              <w:jc w:val="left"/>
+              <w:cnfStyle w:val="000000000000" w:firstRow="0" w:lastRow="0" w:firstColumn="0" w:lastColumn="0" w:oddVBand="0" w:evenVBand="0" w:oddHBand="0" w:evenHBand="0" w:firstRowFirstColumn="0" w:firstRowLastColumn="0" w:lastRowFirstColumn="0" w:lastRowLastColumn="0"/>
+              <w:rPr>
+                <w:rFonts w:ascii="微软雅黑" w:eastAsia="微软雅黑" w:hAnsi="微软雅黑"/>
+                <w:color w:val="000000" w:themeColor="text1"/>
+                <w:szCs w:val="21"/>
+              </w:rPr>
+            </w:pPr>
+            <w:r>
+              <w:rPr>
+                <w:rFonts w:ascii="微软雅黑" w:eastAsia="微软雅黑" w:hAnsi="微软雅黑" w:hint="eastAsia"/>
+                <w:color w:val="000000" w:themeColor="text1"/>
+                <w:szCs w:val="21"/>
+              </w:rPr>
+              <w:t>后置条件</w:t>
+            </w:r>
+          </w:p>
+        </w:tc>
+        <w:tc>
+          <w:tcPr>
+            <w:tcW w:w="2526" w:type="pct"/>
+            <w:shd w:val="clear" w:color="auto" w:fill="BDD6F0"/>
+            <w:vAlign w:val="center"/>
+          </w:tcPr>
+          <w:p>
+            <w:pPr>
+              <w:spacing w:line="276" w:lineRule="auto"/>
+              <w:jc w:val="left"/>
+              <w:cnfStyle w:val="000000000000" w:firstRow="0" w:lastRow="0" w:firstColumn="0" w:lastColumn="0" w:oddVBand="0" w:evenVBand="0" w:oddHBand="0" w:evenHBand="0" w:firstRowFirstColumn="0" w:firstRowLastColumn="0" w:lastRowFirstColumn="0" w:lastRowLastColumn="0"/>
+              <w:rPr>
+                <w:rFonts w:ascii="微软雅黑" w:eastAsia="微软雅黑" w:hAnsi="微软雅黑"/>
+                <w:color w:val="000000" w:themeColor="text1"/>
+                <w:szCs w:val="21"/>
+              </w:rPr>
+            </w:pPr>
+            <w:r>
+              <w:rPr>
+                <w:rFonts w:ascii="微软雅黑" w:eastAsia="微软雅黑" w:hAnsi="微软雅黑"/>
+                <w:color w:val="000000" w:themeColor="text1"/>
+                <w:szCs w:val="21"/>
+              </w:rPr>
+              <w:t>无</w:t>
+            </w:r>
+          </w:p>
+        </w:tc>
+      </w:tr>
+      <w:tr>
+        <w:trPr>
+          <w:cnfStyle w:val="000000100000" w:firstRow="0" w:lastRow="0" w:firstColumn="0" w:lastColumn="0" w:oddVBand="0" w:evenVBand="0" w:oddHBand="1" w:evenHBand="0" w:firstRowFirstColumn="0" w:firstRowLastColumn="0" w:lastRowFirstColumn="0" w:lastRowLastColumn="0"/>
+        </w:trPr>
+        <w:tc>
+          <w:tcPr>
+            <w:cnfStyle w:val="001000000000" w:firstRow="0" w:lastRow="0" w:firstColumn="1" w:lastColumn="0" w:oddVBand="0" w:evenVBand="0" w:oddHBand="0" w:evenHBand="0" w:firstRowFirstColumn="0" w:firstRowLastColumn="0" w:lastRowFirstColumn="0" w:lastRowLastColumn="0"/>
+            <w:tcW w:w="1791" w:type="pct"/>
+            <w:vMerge/>
+            <w:shd w:val="clear" w:color="auto" w:fill="CCCCFF"/>
+            <w:vAlign w:val="center"/>
+          </w:tcPr>
+          <w:p>
+            <w:pPr>
+              <w:spacing w:line="276" w:lineRule="auto"/>
+              <w:jc w:val="left"/>
+              <w:rPr>
+                <w:rFonts w:ascii="微软雅黑" w:eastAsia="微软雅黑" w:hAnsi="微软雅黑"/>
+                <w:color w:val="000000" w:themeColor="text1"/>
+                <w:szCs w:val="21"/>
+              </w:rPr>
+            </w:pPr>
+          </w:p>
+        </w:tc>
+        <w:tc>
+          <w:tcPr>
+            <w:tcW w:w="683" w:type="pct"/>
+            <w:shd w:val="clear" w:color="auto" w:fill="BDD6EF"/>
+            <w:vAlign w:val="center"/>
+          </w:tcPr>
+          <w:p>
+            <w:pPr>
+              <w:spacing w:line="276" w:lineRule="auto"/>
+              <w:jc w:val="left"/>
+              <w:cnfStyle w:val="000000100000" w:firstRow="0" w:lastRow="0" w:firstColumn="0" w:lastColumn="0" w:oddVBand="0" w:evenVBand="0" w:oddHBand="1" w:evenHBand="0" w:firstRowFirstColumn="0" w:firstRowLastColumn="0" w:lastRowFirstColumn="0" w:lastRowLastColumn="0"/>
+              <w:rPr>
+                <w:rFonts w:ascii="微软雅黑" w:eastAsia="微软雅黑" w:hAnsi="微软雅黑"/>
+                <w:color w:val="000000" w:themeColor="text1"/>
+                <w:szCs w:val="21"/>
+              </w:rPr>
+            </w:pPr>
+            <w:r>
+              <w:rPr>
+                <w:rFonts w:ascii="微软雅黑" w:eastAsia="微软雅黑" w:hAnsi="微软雅黑" w:hint="eastAsia"/>
+                <w:color w:val="000000" w:themeColor="text1"/>
+                <w:szCs w:val="21"/>
+              </w:rPr>
+              <w:t>前置条件</w:t>
+            </w:r>
+          </w:p>
+        </w:tc>
+        <w:tc>
+          <w:tcPr>
+            <w:tcW w:w="2526" w:type="pct"/>
+            <w:shd w:val="clear" w:color="auto" w:fill="BDD6EF"/>
+            <w:vAlign w:val="center"/>
+          </w:tcPr>
+          <w:p>
+            <w:pPr>
+              <w:spacing w:line="276" w:lineRule="auto"/>
+              <w:jc w:val="left"/>
+              <w:cnfStyle w:val="000000100000" w:firstRow="0" w:lastRow="0" w:firstColumn="0" w:lastColumn="0" w:oddVBand="0" w:evenVBand="0" w:oddHBand="1" w:evenHBand="0" w:firstRowFirstColumn="0" w:firstRowLastColumn="0" w:lastRowFirstColumn="0" w:lastRowLastColumn="0"/>
+              <w:rPr>
+                <w:rFonts w:ascii="微软雅黑" w:eastAsia="微软雅黑" w:hAnsi="微软雅黑"/>
+                <w:color w:val="000000" w:themeColor="text1"/>
+                <w:szCs w:val="21"/>
+              </w:rPr>
+            </w:pPr>
+            <w:r>
+              <w:rPr>
+                <w:rFonts w:ascii="微软雅黑" w:eastAsia="微软雅黑" w:hAnsi="微软雅黑"/>
+                <w:color w:val="000000" w:themeColor="text1"/>
+                <w:szCs w:val="21"/>
+              </w:rPr>
+              <w:t>无</w:t>
+            </w:r>
+          </w:p>
+        </w:tc>
+      </w:tr>
+      <w:tr>
+        <w:tc>
+          <w:tcPr>
+            <w:cnfStyle w:val="001000000000" w:firstRow="0" w:lastRow="0" w:firstColumn="1" w:lastColumn="0" w:oddVBand="0" w:evenVBand="0" w:oddHBand="0" w:evenHBand="0" w:firstRowFirstColumn="0" w:firstRowLastColumn="0" w:lastRowFirstColumn="0" w:lastRowLastColumn="0"/>
+            <w:tcW w:w="1791" w:type="pct"/>
+            <w:vMerge/>
+            <w:shd w:val="clear" w:color="auto" w:fill="CCCCFF"/>
+            <w:vAlign w:val="center"/>
+          </w:tcPr>
+          <w:p>
+            <w:pPr>
+              <w:spacing w:line="276" w:lineRule="auto"/>
+              <w:jc w:val="left"/>
+              <w:rPr>
+                <w:rFonts w:ascii="微软雅黑" w:eastAsia="微软雅黑" w:hAnsi="微软雅黑"/>
+                <w:color w:val="000000" w:themeColor="text1"/>
+                <w:szCs w:val="21"/>
+              </w:rPr>
+            </w:pPr>
+          </w:p>
+        </w:tc>
+        <w:tc>
+          <w:tcPr>
+            <w:tcW w:w="683" w:type="pct"/>
+            <w:shd w:val="clear" w:color="auto" w:fill="DEEAF6"/>
+            <w:vAlign w:val="center"/>
+          </w:tcPr>
+          <w:p>
+            <w:pPr>
+              <w:spacing w:line="276" w:lineRule="auto"/>
+              <w:jc w:val="left"/>
+              <w:cnfStyle w:val="000000000000" w:firstRow="0" w:lastRow="0" w:firstColumn="0" w:lastColumn="0" w:oddVBand="0" w:evenVBand="0" w:oddHBand="0" w:evenHBand="0" w:firstRowFirstColumn="0" w:firstRowLastColumn="0" w:lastRowFirstColumn="0" w:lastRowLastColumn="0"/>
+              <w:rPr>
+                <w:rFonts w:ascii="微软雅黑" w:eastAsia="微软雅黑" w:hAnsi="微软雅黑"/>
+                <w:color w:val="000000" w:themeColor="text1"/>
+                <w:szCs w:val="21"/>
+              </w:rPr>
+            </w:pPr>
+            <w:r>
+              <w:rPr>
+                <w:rFonts w:ascii="微软雅黑" w:eastAsia="微软雅黑" w:hAnsi="微软雅黑" w:hint="eastAsia"/>
+                <w:color w:val="000000" w:themeColor="text1"/>
+                <w:szCs w:val="21"/>
+              </w:rPr>
+              <w:t>后置条件</w:t>
+            </w:r>
+          </w:p>
+        </w:tc>
+        <w:tc>
+          <w:tcPr>
+            <w:tcW w:w="2526" w:type="pct"/>
+            <w:shd w:val="clear" w:color="auto" w:fill="DEEAF6"/>
+            <w:vAlign w:val="center"/>
+          </w:tcPr>
+          <w:p>
+            <w:pPr>
+              <w:spacing w:line="276" w:lineRule="auto"/>
+              <w:jc w:val="left"/>
+              <w:cnfStyle w:val="000000000000" w:firstRow="0" w:lastRow="0" w:firstColumn="0" w:lastColumn="0" w:oddVBand="0" w:evenVBand="0" w:oddHBand="0" w:evenHBand="0" w:firstRowFirstColumn="0" w:firstRowLastColumn="0" w:lastRowFirstColumn="0" w:lastRowLastColumn="0"/>
+              <w:rPr>
+                <w:rFonts w:ascii="微软雅黑" w:eastAsia="微软雅黑" w:hAnsi="微软雅黑"/>
+                <w:color w:val="000000" w:themeColor="text1"/>
+                <w:szCs w:val="21"/>
+              </w:rPr>
+            </w:pPr>
+            <w:r>
+              <w:rPr>
+                <w:rFonts w:ascii="微软雅黑" w:eastAsia="微软雅黑" w:hAnsi="微软雅黑"/>
+                <w:color w:val="000000" w:themeColor="text1"/>
+                <w:szCs w:val="21"/>
+              </w:rPr>
+              <w:t>无</w:t>
+            </w:r>
+          </w:p>
+        </w:tc>
+      </w:tr>
+      <w:tr>
+        <w:trPr>
+          <w:cnfStyle w:val="000000100000" w:firstRow="0" w:lastRow="0" w:firstColumn="0" w:lastColumn="0" w:oddVBand="0" w:evenVBand="0" w:oddHBand="1" w:evenHBand="0" w:firstRowFirstColumn="0" w:firstRowLastColumn="0" w:lastRowFirstColumn="0" w:lastRowLastColumn="0"/>
+        </w:trPr>
+        <w:tc>
+          <w:tcPr>
+            <w:cnfStyle w:val="001000000000" w:firstRow="0" w:lastRow="0" w:firstColumn="1" w:lastColumn="0" w:oddVBand="0" w:evenVBand="0" w:oddHBand="0" w:evenHBand="0" w:firstRowFirstColumn="0" w:firstRowLastColumn="0" w:lastRowFirstColumn="0" w:lastRowLastColumn="0"/>
+            <w:tcW w:w="1791" w:type="pct"/>
+            <w:vMerge w:val="restart"/>
+            <w:shd w:val="clear" w:color="auto" w:fill="CCCCFF"/>
+            <w:vAlign w:val="center"/>
+          </w:tcPr>
+          <w:p>
+            <w:pPr>
+              <w:spacing w:line="276" w:lineRule="auto"/>
+              <w:jc w:val="left"/>
+              <w:rPr>
+                <w:rFonts w:ascii="微软雅黑" w:eastAsia="微软雅黑" w:hAnsi="微软雅黑"/>
+                <w:color w:val="000000" w:themeColor="text1"/>
+                <w:szCs w:val="21"/>
+              </w:rPr>
+            </w:pPr>
+            <w:proofErr w:type="spellStart"/>
+            <w:r>
+              <w:rPr>
+                <w:rFonts w:ascii="微软雅黑" w:eastAsia="微软雅黑" w:hAnsi="微软雅黑"/>
+                <w:color w:val="000000" w:themeColor="text1"/>
+                <w:szCs w:val="21"/>
+              </w:rPr>
+              <w:lastRenderedPageBreak/>
+              <w:t>stockDao.</w:t>
+            </w:r>
+            <w:r>
+              <w:rPr>
+                <w:rFonts w:ascii="微软雅黑" w:eastAsia="微软雅黑" w:hAnsi="微软雅黑" w:cs="微软雅黑"/>
+                <w:color w:val="000000" w:themeColor="text1"/>
+                <w:szCs w:val="21"/>
+              </w:rPr>
+              <w:t>getAllStocksCode</w:t>
+            </w:r>
+            <w:proofErr w:type="spellEnd"/>
+          </w:p>
+        </w:tc>
+        <w:tc>
+          <w:tcPr>
+            <w:tcW w:w="683" w:type="pct"/>
+            <w:shd w:val="clear" w:color="auto" w:fill="BDD6F0"/>
+            <w:vAlign w:val="center"/>
+          </w:tcPr>
+          <w:p>
+            <w:pPr>
+              <w:spacing w:line="276" w:lineRule="auto"/>
+              <w:jc w:val="left"/>
+              <w:cnfStyle w:val="000000100000" w:firstRow="0" w:lastRow="0" w:firstColumn="0" w:lastColumn="0" w:oddVBand="0" w:evenVBand="0" w:oddHBand="1" w:evenHBand="0" w:firstRowFirstColumn="0" w:firstRowLastColumn="0" w:lastRowFirstColumn="0" w:lastRowLastColumn="0"/>
+              <w:rPr>
+                <w:rFonts w:ascii="微软雅黑" w:eastAsia="微软雅黑" w:hAnsi="微软雅黑"/>
+                <w:b/>
+                <w:color w:val="000000" w:themeColor="text1"/>
+                <w:szCs w:val="21"/>
+              </w:rPr>
+            </w:pPr>
+            <w:r>
+              <w:rPr>
+                <w:rFonts w:ascii="微软雅黑" w:eastAsia="微软雅黑" w:hAnsi="微软雅黑" w:hint="eastAsia"/>
+                <w:b/>
+                <w:color w:val="000000" w:themeColor="text1"/>
+                <w:szCs w:val="21"/>
+              </w:rPr>
+              <w:t>语法</w:t>
+            </w:r>
+          </w:p>
+        </w:tc>
+        <w:tc>
+          <w:tcPr>
+            <w:tcW w:w="2526" w:type="pct"/>
+            <w:shd w:val="clear" w:color="auto" w:fill="BDD6F0"/>
+            <w:vAlign w:val="center"/>
+          </w:tcPr>
+          <w:p>
+            <w:pPr>
+              <w:spacing w:line="276" w:lineRule="auto"/>
+              <w:jc w:val="left"/>
+              <w:cnfStyle w:val="000000100000" w:firstRow="0" w:lastRow="0" w:firstColumn="0" w:lastColumn="0" w:oddVBand="0" w:evenVBand="0" w:oddHBand="1" w:evenHBand="0" w:firstRowFirstColumn="0" w:firstRowLastColumn="0" w:lastRowFirstColumn="0" w:lastRowLastColumn="0"/>
+              <w:rPr>
+                <w:rFonts w:ascii="微软雅黑" w:eastAsia="微软雅黑" w:hAnsi="微软雅黑"/>
+                <w:color w:val="000000" w:themeColor="text1"/>
+                <w:szCs w:val="21"/>
+              </w:rPr>
+            </w:pPr>
+            <w:r>
+              <w:rPr>
+                <w:rFonts w:ascii="微软雅黑" w:eastAsia="微软雅黑" w:hAnsi="微软雅黑"/>
+                <w:color w:val="000000" w:themeColor="text1"/>
+                <w:szCs w:val="21"/>
+              </w:rPr>
+              <w:t>public</w:t>
+            </w:r>
+            <w:r>
+              <w:rPr>
+                <w:rFonts w:ascii="微软雅黑" w:eastAsia="微软雅黑" w:hAnsi="微软雅黑" w:hint="eastAsia"/>
+                <w:color w:val="000000" w:themeColor="text1"/>
+                <w:szCs w:val="21"/>
+              </w:rPr>
+              <w:t xml:space="preserve"> </w:t>
+            </w:r>
+            <w:r>
+              <w:rPr>
+                <w:rFonts w:ascii="微软雅黑" w:eastAsia="微软雅黑" w:hAnsi="微软雅黑" w:cs="微软雅黑"/>
+                <w:szCs w:val="21"/>
+              </w:rPr>
               <w:t xml:space="preserve">Map&lt;String, String&gt; </w:t>
             </w:r>
             <w:proofErr w:type="spellStart"/>
@@ -29593,15 +30824,887 @@
                 <w:rFonts w:ascii="微软雅黑" w:eastAsia="微软雅黑" w:hAnsi="微软雅黑" w:cs="微软雅黑"/>
                 <w:szCs w:val="21"/>
               </w:rPr>
+              <w:t>getAllStocksCode</w:t>
+            </w:r>
+            <w:proofErr w:type="spellEnd"/>
+            <w:r>
+              <w:rPr>
+                <w:rFonts w:ascii="微软雅黑" w:eastAsia="微软雅黑" w:hAnsi="微软雅黑" w:cs="微软雅黑"/>
+                <w:szCs w:val="21"/>
+              </w:rPr>
+              <w:t>()</w:t>
+            </w:r>
+          </w:p>
+        </w:tc>
+      </w:tr>
+      <w:tr>
+        <w:tc>
+          <w:tcPr>
+            <w:cnfStyle w:val="001000000000" w:firstRow="0" w:lastRow="0" w:firstColumn="1" w:lastColumn="0" w:oddVBand="0" w:evenVBand="0" w:oddHBand="0" w:evenHBand="0" w:firstRowFirstColumn="0" w:firstRowLastColumn="0" w:lastRowFirstColumn="0" w:lastRowLastColumn="0"/>
+            <w:tcW w:w="1791" w:type="pct"/>
+            <w:vMerge/>
+            <w:shd w:val="clear" w:color="auto" w:fill="CCCCFF"/>
+            <w:vAlign w:val="center"/>
+          </w:tcPr>
+          <w:p>
+            <w:pPr>
+              <w:spacing w:line="276" w:lineRule="auto"/>
+              <w:jc w:val="left"/>
+              <w:rPr>
+                <w:rFonts w:ascii="微软雅黑" w:eastAsia="微软雅黑" w:hAnsi="微软雅黑"/>
+                <w:color w:val="000000" w:themeColor="text1"/>
+                <w:szCs w:val="21"/>
+              </w:rPr>
+            </w:pPr>
+          </w:p>
+        </w:tc>
+        <w:tc>
+          <w:tcPr>
+            <w:tcW w:w="683" w:type="pct"/>
+            <w:shd w:val="clear" w:color="auto" w:fill="DEEAF6"/>
+            <w:vAlign w:val="center"/>
+          </w:tcPr>
+          <w:p>
+            <w:pPr>
+              <w:spacing w:line="276" w:lineRule="auto"/>
+              <w:jc w:val="left"/>
+              <w:cnfStyle w:val="000000000000" w:firstRow="0" w:lastRow="0" w:firstColumn="0" w:lastColumn="0" w:oddVBand="0" w:evenVBand="0" w:oddHBand="0" w:evenHBand="0" w:firstRowFirstColumn="0" w:firstRowLastColumn="0" w:lastRowFirstColumn="0" w:lastRowLastColumn="0"/>
+              <w:rPr>
+                <w:rFonts w:ascii="微软雅黑" w:eastAsia="微软雅黑" w:hAnsi="微软雅黑"/>
+                <w:color w:val="000000" w:themeColor="text1"/>
+                <w:szCs w:val="21"/>
+              </w:rPr>
+            </w:pPr>
+            <w:r>
+              <w:rPr>
+                <w:rFonts w:ascii="微软雅黑" w:eastAsia="微软雅黑" w:hAnsi="微软雅黑" w:hint="eastAsia"/>
+                <w:color w:val="000000" w:themeColor="text1"/>
+                <w:szCs w:val="21"/>
+              </w:rPr>
+              <w:t>前置条件</w:t>
+            </w:r>
+          </w:p>
+        </w:tc>
+        <w:tc>
+          <w:tcPr>
+            <w:tcW w:w="2526" w:type="pct"/>
+            <w:shd w:val="clear" w:color="auto" w:fill="DEEAF6"/>
+            <w:vAlign w:val="center"/>
+          </w:tcPr>
+          <w:p>
+            <w:pPr>
+              <w:spacing w:line="276" w:lineRule="auto"/>
+              <w:jc w:val="left"/>
+              <w:cnfStyle w:val="000000000000" w:firstRow="0" w:lastRow="0" w:firstColumn="0" w:lastColumn="0" w:oddVBand="0" w:evenVBand="0" w:oddHBand="0" w:evenHBand="0" w:firstRowFirstColumn="0" w:firstRowLastColumn="0" w:lastRowFirstColumn="0" w:lastRowLastColumn="0"/>
+              <w:rPr>
+                <w:rFonts w:ascii="微软雅黑" w:eastAsia="微软雅黑" w:hAnsi="微软雅黑"/>
+                <w:color w:val="000000" w:themeColor="text1"/>
+                <w:szCs w:val="21"/>
+              </w:rPr>
+            </w:pPr>
+            <w:r>
+              <w:rPr>
+                <w:rFonts w:ascii="微软雅黑" w:eastAsia="微软雅黑" w:hAnsi="微软雅黑"/>
+                <w:color w:val="000000" w:themeColor="text1"/>
+                <w:szCs w:val="21"/>
+              </w:rPr>
+              <w:t>无</w:t>
+            </w:r>
+          </w:p>
+        </w:tc>
+      </w:tr>
+      <w:tr>
+        <w:trPr>
+          <w:cnfStyle w:val="000000100000" w:firstRow="0" w:lastRow="0" w:firstColumn="0" w:lastColumn="0" w:oddVBand="0" w:evenVBand="0" w:oddHBand="1" w:evenHBand="0" w:firstRowFirstColumn="0" w:firstRowLastColumn="0" w:lastRowFirstColumn="0" w:lastRowLastColumn="0"/>
+        </w:trPr>
+        <w:tc>
+          <w:tcPr>
+            <w:cnfStyle w:val="001000000000" w:firstRow="0" w:lastRow="0" w:firstColumn="1" w:lastColumn="0" w:oddVBand="0" w:evenVBand="0" w:oddHBand="0" w:evenHBand="0" w:firstRowFirstColumn="0" w:firstRowLastColumn="0" w:lastRowFirstColumn="0" w:lastRowLastColumn="0"/>
+            <w:tcW w:w="1791" w:type="pct"/>
+            <w:vMerge/>
+            <w:shd w:val="clear" w:color="auto" w:fill="CCCCFF"/>
+            <w:vAlign w:val="center"/>
+          </w:tcPr>
+          <w:p>
+            <w:pPr>
+              <w:spacing w:line="276" w:lineRule="auto"/>
+              <w:jc w:val="left"/>
+              <w:rPr>
+                <w:rFonts w:ascii="微软雅黑" w:eastAsia="微软雅黑" w:hAnsi="微软雅黑"/>
+                <w:color w:val="000000" w:themeColor="text1"/>
+                <w:szCs w:val="21"/>
+              </w:rPr>
+            </w:pPr>
+          </w:p>
+        </w:tc>
+        <w:tc>
+          <w:tcPr>
+            <w:tcW w:w="683" w:type="pct"/>
+            <w:shd w:val="clear" w:color="auto" w:fill="BDD6F0"/>
+            <w:vAlign w:val="center"/>
+          </w:tcPr>
+          <w:p>
+            <w:pPr>
+              <w:spacing w:line="276" w:lineRule="auto"/>
+              <w:jc w:val="left"/>
+              <w:cnfStyle w:val="000000100000" w:firstRow="0" w:lastRow="0" w:firstColumn="0" w:lastColumn="0" w:oddVBand="0" w:evenVBand="0" w:oddHBand="1" w:evenHBand="0" w:firstRowFirstColumn="0" w:firstRowLastColumn="0" w:lastRowFirstColumn="0" w:lastRowLastColumn="0"/>
+              <w:rPr>
+                <w:rFonts w:ascii="微软雅黑" w:eastAsia="微软雅黑" w:hAnsi="微软雅黑"/>
+                <w:color w:val="000000" w:themeColor="text1"/>
+                <w:szCs w:val="21"/>
+              </w:rPr>
+            </w:pPr>
+            <w:r>
+              <w:rPr>
+                <w:rFonts w:ascii="微软雅黑" w:eastAsia="微软雅黑" w:hAnsi="微软雅黑" w:hint="eastAsia"/>
+                <w:color w:val="000000" w:themeColor="text1"/>
+                <w:szCs w:val="21"/>
+              </w:rPr>
+              <w:t>后置条件</w:t>
+            </w:r>
+          </w:p>
+        </w:tc>
+        <w:tc>
+          <w:tcPr>
+            <w:tcW w:w="2526" w:type="pct"/>
+            <w:shd w:val="clear" w:color="auto" w:fill="BDD6F0"/>
+            <w:vAlign w:val="center"/>
+          </w:tcPr>
+          <w:p>
+            <w:pPr>
+              <w:spacing w:line="276" w:lineRule="auto"/>
+              <w:jc w:val="left"/>
+              <w:cnfStyle w:val="000000100000" w:firstRow="0" w:lastRow="0" w:firstColumn="0" w:lastColumn="0" w:oddVBand="0" w:evenVBand="0" w:oddHBand="1" w:evenHBand="0" w:firstRowFirstColumn="0" w:firstRowLastColumn="0" w:lastRowFirstColumn="0" w:lastRowLastColumn="0"/>
+              <w:rPr>
+                <w:rFonts w:ascii="微软雅黑" w:eastAsia="微软雅黑" w:hAnsi="微软雅黑"/>
+                <w:color w:val="000000" w:themeColor="text1"/>
+                <w:szCs w:val="21"/>
+              </w:rPr>
+            </w:pPr>
+            <w:r>
+              <w:rPr>
+                <w:rFonts w:ascii="微软雅黑" w:eastAsia="微软雅黑" w:hAnsi="微软雅黑"/>
+                <w:color w:val="000000" w:themeColor="text1"/>
+                <w:szCs w:val="21"/>
+              </w:rPr>
+              <w:t>无</w:t>
+            </w:r>
+          </w:p>
+        </w:tc>
+      </w:tr>
+      <w:tr>
+        <w:tc>
+          <w:tcPr>
+            <w:cnfStyle w:val="001000000000" w:firstRow="0" w:lastRow="0" w:firstColumn="1" w:lastColumn="0" w:oddVBand="0" w:evenVBand="0" w:oddHBand="0" w:evenHBand="0" w:firstRowFirstColumn="0" w:firstRowLastColumn="0" w:lastRowFirstColumn="0" w:lastRowLastColumn="0"/>
+            <w:tcW w:w="1791" w:type="pct"/>
+            <w:vMerge w:val="restart"/>
+            <w:shd w:val="clear" w:color="auto" w:fill="CCCCFF"/>
+            <w:vAlign w:val="center"/>
+          </w:tcPr>
+          <w:p>
+            <w:pPr>
+              <w:spacing w:line="276" w:lineRule="auto"/>
+              <w:jc w:val="left"/>
+              <w:rPr>
+                <w:rFonts w:ascii="微软雅黑" w:eastAsia="微软雅黑" w:hAnsi="微软雅黑"/>
+                <w:color w:val="000000" w:themeColor="text1"/>
+                <w:szCs w:val="21"/>
+              </w:rPr>
+            </w:pPr>
+            <w:proofErr w:type="spellStart"/>
+            <w:r>
+              <w:rPr>
+                <w:rFonts w:ascii="微软雅黑" w:eastAsia="微软雅黑" w:hAnsi="微软雅黑"/>
+                <w:color w:val="000000" w:themeColor="text1"/>
+                <w:szCs w:val="21"/>
+              </w:rPr>
+              <w:t>stockDao.</w:t>
+            </w:r>
+            <w:r>
+              <w:rPr>
+                <w:rFonts w:ascii="微软雅黑" w:eastAsia="微软雅黑" w:hAnsi="微软雅黑" w:cs="微软雅黑"/>
+                <w:color w:val="000000" w:themeColor="text1"/>
+                <w:szCs w:val="21"/>
+              </w:rPr>
               <w:t>getAllStocksFirstLetters</w:t>
             </w:r>
             <w:proofErr w:type="spellEnd"/>
+          </w:p>
+        </w:tc>
+        <w:tc>
+          <w:tcPr>
+            <w:tcW w:w="683" w:type="pct"/>
+            <w:shd w:val="clear" w:color="auto" w:fill="DEEAF6"/>
+            <w:vAlign w:val="center"/>
+          </w:tcPr>
+          <w:p>
+            <w:pPr>
+              <w:spacing w:line="276" w:lineRule="auto"/>
+              <w:jc w:val="left"/>
+              <w:cnfStyle w:val="000000000000" w:firstRow="0" w:lastRow="0" w:firstColumn="0" w:lastColumn="0" w:oddVBand="0" w:evenVBand="0" w:oddHBand="0" w:evenHBand="0" w:firstRowFirstColumn="0" w:firstRowLastColumn="0" w:lastRowFirstColumn="0" w:lastRowLastColumn="0"/>
+              <w:rPr>
+                <w:rFonts w:ascii="微软雅黑" w:eastAsia="微软雅黑" w:hAnsi="微软雅黑"/>
+                <w:b/>
+                <w:color w:val="000000" w:themeColor="text1"/>
+                <w:szCs w:val="21"/>
+              </w:rPr>
+            </w:pPr>
+            <w:r>
+              <w:rPr>
+                <w:rFonts w:ascii="微软雅黑" w:eastAsia="微软雅黑" w:hAnsi="微软雅黑" w:hint="eastAsia"/>
+                <w:b/>
+                <w:color w:val="000000" w:themeColor="text1"/>
+                <w:szCs w:val="21"/>
+              </w:rPr>
+              <w:t>语法</w:t>
+            </w:r>
+          </w:p>
+        </w:tc>
+        <w:tc>
+          <w:tcPr>
+            <w:tcW w:w="2526" w:type="pct"/>
+            <w:shd w:val="clear" w:color="auto" w:fill="DEEAF6"/>
+            <w:vAlign w:val="center"/>
+          </w:tcPr>
+          <w:p>
+            <w:pPr>
+              <w:spacing w:line="276" w:lineRule="auto"/>
+              <w:jc w:val="left"/>
+              <w:cnfStyle w:val="000000000000" w:firstRow="0" w:lastRow="0" w:firstColumn="0" w:lastColumn="0" w:oddVBand="0" w:evenVBand="0" w:oddHBand="0" w:evenHBand="0" w:firstRowFirstColumn="0" w:firstRowLastColumn="0" w:lastRowFirstColumn="0" w:lastRowLastColumn="0"/>
+              <w:rPr>
+                <w:rFonts w:ascii="微软雅黑" w:eastAsia="微软雅黑" w:hAnsi="微软雅黑"/>
+                <w:color w:val="000000" w:themeColor="text1"/>
+                <w:szCs w:val="21"/>
+              </w:rPr>
+            </w:pPr>
+            <w:r>
+              <w:rPr>
+                <w:rFonts w:ascii="微软雅黑" w:eastAsia="微软雅黑" w:hAnsi="微软雅黑"/>
+                <w:color w:val="000000" w:themeColor="text1"/>
+                <w:szCs w:val="21"/>
+              </w:rPr>
+              <w:t>public</w:t>
+            </w:r>
+            <w:r>
+              <w:rPr>
+                <w:rFonts w:ascii="微软雅黑" w:eastAsia="微软雅黑" w:hAnsi="微软雅黑" w:hint="eastAsia"/>
+                <w:color w:val="000000" w:themeColor="text1"/>
+                <w:szCs w:val="21"/>
+              </w:rPr>
+              <w:t xml:space="preserve"> </w:t>
+            </w:r>
             <w:r>
               <w:rPr>
                 <w:rFonts w:ascii="微软雅黑" w:eastAsia="微软雅黑" w:hAnsi="微软雅黑" w:cs="微软雅黑"/>
                 <w:szCs w:val="21"/>
               </w:rPr>
+              <w:t xml:space="preserve">Map&lt;String, String&gt; </w:t>
+            </w:r>
+            <w:proofErr w:type="spellStart"/>
+            <w:r>
+              <w:rPr>
+                <w:rFonts w:ascii="微软雅黑" w:eastAsia="微软雅黑" w:hAnsi="微软雅黑" w:cs="微软雅黑"/>
+                <w:szCs w:val="21"/>
+              </w:rPr>
+              <w:t>getAllStocksFirstLetters</w:t>
+            </w:r>
+            <w:proofErr w:type="spellEnd"/>
+            <w:r>
+              <w:rPr>
+                <w:rFonts w:ascii="微软雅黑" w:eastAsia="微软雅黑" w:hAnsi="微软雅黑" w:cs="微软雅黑"/>
+                <w:szCs w:val="21"/>
+              </w:rPr>
               <w:t xml:space="preserve"> ()</w:t>
+            </w:r>
+          </w:p>
+        </w:tc>
+      </w:tr>
+      <w:tr>
+        <w:trPr>
+          <w:cnfStyle w:val="000000100000" w:firstRow="0" w:lastRow="0" w:firstColumn="0" w:lastColumn="0" w:oddVBand="0" w:evenVBand="0" w:oddHBand="1" w:evenHBand="0" w:firstRowFirstColumn="0" w:firstRowLastColumn="0" w:lastRowFirstColumn="0" w:lastRowLastColumn="0"/>
+        </w:trPr>
+        <w:tc>
+          <w:tcPr>
+            <w:cnfStyle w:val="001000000000" w:firstRow="0" w:lastRow="0" w:firstColumn="1" w:lastColumn="0" w:oddVBand="0" w:evenVBand="0" w:oddHBand="0" w:evenHBand="0" w:firstRowFirstColumn="0" w:firstRowLastColumn="0" w:lastRowFirstColumn="0" w:lastRowLastColumn="0"/>
+            <w:tcW w:w="1791" w:type="pct"/>
+            <w:vMerge/>
+            <w:shd w:val="clear" w:color="auto" w:fill="CCCCFF"/>
+            <w:vAlign w:val="center"/>
+          </w:tcPr>
+          <w:p>
+            <w:pPr>
+              <w:spacing w:line="276" w:lineRule="auto"/>
+              <w:jc w:val="left"/>
+              <w:rPr>
+                <w:rFonts w:ascii="微软雅黑" w:eastAsia="微软雅黑" w:hAnsi="微软雅黑"/>
+                <w:color w:val="000000" w:themeColor="text1"/>
+                <w:szCs w:val="21"/>
+              </w:rPr>
+            </w:pPr>
+          </w:p>
+        </w:tc>
+        <w:tc>
+          <w:tcPr>
+            <w:tcW w:w="683" w:type="pct"/>
+            <w:shd w:val="clear" w:color="auto" w:fill="BDD6EF"/>
+            <w:vAlign w:val="center"/>
+          </w:tcPr>
+          <w:p>
+            <w:pPr>
+              <w:spacing w:line="276" w:lineRule="auto"/>
+              <w:jc w:val="left"/>
+              <w:cnfStyle w:val="000000100000" w:firstRow="0" w:lastRow="0" w:firstColumn="0" w:lastColumn="0" w:oddVBand="0" w:evenVBand="0" w:oddHBand="1" w:evenHBand="0" w:firstRowFirstColumn="0" w:firstRowLastColumn="0" w:lastRowFirstColumn="0" w:lastRowLastColumn="0"/>
+              <w:rPr>
+                <w:rFonts w:ascii="微软雅黑" w:eastAsia="微软雅黑" w:hAnsi="微软雅黑"/>
+                <w:color w:val="000000" w:themeColor="text1"/>
+                <w:szCs w:val="21"/>
+              </w:rPr>
+            </w:pPr>
+            <w:r>
+              <w:rPr>
+                <w:rFonts w:ascii="微软雅黑" w:eastAsia="微软雅黑" w:hAnsi="微软雅黑" w:hint="eastAsia"/>
+                <w:color w:val="000000" w:themeColor="text1"/>
+                <w:szCs w:val="21"/>
+              </w:rPr>
+              <w:t>前置条件</w:t>
+            </w:r>
+          </w:p>
+        </w:tc>
+        <w:tc>
+          <w:tcPr>
+            <w:tcW w:w="2526" w:type="pct"/>
+            <w:shd w:val="clear" w:color="auto" w:fill="BDD6EF"/>
+            <w:vAlign w:val="center"/>
+          </w:tcPr>
+          <w:p>
+            <w:pPr>
+              <w:spacing w:line="276" w:lineRule="auto"/>
+              <w:jc w:val="left"/>
+              <w:cnfStyle w:val="000000100000" w:firstRow="0" w:lastRow="0" w:firstColumn="0" w:lastColumn="0" w:oddVBand="0" w:evenVBand="0" w:oddHBand="1" w:evenHBand="0" w:firstRowFirstColumn="0" w:firstRowLastColumn="0" w:lastRowFirstColumn="0" w:lastRowLastColumn="0"/>
+              <w:rPr>
+                <w:rFonts w:ascii="微软雅黑" w:eastAsia="微软雅黑" w:hAnsi="微软雅黑"/>
+                <w:color w:val="000000" w:themeColor="text1"/>
+                <w:szCs w:val="21"/>
+              </w:rPr>
+            </w:pPr>
+            <w:r>
+              <w:rPr>
+                <w:rFonts w:ascii="微软雅黑" w:eastAsia="微软雅黑" w:hAnsi="微软雅黑"/>
+                <w:color w:val="000000" w:themeColor="text1"/>
+                <w:szCs w:val="21"/>
+              </w:rPr>
+              <w:t>无</w:t>
+            </w:r>
+          </w:p>
+        </w:tc>
+      </w:tr>
+      <w:tr>
+        <w:tc>
+          <w:tcPr>
+            <w:cnfStyle w:val="001000000000" w:firstRow="0" w:lastRow="0" w:firstColumn="1" w:lastColumn="0" w:oddVBand="0" w:evenVBand="0" w:oddHBand="0" w:evenHBand="0" w:firstRowFirstColumn="0" w:firstRowLastColumn="0" w:lastRowFirstColumn="0" w:lastRowLastColumn="0"/>
+            <w:tcW w:w="1791" w:type="pct"/>
+            <w:vMerge/>
+            <w:shd w:val="clear" w:color="auto" w:fill="CCCCFF"/>
+            <w:vAlign w:val="center"/>
+          </w:tcPr>
+          <w:p>
+            <w:pPr>
+              <w:spacing w:line="276" w:lineRule="auto"/>
+              <w:jc w:val="left"/>
+              <w:rPr>
+                <w:rFonts w:ascii="微软雅黑" w:eastAsia="微软雅黑" w:hAnsi="微软雅黑"/>
+                <w:color w:val="000000" w:themeColor="text1"/>
+                <w:szCs w:val="21"/>
+              </w:rPr>
+            </w:pPr>
+          </w:p>
+        </w:tc>
+        <w:tc>
+          <w:tcPr>
+            <w:tcW w:w="683" w:type="pct"/>
+            <w:shd w:val="clear" w:color="auto" w:fill="DEEAF6"/>
+            <w:vAlign w:val="center"/>
+          </w:tcPr>
+          <w:p>
+            <w:pPr>
+              <w:spacing w:line="276" w:lineRule="auto"/>
+              <w:jc w:val="left"/>
+              <w:cnfStyle w:val="000000000000" w:firstRow="0" w:lastRow="0" w:firstColumn="0" w:lastColumn="0" w:oddVBand="0" w:evenVBand="0" w:oddHBand="0" w:evenHBand="0" w:firstRowFirstColumn="0" w:firstRowLastColumn="0" w:lastRowFirstColumn="0" w:lastRowLastColumn="0"/>
+              <w:rPr>
+                <w:rFonts w:ascii="微软雅黑" w:eastAsia="微软雅黑" w:hAnsi="微软雅黑"/>
+                <w:color w:val="000000" w:themeColor="text1"/>
+                <w:szCs w:val="21"/>
+              </w:rPr>
+            </w:pPr>
+            <w:r>
+              <w:rPr>
+                <w:rFonts w:ascii="微软雅黑" w:eastAsia="微软雅黑" w:hAnsi="微软雅黑" w:hint="eastAsia"/>
+                <w:color w:val="000000" w:themeColor="text1"/>
+                <w:szCs w:val="21"/>
+              </w:rPr>
+              <w:t>后置条件</w:t>
+            </w:r>
+          </w:p>
+        </w:tc>
+        <w:tc>
+          <w:tcPr>
+            <w:tcW w:w="2526" w:type="pct"/>
+            <w:shd w:val="clear" w:color="auto" w:fill="DEEAF6"/>
+            <w:vAlign w:val="center"/>
+          </w:tcPr>
+          <w:p>
+            <w:pPr>
+              <w:spacing w:line="276" w:lineRule="auto"/>
+              <w:jc w:val="left"/>
+              <w:cnfStyle w:val="000000000000" w:firstRow="0" w:lastRow="0" w:firstColumn="0" w:lastColumn="0" w:oddVBand="0" w:evenVBand="0" w:oddHBand="0" w:evenHBand="0" w:firstRowFirstColumn="0" w:firstRowLastColumn="0" w:lastRowFirstColumn="0" w:lastRowLastColumn="0"/>
+              <w:rPr>
+                <w:rFonts w:ascii="微软雅黑" w:eastAsia="微软雅黑" w:hAnsi="微软雅黑"/>
+                <w:color w:val="000000" w:themeColor="text1"/>
+                <w:szCs w:val="21"/>
+              </w:rPr>
+            </w:pPr>
+            <w:r>
+              <w:rPr>
+                <w:rFonts w:ascii="微软雅黑" w:eastAsia="微软雅黑" w:hAnsi="微软雅黑"/>
+                <w:color w:val="000000" w:themeColor="text1"/>
+                <w:szCs w:val="21"/>
+              </w:rPr>
+              <w:t>无</w:t>
+            </w:r>
+          </w:p>
+        </w:tc>
+      </w:tr>
+      <w:tr>
+        <w:trPr>
+          <w:cnfStyle w:val="000000100000" w:firstRow="0" w:lastRow="0" w:firstColumn="0" w:lastColumn="0" w:oddVBand="0" w:evenVBand="0" w:oddHBand="1" w:evenHBand="0" w:firstRowFirstColumn="0" w:firstRowLastColumn="0" w:lastRowFirstColumn="0" w:lastRowLastColumn="0"/>
+        </w:trPr>
+        <w:tc>
+          <w:tcPr>
+            <w:cnfStyle w:val="001000000000" w:firstRow="0" w:lastRow="0" w:firstColumn="1" w:lastColumn="0" w:oddVBand="0" w:evenVBand="0" w:oddHBand="0" w:evenHBand="0" w:firstRowFirstColumn="0" w:firstRowLastColumn="0" w:lastRowFirstColumn="0" w:lastRowLastColumn="0"/>
+            <w:tcW w:w="1791" w:type="pct"/>
+            <w:vMerge w:val="restart"/>
+            <w:shd w:val="clear" w:color="auto" w:fill="CCCCFF"/>
+            <w:vAlign w:val="center"/>
+          </w:tcPr>
+          <w:p>
+            <w:pPr>
+              <w:spacing w:line="276" w:lineRule="auto"/>
+              <w:jc w:val="left"/>
+              <w:rPr>
+                <w:rFonts w:ascii="微软雅黑" w:eastAsia="微软雅黑" w:hAnsi="微软雅黑"/>
+                <w:color w:val="000000" w:themeColor="text1"/>
+                <w:szCs w:val="21"/>
+              </w:rPr>
+            </w:pPr>
+            <w:proofErr w:type="spellStart"/>
+            <w:r>
+              <w:rPr>
+                <w:rFonts w:ascii="微软雅黑" w:eastAsia="微软雅黑" w:hAnsi="微软雅黑"/>
+                <w:color w:val="000000" w:themeColor="text1"/>
+                <w:szCs w:val="21"/>
+              </w:rPr>
+              <w:t>stockDao.</w:t>
+            </w:r>
+            <w:r>
+              <w:rPr>
+                <w:rFonts w:ascii="微软雅黑" w:eastAsia="微软雅黑" w:hAnsi="微软雅黑" w:cs="微软雅黑"/>
+                <w:color w:val="000000" w:themeColor="text1"/>
+                <w:szCs w:val="21"/>
+              </w:rPr>
+              <w:t>getAllStocksName</w:t>
+            </w:r>
+            <w:proofErr w:type="spellEnd"/>
+          </w:p>
+        </w:tc>
+        <w:tc>
+          <w:tcPr>
+            <w:tcW w:w="683" w:type="pct"/>
+            <w:shd w:val="clear" w:color="auto" w:fill="DEEAF6"/>
+            <w:vAlign w:val="center"/>
+          </w:tcPr>
+          <w:p>
+            <w:pPr>
+              <w:spacing w:line="276" w:lineRule="auto"/>
+              <w:jc w:val="left"/>
+              <w:cnfStyle w:val="000000100000" w:firstRow="0" w:lastRow="0" w:firstColumn="0" w:lastColumn="0" w:oddVBand="0" w:evenVBand="0" w:oddHBand="1" w:evenHBand="0" w:firstRowFirstColumn="0" w:firstRowLastColumn="0" w:lastRowFirstColumn="0" w:lastRowLastColumn="0"/>
+              <w:rPr>
+                <w:rFonts w:ascii="微软雅黑" w:eastAsia="微软雅黑" w:hAnsi="微软雅黑"/>
+                <w:b/>
+                <w:color w:val="000000" w:themeColor="text1"/>
+                <w:szCs w:val="21"/>
+              </w:rPr>
+            </w:pPr>
+            <w:r>
+              <w:rPr>
+                <w:rFonts w:ascii="微软雅黑" w:eastAsia="微软雅黑" w:hAnsi="微软雅黑" w:hint="eastAsia"/>
+                <w:b/>
+                <w:color w:val="000000" w:themeColor="text1"/>
+                <w:szCs w:val="21"/>
+              </w:rPr>
+              <w:t>语法</w:t>
+            </w:r>
+          </w:p>
+        </w:tc>
+        <w:tc>
+          <w:tcPr>
+            <w:tcW w:w="2526" w:type="pct"/>
+            <w:shd w:val="clear" w:color="auto" w:fill="DEEAF6"/>
+            <w:vAlign w:val="center"/>
+          </w:tcPr>
+          <w:p>
+            <w:pPr>
+              <w:spacing w:line="276" w:lineRule="auto"/>
+              <w:jc w:val="left"/>
+              <w:cnfStyle w:val="000000100000" w:firstRow="0" w:lastRow="0" w:firstColumn="0" w:lastColumn="0" w:oddVBand="0" w:evenVBand="0" w:oddHBand="1" w:evenHBand="0" w:firstRowFirstColumn="0" w:firstRowLastColumn="0" w:lastRowFirstColumn="0" w:lastRowLastColumn="0"/>
+              <w:rPr>
+                <w:rFonts w:ascii="微软雅黑" w:eastAsia="微软雅黑" w:hAnsi="微软雅黑"/>
+                <w:color w:val="000000" w:themeColor="text1"/>
+                <w:szCs w:val="21"/>
+              </w:rPr>
+            </w:pPr>
+            <w:r>
+              <w:rPr>
+                <w:rFonts w:ascii="微软雅黑" w:eastAsia="微软雅黑" w:hAnsi="微软雅黑"/>
+                <w:color w:val="000000" w:themeColor="text1"/>
+                <w:szCs w:val="21"/>
+              </w:rPr>
+              <w:t>Map&lt;</w:t>
+            </w:r>
+            <w:proofErr w:type="spellStart"/>
+            <w:r>
+              <w:rPr>
+                <w:rFonts w:ascii="微软雅黑" w:eastAsia="微软雅黑" w:hAnsi="微软雅黑"/>
+                <w:color w:val="000000" w:themeColor="text1"/>
+                <w:szCs w:val="21"/>
+              </w:rPr>
+              <w:t>String,String</w:t>
+            </w:r>
+            <w:proofErr w:type="spellEnd"/>
+            <w:r>
+              <w:rPr>
+                <w:rFonts w:ascii="微软雅黑" w:eastAsia="微软雅黑" w:hAnsi="微软雅黑"/>
+                <w:color w:val="000000" w:themeColor="text1"/>
+                <w:szCs w:val="21"/>
+              </w:rPr>
+              <w:t xml:space="preserve">&gt; </w:t>
+            </w:r>
+            <w:proofErr w:type="spellStart"/>
+            <w:r>
+              <w:rPr>
+                <w:rFonts w:ascii="微软雅黑" w:eastAsia="微软雅黑" w:hAnsi="微软雅黑"/>
+                <w:color w:val="000000" w:themeColor="text1"/>
+                <w:szCs w:val="21"/>
+              </w:rPr>
+              <w:t>getAllStocksName</w:t>
+            </w:r>
+            <w:proofErr w:type="spellEnd"/>
+            <w:r>
+              <w:rPr>
+                <w:rFonts w:ascii="微软雅黑" w:eastAsia="微软雅黑" w:hAnsi="微软雅黑"/>
+                <w:color w:val="000000" w:themeColor="text1"/>
+                <w:szCs w:val="21"/>
+              </w:rPr>
+              <w:t>()</w:t>
+            </w:r>
+          </w:p>
+        </w:tc>
+      </w:tr>
+      <w:tr>
+        <w:tc>
+          <w:tcPr>
+            <w:cnfStyle w:val="001000000000" w:firstRow="0" w:lastRow="0" w:firstColumn="1" w:lastColumn="0" w:oddVBand="0" w:evenVBand="0" w:oddHBand="0" w:evenHBand="0" w:firstRowFirstColumn="0" w:firstRowLastColumn="0" w:lastRowFirstColumn="0" w:lastRowLastColumn="0"/>
+            <w:tcW w:w="1791" w:type="pct"/>
+            <w:vMerge/>
+            <w:shd w:val="clear" w:color="auto" w:fill="CCCCFF"/>
+            <w:vAlign w:val="center"/>
+          </w:tcPr>
+          <w:p>
+            <w:pPr>
+              <w:spacing w:line="276" w:lineRule="auto"/>
+              <w:jc w:val="left"/>
+              <w:rPr>
+                <w:rFonts w:ascii="微软雅黑" w:eastAsia="微软雅黑" w:hAnsi="微软雅黑"/>
+                <w:color w:val="000000" w:themeColor="text1"/>
+                <w:szCs w:val="21"/>
+              </w:rPr>
+            </w:pPr>
+          </w:p>
+        </w:tc>
+        <w:tc>
+          <w:tcPr>
+            <w:tcW w:w="683" w:type="pct"/>
+            <w:shd w:val="clear" w:color="auto" w:fill="BDD6EF"/>
+            <w:vAlign w:val="center"/>
+          </w:tcPr>
+          <w:p>
+            <w:pPr>
+              <w:spacing w:line="276" w:lineRule="auto"/>
+              <w:jc w:val="left"/>
+              <w:cnfStyle w:val="000000000000" w:firstRow="0" w:lastRow="0" w:firstColumn="0" w:lastColumn="0" w:oddVBand="0" w:evenVBand="0" w:oddHBand="0" w:evenHBand="0" w:firstRowFirstColumn="0" w:firstRowLastColumn="0" w:lastRowFirstColumn="0" w:lastRowLastColumn="0"/>
+              <w:rPr>
+                <w:rFonts w:ascii="微软雅黑" w:eastAsia="微软雅黑" w:hAnsi="微软雅黑"/>
+                <w:color w:val="000000" w:themeColor="text1"/>
+                <w:szCs w:val="21"/>
+              </w:rPr>
+            </w:pPr>
+            <w:r>
+              <w:rPr>
+                <w:rFonts w:ascii="微软雅黑" w:eastAsia="微软雅黑" w:hAnsi="微软雅黑" w:hint="eastAsia"/>
+                <w:color w:val="000000" w:themeColor="text1"/>
+                <w:szCs w:val="21"/>
+              </w:rPr>
+              <w:t>前置条件</w:t>
+            </w:r>
+          </w:p>
+        </w:tc>
+        <w:tc>
+          <w:tcPr>
+            <w:tcW w:w="2526" w:type="pct"/>
+            <w:shd w:val="clear" w:color="auto" w:fill="BDD6EF"/>
+            <w:vAlign w:val="center"/>
+          </w:tcPr>
+          <w:p>
+            <w:pPr>
+              <w:spacing w:line="276" w:lineRule="auto"/>
+              <w:jc w:val="left"/>
+              <w:cnfStyle w:val="000000000000" w:firstRow="0" w:lastRow="0" w:firstColumn="0" w:lastColumn="0" w:oddVBand="0" w:evenVBand="0" w:oddHBand="0" w:evenHBand="0" w:firstRowFirstColumn="0" w:firstRowLastColumn="0" w:lastRowFirstColumn="0" w:lastRowLastColumn="0"/>
+              <w:rPr>
+                <w:rFonts w:ascii="微软雅黑" w:eastAsia="微软雅黑" w:hAnsi="微软雅黑"/>
+                <w:color w:val="000000" w:themeColor="text1"/>
+                <w:szCs w:val="21"/>
+              </w:rPr>
+            </w:pPr>
+            <w:r>
+              <w:rPr>
+                <w:rFonts w:ascii="微软雅黑" w:eastAsia="微软雅黑" w:hAnsi="微软雅黑"/>
+                <w:color w:val="000000" w:themeColor="text1"/>
+                <w:szCs w:val="21"/>
+              </w:rPr>
+              <w:t>无</w:t>
+            </w:r>
+          </w:p>
+        </w:tc>
+      </w:tr>
+      <w:tr>
+        <w:trPr>
+          <w:cnfStyle w:val="000000100000" w:firstRow="0" w:lastRow="0" w:firstColumn="0" w:lastColumn="0" w:oddVBand="0" w:evenVBand="0" w:oddHBand="1" w:evenHBand="0" w:firstRowFirstColumn="0" w:firstRowLastColumn="0" w:lastRowFirstColumn="0" w:lastRowLastColumn="0"/>
+        </w:trPr>
+        <w:tc>
+          <w:tcPr>
+            <w:cnfStyle w:val="001000000000" w:firstRow="0" w:lastRow="0" w:firstColumn="1" w:lastColumn="0" w:oddVBand="0" w:evenVBand="0" w:oddHBand="0" w:evenHBand="0" w:firstRowFirstColumn="0" w:firstRowLastColumn="0" w:lastRowFirstColumn="0" w:lastRowLastColumn="0"/>
+            <w:tcW w:w="1791" w:type="pct"/>
+            <w:vMerge/>
+            <w:shd w:val="clear" w:color="auto" w:fill="CCCCFF"/>
+            <w:vAlign w:val="center"/>
+          </w:tcPr>
+          <w:p>
+            <w:pPr>
+              <w:spacing w:line="276" w:lineRule="auto"/>
+              <w:jc w:val="left"/>
+              <w:rPr>
+                <w:rFonts w:ascii="微软雅黑" w:eastAsia="微软雅黑" w:hAnsi="微软雅黑"/>
+                <w:color w:val="000000" w:themeColor="text1"/>
+                <w:szCs w:val="21"/>
+              </w:rPr>
+            </w:pPr>
+          </w:p>
+        </w:tc>
+        <w:tc>
+          <w:tcPr>
+            <w:tcW w:w="683" w:type="pct"/>
+            <w:shd w:val="clear" w:color="auto" w:fill="DEEAF6"/>
+            <w:vAlign w:val="center"/>
+          </w:tcPr>
+          <w:p>
+            <w:pPr>
+              <w:spacing w:line="276" w:lineRule="auto"/>
+              <w:jc w:val="left"/>
+              <w:cnfStyle w:val="000000100000" w:firstRow="0" w:lastRow="0" w:firstColumn="0" w:lastColumn="0" w:oddVBand="0" w:evenVBand="0" w:oddHBand="1" w:evenHBand="0" w:firstRowFirstColumn="0" w:firstRowLastColumn="0" w:lastRowFirstColumn="0" w:lastRowLastColumn="0"/>
+              <w:rPr>
+                <w:rFonts w:ascii="微软雅黑" w:eastAsia="微软雅黑" w:hAnsi="微软雅黑"/>
+                <w:color w:val="000000" w:themeColor="text1"/>
+                <w:szCs w:val="21"/>
+              </w:rPr>
+            </w:pPr>
+            <w:r>
+              <w:rPr>
+                <w:rFonts w:ascii="微软雅黑" w:eastAsia="微软雅黑" w:hAnsi="微软雅黑" w:hint="eastAsia"/>
+                <w:color w:val="000000" w:themeColor="text1"/>
+                <w:szCs w:val="21"/>
+              </w:rPr>
+              <w:t>后置条件</w:t>
+            </w:r>
+          </w:p>
+        </w:tc>
+        <w:tc>
+          <w:tcPr>
+            <w:tcW w:w="2526" w:type="pct"/>
+            <w:shd w:val="clear" w:color="auto" w:fill="DEEAF6"/>
+            <w:vAlign w:val="center"/>
+          </w:tcPr>
+          <w:p>
+            <w:pPr>
+              <w:spacing w:line="276" w:lineRule="auto"/>
+              <w:jc w:val="left"/>
+              <w:cnfStyle w:val="000000100000" w:firstRow="0" w:lastRow="0" w:firstColumn="0" w:lastColumn="0" w:oddVBand="0" w:evenVBand="0" w:oddHBand="1" w:evenHBand="0" w:firstRowFirstColumn="0" w:firstRowLastColumn="0" w:lastRowFirstColumn="0" w:lastRowLastColumn="0"/>
+              <w:rPr>
+                <w:rFonts w:ascii="微软雅黑" w:eastAsia="微软雅黑" w:hAnsi="微软雅黑"/>
+                <w:color w:val="000000" w:themeColor="text1"/>
+                <w:szCs w:val="21"/>
+              </w:rPr>
+            </w:pPr>
+            <w:r>
+              <w:rPr>
+                <w:rFonts w:ascii="微软雅黑" w:eastAsia="微软雅黑" w:hAnsi="微软雅黑"/>
+                <w:color w:val="000000" w:themeColor="text1"/>
+                <w:szCs w:val="21"/>
+              </w:rPr>
+              <w:t>无</w:t>
+            </w:r>
+          </w:p>
+        </w:tc>
+      </w:tr>
+      <w:tr>
+        <w:tc>
+          <w:tcPr>
+            <w:cnfStyle w:val="001000000000" w:firstRow="0" w:lastRow="0" w:firstColumn="1" w:lastColumn="0" w:oddVBand="0" w:evenVBand="0" w:oddHBand="0" w:evenHBand="0" w:firstRowFirstColumn="0" w:firstRowLastColumn="0" w:lastRowFirstColumn="0" w:lastRowLastColumn="0"/>
+            <w:tcW w:w="1791" w:type="pct"/>
+            <w:vMerge w:val="restart"/>
+            <w:shd w:val="clear" w:color="auto" w:fill="CCCCFF"/>
+            <w:vAlign w:val="center"/>
+          </w:tcPr>
+          <w:p>
+            <w:pPr>
+              <w:spacing w:line="276" w:lineRule="auto"/>
+              <w:jc w:val="left"/>
+              <w:rPr>
+                <w:rFonts w:ascii="微软雅黑" w:eastAsia="微软雅黑" w:hAnsi="微软雅黑"/>
+                <w:color w:val="000000" w:themeColor="text1"/>
+                <w:szCs w:val="21"/>
+              </w:rPr>
+            </w:pPr>
+            <w:proofErr w:type="spellStart"/>
+            <w:r>
+              <w:rPr>
+                <w:rFonts w:ascii="微软雅黑" w:eastAsia="微软雅黑" w:hAnsi="微软雅黑"/>
+                <w:color w:val="000000" w:themeColor="text1"/>
+                <w:szCs w:val="21"/>
+              </w:rPr>
+              <w:t>stockDao</w:t>
+            </w:r>
+            <w:proofErr w:type="spellEnd"/>
+            <w:r>
+              <w:rPr>
+                <w:rFonts w:ascii="微软雅黑" w:eastAsia="微软雅黑" w:hAnsi="微软雅黑"/>
+                <w:color w:val="000000" w:themeColor="text1"/>
+                <w:szCs w:val="21"/>
+              </w:rPr>
+              <w:t>.</w:t>
+            </w:r>
+            <w:r>
+              <w:t xml:space="preserve"> </w:t>
+            </w:r>
+            <w:proofErr w:type="spellStart"/>
+            <w:r>
+              <w:rPr>
+                <w:rFonts w:ascii="微软雅黑" w:eastAsia="微软雅黑" w:hAnsi="微软雅黑"/>
+                <w:color w:val="000000" w:themeColor="text1"/>
+                <w:szCs w:val="21"/>
+              </w:rPr>
+              <w:t>getAllStockPool</w:t>
+            </w:r>
+            <w:proofErr w:type="spellEnd"/>
+          </w:p>
+        </w:tc>
+        <w:tc>
+          <w:tcPr>
+            <w:tcW w:w="683" w:type="pct"/>
+            <w:shd w:val="clear" w:color="auto" w:fill="DEEAF6"/>
+            <w:vAlign w:val="center"/>
+          </w:tcPr>
+          <w:p>
+            <w:pPr>
+              <w:spacing w:line="276" w:lineRule="auto"/>
+              <w:jc w:val="left"/>
+              <w:cnfStyle w:val="000000000000" w:firstRow="0" w:lastRow="0" w:firstColumn="0" w:lastColumn="0" w:oddVBand="0" w:evenVBand="0" w:oddHBand="0" w:evenHBand="0" w:firstRowFirstColumn="0" w:firstRowLastColumn="0" w:lastRowFirstColumn="0" w:lastRowLastColumn="0"/>
+              <w:rPr>
+                <w:rFonts w:ascii="微软雅黑" w:eastAsia="微软雅黑" w:hAnsi="微软雅黑"/>
+                <w:b/>
+                <w:color w:val="000000" w:themeColor="text1"/>
+                <w:szCs w:val="21"/>
+              </w:rPr>
+            </w:pPr>
+            <w:r>
+              <w:rPr>
+                <w:rFonts w:ascii="微软雅黑" w:eastAsia="微软雅黑" w:hAnsi="微软雅黑" w:hint="eastAsia"/>
+                <w:b/>
+                <w:color w:val="000000" w:themeColor="text1"/>
+                <w:szCs w:val="21"/>
+              </w:rPr>
+              <w:t>语法</w:t>
+            </w:r>
+          </w:p>
+        </w:tc>
+        <w:tc>
+          <w:tcPr>
+            <w:tcW w:w="2526" w:type="pct"/>
+            <w:shd w:val="clear" w:color="auto" w:fill="DEEAF6"/>
+            <w:vAlign w:val="center"/>
+          </w:tcPr>
+          <w:p>
+            <w:pPr>
+              <w:spacing w:line="276" w:lineRule="auto"/>
+              <w:jc w:val="left"/>
+              <w:cnfStyle w:val="000000000000" w:firstRow="0" w:lastRow="0" w:firstColumn="0" w:lastColumn="0" w:oddVBand="0" w:evenVBand="0" w:oddHBand="0" w:evenHBand="0" w:firstRowFirstColumn="0" w:firstRowLastColumn="0" w:lastRowFirstColumn="0" w:lastRowLastColumn="0"/>
+              <w:rPr>
+                <w:rFonts w:ascii="微软雅黑" w:eastAsia="微软雅黑" w:hAnsi="微软雅黑"/>
+                <w:color w:val="000000" w:themeColor="text1"/>
+                <w:szCs w:val="21"/>
+              </w:rPr>
+            </w:pPr>
+            <w:r>
+              <w:rPr>
+                <w:rFonts w:ascii="微软雅黑" w:eastAsia="微软雅黑" w:hAnsi="微软雅黑"/>
+                <w:color w:val="000000" w:themeColor="text1"/>
+                <w:szCs w:val="21"/>
+              </w:rPr>
+              <w:t>List&lt;</w:t>
+            </w:r>
+            <w:proofErr w:type="spellStart"/>
+            <w:r>
+              <w:rPr>
+                <w:rFonts w:ascii="微软雅黑" w:eastAsia="微软雅黑" w:hAnsi="微软雅黑"/>
+                <w:color w:val="000000" w:themeColor="text1"/>
+                <w:szCs w:val="21"/>
+              </w:rPr>
+              <w:t>StockPoolVO</w:t>
+            </w:r>
+            <w:proofErr w:type="spellEnd"/>
+            <w:r>
+              <w:rPr>
+                <w:rFonts w:ascii="微软雅黑" w:eastAsia="微软雅黑" w:hAnsi="微软雅黑"/>
+                <w:color w:val="000000" w:themeColor="text1"/>
+                <w:szCs w:val="21"/>
+              </w:rPr>
+              <w:t xml:space="preserve">&gt; </w:t>
+            </w:r>
+            <w:proofErr w:type="spellStart"/>
+            <w:r>
+              <w:rPr>
+                <w:rFonts w:ascii="微软雅黑" w:eastAsia="微软雅黑" w:hAnsi="微软雅黑"/>
+                <w:color w:val="000000" w:themeColor="text1"/>
+                <w:szCs w:val="21"/>
+              </w:rPr>
+              <w:t>getAllStockPool</w:t>
+            </w:r>
+            <w:proofErr w:type="spellEnd"/>
+            <w:r>
+              <w:rPr>
+                <w:rFonts w:ascii="微软雅黑" w:eastAsia="微软雅黑" w:hAnsi="微软雅黑"/>
+                <w:color w:val="000000" w:themeColor="text1"/>
+                <w:szCs w:val="21"/>
+              </w:rPr>
+              <w:t>()</w:t>
             </w:r>
           </w:p>
         </w:tc>
@@ -30242,6 +32345,7 @@
                 <w:color w:val="000000" w:themeColor="text1"/>
                 <w:szCs w:val="21"/>
               </w:rPr>
+              <w:lastRenderedPageBreak/>
               <w:t>UserDao.</w:t>
             </w:r>
             <w:r>
@@ -31186,7 +33290,6 @@
                 <w:color w:val="000000" w:themeColor="text1"/>
                 <w:szCs w:val="21"/>
               </w:rPr>
-              <w:lastRenderedPageBreak/>
               <w:t>UserDao.</w:t>
             </w:r>
             <w:r>
@@ -31463,15 +33566,7 @@
                 <w:color w:val="000000" w:themeColor="text1"/>
                 <w:szCs w:val="21"/>
               </w:rPr>
-              <w:t>系统保存</w:t>
-            </w:r>
-            <w:r>
-              <w:rPr>
-                <w:rFonts w:ascii="微软雅黑" w:eastAsia="微软雅黑" w:hAnsi="微软雅黑"/>
-                <w:color w:val="000000" w:themeColor="text1"/>
-                <w:szCs w:val="21"/>
-              </w:rPr>
-              <w:t>该用户的登录数据</w:t>
+              <w:t>无</w:t>
             </w:r>
           </w:p>
         </w:tc>
@@ -31488,7 +33583,6 @@
           <w:p>
             <w:pPr>
               <w:spacing w:line="276" w:lineRule="auto"/>
-              <w:ind w:left="105" w:hangingChars="50" w:hanging="105"/>
               <w:jc w:val="left"/>
               <w:rPr>
                 <w:rFonts w:ascii="微软雅黑" w:eastAsia="微软雅黑" w:hAnsi="微软雅黑"/>
@@ -31503,7 +33597,15 @@
                 <w:color w:val="000000" w:themeColor="text1"/>
                 <w:szCs w:val="21"/>
               </w:rPr>
-              <w:t>UserDao.</w:t>
+              <w:t>User</w:t>
+            </w:r>
+            <w:r>
+              <w:rPr>
+                <w:rFonts w:ascii="微软雅黑" w:eastAsia="微软雅黑" w:hAnsi="微软雅黑"/>
+                <w:color w:val="000000" w:themeColor="text1"/>
+                <w:szCs w:val="21"/>
+              </w:rPr>
+              <w:t>Dao.</w:t>
             </w:r>
             <w:r>
               <w:rPr>
@@ -31512,7 +33614,7 @@
                 <w:color w:val="000000" w:themeColor="text1"/>
                 <w:szCs w:val="21"/>
               </w:rPr>
-              <w:t>logOut</w:t>
+              <w:t>getLoginUserNames</w:t>
             </w:r>
             <w:proofErr w:type="spellEnd"/>
           </w:p>
@@ -31520,7 +33622,7 @@
         <w:tc>
           <w:tcPr>
             <w:tcW w:w="683" w:type="pct"/>
-            <w:shd w:val="clear" w:color="auto" w:fill="DEEAF6"/>
+            <w:shd w:val="clear" w:color="auto" w:fill="BDD6F0"/>
             <w:vAlign w:val="center"/>
           </w:tcPr>
           <w:p>
@@ -31548,7 +33650,7 @@
         <w:tc>
           <w:tcPr>
             <w:tcW w:w="2526" w:type="pct"/>
-            <w:shd w:val="clear" w:color="auto" w:fill="DEEAF6"/>
+            <w:shd w:val="clear" w:color="auto" w:fill="BDD6F0"/>
             <w:vAlign w:val="center"/>
           </w:tcPr>
           <w:p>
@@ -31572,6 +33674,14 @@
               </w:rPr>
               <w:t xml:space="preserve">public </w:t>
             </w:r>
+            <w:r>
+              <w:rPr>
+                <w:rFonts w:ascii="微软雅黑" w:eastAsia="微软雅黑" w:hAnsi="微软雅黑"/>
+                <w:color w:val="000000" w:themeColor="text1"/>
+                <w:szCs w:val="21"/>
+              </w:rPr>
+              <w:t xml:space="preserve">Set&lt;Object&gt; </w:t>
+            </w:r>
             <w:proofErr w:type="spellStart"/>
             <w:r>
               <w:rPr>
@@ -31579,7 +33689,7 @@
                 <w:color w:val="000000" w:themeColor="text1"/>
                 <w:szCs w:val="21"/>
               </w:rPr>
-              <w:t>boolean</w:t>
+              <w:t>getAllUserNames</w:t>
             </w:r>
             <w:proofErr w:type="spellEnd"/>
             <w:r>
@@ -31588,43 +33698,7 @@
                 <w:color w:val="000000" w:themeColor="text1"/>
                 <w:szCs w:val="21"/>
               </w:rPr>
-              <w:t xml:space="preserve"> </w:t>
-            </w:r>
-            <w:proofErr w:type="spellStart"/>
-            <w:r>
-              <w:rPr>
-                <w:rFonts w:ascii="微软雅黑" w:eastAsia="微软雅黑" w:hAnsi="微软雅黑"/>
-                <w:color w:val="000000" w:themeColor="text1"/>
-                <w:szCs w:val="21"/>
-              </w:rPr>
-              <w:t>logOut</w:t>
-            </w:r>
-            <w:proofErr w:type="spellEnd"/>
-            <w:r>
-              <w:rPr>
-                <w:rFonts w:ascii="微软雅黑" w:eastAsia="微软雅黑" w:hAnsi="微软雅黑"/>
-                <w:color w:val="000000" w:themeColor="text1"/>
-                <w:szCs w:val="21"/>
-              </w:rPr>
-              <w:t xml:space="preserve">(String </w:t>
-            </w:r>
-            <w:proofErr w:type="spellStart"/>
-            <w:r>
-              <w:rPr>
-                <w:rFonts w:ascii="微软雅黑" w:eastAsia="微软雅黑" w:hAnsi="微软雅黑"/>
-                <w:color w:val="000000" w:themeColor="text1"/>
-                <w:szCs w:val="21"/>
-              </w:rPr>
-              <w:t>userName</w:t>
-            </w:r>
-            <w:proofErr w:type="spellEnd"/>
-            <w:r>
-              <w:rPr>
-                <w:rFonts w:ascii="微软雅黑" w:eastAsia="微软雅黑" w:hAnsi="微软雅黑"/>
-                <w:color w:val="000000" w:themeColor="text1"/>
-                <w:szCs w:val="21"/>
-              </w:rPr>
-              <w:t>)</w:t>
+              <w:t>()</w:t>
             </w:r>
           </w:p>
         </w:tc>
@@ -31656,7 +33730,7 @@
         <w:tc>
           <w:tcPr>
             <w:tcW w:w="683" w:type="pct"/>
-            <w:shd w:val="clear" w:color="auto" w:fill="BDD6F0"/>
+            <w:shd w:val="clear" w:color="auto" w:fill="DEEAF6"/>
             <w:vAlign w:val="center"/>
           </w:tcPr>
           <w:p>
@@ -31683,7 +33757,7 @@
         <w:tc>
           <w:tcPr>
             <w:tcW w:w="2526" w:type="pct"/>
-            <w:shd w:val="clear" w:color="auto" w:fill="BDD6F0"/>
+            <w:shd w:val="clear" w:color="auto" w:fill="DEEAF6"/>
             <w:vAlign w:val="center"/>
           </w:tcPr>
           <w:p>
@@ -31732,7 +33806,7 @@
         <w:tc>
           <w:tcPr>
             <w:tcW w:w="683" w:type="pct"/>
-            <w:shd w:val="clear" w:color="auto" w:fill="DEEAF6"/>
+            <w:shd w:val="clear" w:color="auto" w:fill="BDD6F0"/>
             <w:vAlign w:val="center"/>
           </w:tcPr>
           <w:p>
@@ -31759,7 +33833,7 @@
         <w:tc>
           <w:tcPr>
             <w:tcW w:w="2526" w:type="pct"/>
-            <w:shd w:val="clear" w:color="auto" w:fill="DEEAF6"/>
+            <w:shd w:val="clear" w:color="auto" w:fill="BDD6F0"/>
             <w:vAlign w:val="center"/>
           </w:tcPr>
           <w:p>
@@ -31775,19 +33849,11 @@
             </w:pPr>
             <w:r>
               <w:rPr>
-                <w:rFonts w:ascii="微软雅黑" w:eastAsia="微软雅黑" w:hAnsi="微软雅黑" w:hint="eastAsia"/>
-                <w:color w:val="000000" w:themeColor="text1"/>
-                <w:szCs w:val="21"/>
-              </w:rPr>
-              <w:t>系统保存</w:t>
-            </w:r>
-            <w:r>
-              <w:rPr>
-                <w:rFonts w:ascii="微软雅黑" w:eastAsia="微软雅黑" w:hAnsi="微软雅黑"/>
-                <w:color w:val="000000" w:themeColor="text1"/>
-                <w:szCs w:val="21"/>
-              </w:rPr>
-              <w:t>该用户的登录数据并将该用户退出</w:t>
+                <w:rFonts w:ascii="微软雅黑" w:eastAsia="微软雅黑" w:hAnsi="微软雅黑"/>
+                <w:color w:val="000000" w:themeColor="text1"/>
+                <w:szCs w:val="21"/>
+              </w:rPr>
+              <w:t>无</w:t>
             </w:r>
           </w:p>
         </w:tc>
@@ -31822,24 +33888,23 @@
                 <w:color w:val="000000" w:themeColor="text1"/>
                 <w:szCs w:val="21"/>
               </w:rPr>
-              <w:t>User</w:t>
-            </w:r>
-            <w:r>
-              <w:rPr>
-                <w:rFonts w:ascii="微软雅黑" w:eastAsia="微软雅黑" w:hAnsi="微软雅黑"/>
-                <w:color w:val="000000" w:themeColor="text1"/>
-                <w:szCs w:val="21"/>
-              </w:rPr>
-              <w:t>Dao.</w:t>
-            </w:r>
-            <w:r>
-              <w:rPr>
-                <w:rFonts w:ascii="微软雅黑" w:eastAsia="微软雅黑" w:hAnsi="微软雅黑"/>
-                <w:bCs w:val="0"/>
-                <w:color w:val="000000" w:themeColor="text1"/>
-                <w:szCs w:val="21"/>
-              </w:rPr>
-              <w:t>getLoginUserNames</w:t>
+              <w:t>UserDao.</w:t>
+            </w:r>
+            <w:r>
+              <w:rPr>
+                <w:rFonts w:ascii="微软雅黑" w:eastAsia="微软雅黑" w:hAnsi="微软雅黑"/>
+                <w:color w:val="000000" w:themeColor="text1"/>
+                <w:szCs w:val="21"/>
+              </w:rPr>
+              <w:t>getAllUserName</w:t>
+            </w:r>
+            <w:r>
+              <w:rPr>
+                <w:rFonts w:ascii="微软雅黑" w:eastAsia="微软雅黑" w:hAnsi="微软雅黑"/>
+                <w:color w:val="000000" w:themeColor="text1"/>
+                <w:szCs w:val="21"/>
+              </w:rPr>
+              <w:t>s</w:t>
             </w:r>
             <w:proofErr w:type="spellEnd"/>
           </w:p>
@@ -31847,7 +33912,7 @@
         <w:tc>
           <w:tcPr>
             <w:tcW w:w="683" w:type="pct"/>
-            <w:shd w:val="clear" w:color="auto" w:fill="BDD6F0"/>
+            <w:shd w:val="clear" w:color="auto" w:fill="DEEAF6"/>
             <w:vAlign w:val="center"/>
           </w:tcPr>
           <w:p>
@@ -31875,7 +33940,7 @@
         <w:tc>
           <w:tcPr>
             <w:tcW w:w="2526" w:type="pct"/>
-            <w:shd w:val="clear" w:color="auto" w:fill="BDD6F0"/>
+            <w:shd w:val="clear" w:color="auto" w:fill="DEEAF6"/>
             <w:vAlign w:val="center"/>
           </w:tcPr>
           <w:p>
@@ -31897,14 +33962,6 @@
                 <w:color w:val="000000" w:themeColor="text1"/>
                 <w:szCs w:val="21"/>
               </w:rPr>
-              <w:t xml:space="preserve">public </w:t>
-            </w:r>
-            <w:r>
-              <w:rPr>
-                <w:rFonts w:ascii="微软雅黑" w:eastAsia="微软雅黑" w:hAnsi="微软雅黑"/>
-                <w:color w:val="000000" w:themeColor="text1"/>
-                <w:szCs w:val="21"/>
-              </w:rPr>
               <w:t xml:space="preserve">Set&lt;Object&gt; </w:t>
             </w:r>
             <w:proofErr w:type="spellStart"/>
@@ -31917,14 +33974,6 @@
               <w:t>getAllUserNames</w:t>
             </w:r>
             <w:proofErr w:type="spellEnd"/>
-            <w:r>
-              <w:rPr>
-                <w:rFonts w:ascii="微软雅黑" w:eastAsia="微软雅黑" w:hAnsi="微软雅黑"/>
-                <w:color w:val="000000" w:themeColor="text1"/>
-                <w:szCs w:val="21"/>
-              </w:rPr>
-              <w:t>()</w:t>
-            </w:r>
           </w:p>
         </w:tc>
       </w:tr>
@@ -31952,7 +34001,7 @@
         <w:tc>
           <w:tcPr>
             <w:tcW w:w="683" w:type="pct"/>
-            <w:shd w:val="clear" w:color="auto" w:fill="DEEAF6"/>
+            <w:shd w:val="clear" w:color="auto" w:fill="BDD6F0"/>
             <w:vAlign w:val="center"/>
           </w:tcPr>
           <w:p>
@@ -31979,7 +34028,7 @@
         <w:tc>
           <w:tcPr>
             <w:tcW w:w="2526" w:type="pct"/>
-            <w:shd w:val="clear" w:color="auto" w:fill="DEEAF6"/>
+            <w:shd w:val="clear" w:color="auto" w:fill="BDD6F0"/>
             <w:vAlign w:val="center"/>
           </w:tcPr>
           <w:p>
@@ -32031,7 +34080,7 @@
         <w:tc>
           <w:tcPr>
             <w:tcW w:w="683" w:type="pct"/>
-            <w:shd w:val="clear" w:color="auto" w:fill="BDD6F0"/>
+            <w:shd w:val="clear" w:color="auto" w:fill="DEEAF6"/>
             <w:vAlign w:val="center"/>
           </w:tcPr>
           <w:p>
@@ -32058,7 +34107,7 @@
         <w:tc>
           <w:tcPr>
             <w:tcW w:w="2526" w:type="pct"/>
-            <w:shd w:val="clear" w:color="auto" w:fill="BDD6F0"/>
+            <w:shd w:val="clear" w:color="auto" w:fill="DEEAF6"/>
             <w:vAlign w:val="center"/>
           </w:tcPr>
           <w:p>
@@ -32083,7 +34132,86 @@
           </w:p>
         </w:tc>
       </w:tr>
+    </w:tbl>
+    <w:p/>
+    <w:p>
+      <w:pPr>
+        <w:pStyle w:val="a8"/>
+        <w:numPr>
+          <w:ilvl w:val="0"/>
+          <w:numId w:val="25"/>
+        </w:numPr>
+        <w:ind w:firstLineChars="0"/>
+        <w:rPr>
+          <w:rFonts w:asciiTheme="majorEastAsia" w:eastAsiaTheme="majorEastAsia" w:hAnsiTheme="majorEastAsia"/>
+          <w:sz w:val="24"/>
+          <w:szCs w:val="24"/>
+        </w:rPr>
+      </w:pPr>
+      <w:proofErr w:type="spellStart"/>
+      <w:r>
+        <w:rPr>
+          <w:rFonts w:asciiTheme="majorEastAsia" w:eastAsiaTheme="majorEastAsia" w:hAnsiTheme="majorEastAsia"/>
+          <w:b/>
+          <w:sz w:val="24"/>
+          <w:szCs w:val="24"/>
+        </w:rPr>
+        <w:t>d</w:t>
+      </w:r>
+      <w:r>
+        <w:rPr>
+          <w:rFonts w:asciiTheme="majorEastAsia" w:eastAsiaTheme="majorEastAsia" w:hAnsiTheme="majorEastAsia"/>
+          <w:b/>
+          <w:sz w:val="24"/>
+          <w:szCs w:val="24"/>
+        </w:rPr>
+        <w:t>ata</w:t>
+      </w:r>
+      <w:r>
+        <w:rPr>
+          <w:rFonts w:asciiTheme="majorEastAsia" w:eastAsiaTheme="majorEastAsia" w:hAnsiTheme="majorEastAsia"/>
+          <w:b/>
+          <w:sz w:val="24"/>
+          <w:szCs w:val="24"/>
+        </w:rPr>
+        <w:t>Source</w:t>
+      </w:r>
+      <w:proofErr w:type="spellEnd"/>
+      <w:r>
+        <w:rPr>
+          <w:rFonts w:asciiTheme="majorEastAsia" w:eastAsiaTheme="majorEastAsia" w:hAnsiTheme="majorEastAsia"/>
+          <w:b/>
+          <w:sz w:val="24"/>
+          <w:szCs w:val="24"/>
+        </w:rPr>
+        <w:t>模块的</w:t>
+      </w:r>
+      <w:r>
+        <w:rPr>
+          <w:rFonts w:asciiTheme="majorEastAsia" w:eastAsiaTheme="majorEastAsia" w:hAnsiTheme="majorEastAsia" w:hint="eastAsia"/>
+          <w:b/>
+          <w:sz w:val="24"/>
+          <w:szCs w:val="24"/>
+        </w:rPr>
+        <w:t>接口规范</w:t>
+      </w:r>
+    </w:p>
+    <w:tbl>
+      <w:tblPr>
+        <w:tblStyle w:val="5-51"/>
+        <w:tblW w:w="5000" w:type="pct"/>
+        <w:tblLayout w:type="fixed"/>
+        <w:tblLook w:val="04A0" w:firstRow="1" w:lastRow="0" w:firstColumn="1" w:lastColumn="0" w:noHBand="0" w:noVBand="1"/>
+      </w:tblPr>
+      <w:tblGrid>
+        <w:gridCol w:w="2972"/>
+        <w:gridCol w:w="1133"/>
+        <w:gridCol w:w="4191"/>
+      </w:tblGrid>
       <w:tr>
+        <w:trPr>
+          <w:cnfStyle w:val="100000000000" w:firstRow="1" w:lastRow="0" w:firstColumn="0" w:lastColumn="0" w:oddVBand="0" w:evenVBand="0" w:oddHBand="0" w:evenHBand="0" w:firstRowFirstColumn="0" w:firstRowLastColumn="0" w:lastRowFirstColumn="0" w:lastRowLastColumn="0"/>
+        </w:trPr>
         <w:tc>
           <w:tcPr>
             <w:cnfStyle w:val="001000000000" w:firstRow="0" w:lastRow="0" w:firstColumn="1" w:lastColumn="0" w:oddVBand="0" w:evenVBand="0" w:oddHBand="0" w:evenHBand="0" w:firstRowFirstColumn="0" w:firstRowLastColumn="0" w:lastRowFirstColumn="0" w:lastRowLastColumn="0"/>
@@ -32110,17 +34238,28 @@
                 <w:color w:val="000000" w:themeColor="text1"/>
                 <w:szCs w:val="21"/>
               </w:rPr>
-              <w:t>UserDao.</w:t>
-            </w:r>
-            <w:r>
-              <w:rPr>
-                <w:rFonts w:ascii="微软雅黑" w:eastAsia="微软雅黑" w:hAnsi="微软雅黑"/>
-                <w:color w:val="000000" w:themeColor="text1"/>
-                <w:szCs w:val="21"/>
-              </w:rPr>
-              <w:t>getLoginUserNames</w:t>
+              <w:t>DataSource</w:t>
             </w:r>
             <w:proofErr w:type="spellEnd"/>
+            <w:r>
+              <w:rPr>
+                <w:rFonts w:ascii="微软雅黑" w:eastAsia="微软雅黑" w:hAnsi="微软雅黑"/>
+                <w:color w:val="000000" w:themeColor="text1"/>
+                <w:szCs w:val="21"/>
+              </w:rPr>
+              <w:t>.</w:t>
+            </w:r>
+            <w:r>
+              <w:t xml:space="preserve"> </w:t>
+            </w:r>
+            <w:r>
+              <w:rPr>
+                <w:rFonts w:ascii="微软雅黑" w:eastAsia="微软雅黑" w:hAnsi="微软雅黑"/>
+                <w:color w:val="000000" w:themeColor="text1"/>
+                <w:szCs w:val="21"/>
+              </w:rPr>
+              <w:t>upload</w:t>
+            </w:r>
           </w:p>
         </w:tc>
         <w:tc>
@@ -32133,10 +34272,10 @@
             <w:pPr>
               <w:spacing w:line="276" w:lineRule="auto"/>
               <w:jc w:val="left"/>
-              <w:cnfStyle w:val="000000000000" w:firstRow="0" w:lastRow="0" w:firstColumn="0" w:lastColumn="0" w:oddVBand="0" w:evenVBand="0" w:oddHBand="0" w:evenHBand="0" w:firstRowFirstColumn="0" w:firstRowLastColumn="0" w:lastRowFirstColumn="0" w:lastRowLastColumn="0"/>
-              <w:rPr>
-                <w:rFonts w:ascii="微软雅黑" w:eastAsia="微软雅黑" w:hAnsi="微软雅黑"/>
-                <w:b/>
+              <w:cnfStyle w:val="100000000000" w:firstRow="1" w:lastRow="0" w:firstColumn="0" w:lastColumn="0" w:oddVBand="0" w:evenVBand="0" w:oddHBand="0" w:evenHBand="0" w:firstRowFirstColumn="0" w:firstRowLastColumn="0" w:lastRowFirstColumn="0" w:lastRowLastColumn="0"/>
+              <w:rPr>
+                <w:rFonts w:ascii="微软雅黑" w:eastAsia="微软雅黑" w:hAnsi="微软雅黑"/>
+                <w:b w:val="0"/>
                 <w:color w:val="000000" w:themeColor="text1"/>
                 <w:szCs w:val="21"/>
               </w:rPr>
@@ -32144,6 +34283,7 @@
             <w:r>
               <w:rPr>
                 <w:rFonts w:ascii="微软雅黑" w:eastAsia="微软雅黑" w:hAnsi="微软雅黑" w:hint="eastAsia"/>
+                <w:b w:val="0"/>
                 <w:color w:val="000000" w:themeColor="text1"/>
                 <w:szCs w:val="21"/>
               </w:rPr>
@@ -32161,48 +34301,58 @@
             <w:pPr>
               <w:spacing w:line="276" w:lineRule="auto"/>
               <w:jc w:val="left"/>
-              <w:cnfStyle w:val="000000000000" w:firstRow="0" w:lastRow="0" w:firstColumn="0" w:lastColumn="0" w:oddVBand="0" w:evenVBand="0" w:oddHBand="0" w:evenHBand="0" w:firstRowFirstColumn="0" w:firstRowLastColumn="0" w:lastRowFirstColumn="0" w:lastRowLastColumn="0"/>
-              <w:rPr>
-                <w:rFonts w:ascii="微软雅黑" w:eastAsia="微软雅黑" w:hAnsi="微软雅黑"/>
-                <w:b/>
-                <w:bCs/>
-                <w:color w:val="000000" w:themeColor="text1"/>
-                <w:szCs w:val="21"/>
-              </w:rPr>
-            </w:pPr>
-            <w:r>
-              <w:rPr>
-                <w:rFonts w:ascii="微软雅黑" w:eastAsia="微软雅黑" w:hAnsi="微软雅黑"/>
-                <w:color w:val="000000" w:themeColor="text1"/>
-                <w:szCs w:val="21"/>
-              </w:rPr>
-              <w:t xml:space="preserve">public </w:t>
-            </w:r>
-            <w:r>
-              <w:rPr>
-                <w:rFonts w:ascii="微软雅黑" w:eastAsia="微软雅黑" w:hAnsi="微软雅黑"/>
-                <w:color w:val="000000" w:themeColor="text1"/>
-                <w:szCs w:val="21"/>
-              </w:rPr>
-              <w:t xml:space="preserve">Set&lt;Object&gt; </w:t>
-            </w:r>
+              <w:cnfStyle w:val="100000000000" w:firstRow="1" w:lastRow="0" w:firstColumn="0" w:lastColumn="0" w:oddVBand="0" w:evenVBand="0" w:oddHBand="0" w:evenHBand="0" w:firstRowFirstColumn="0" w:firstRowLastColumn="0" w:lastRowFirstColumn="0" w:lastRowLastColumn="0"/>
+              <w:rPr>
+                <w:rFonts w:ascii="微软雅黑" w:eastAsia="微软雅黑" w:hAnsi="微软雅黑"/>
+                <w:b w:val="0"/>
+                <w:bCs w:val="0"/>
+                <w:color w:val="000000" w:themeColor="text1"/>
+                <w:szCs w:val="21"/>
+              </w:rPr>
+            </w:pPr>
             <w:proofErr w:type="spellStart"/>
             <w:r>
               <w:rPr>
                 <w:rFonts w:ascii="微软雅黑" w:eastAsia="微软雅黑" w:hAnsi="微软雅黑"/>
-                <w:color w:val="000000" w:themeColor="text1"/>
-                <w:szCs w:val="21"/>
-              </w:rPr>
-              <w:t>getLoginUserNames</w:t>
+                <w:b w:val="0"/>
+                <w:bCs w:val="0"/>
+                <w:color w:val="000000" w:themeColor="text1"/>
+                <w:szCs w:val="21"/>
+              </w:rPr>
+              <w:t>boolean</w:t>
             </w:r>
             <w:proofErr w:type="spellEnd"/>
             <w:r>
               <w:rPr>
                 <w:rFonts w:ascii="微软雅黑" w:eastAsia="微软雅黑" w:hAnsi="微软雅黑"/>
-                <w:color w:val="000000" w:themeColor="text1"/>
-                <w:szCs w:val="21"/>
-              </w:rPr>
-              <w:t>()</w:t>
+                <w:b w:val="0"/>
+                <w:bCs w:val="0"/>
+                <w:color w:val="000000" w:themeColor="text1"/>
+                <w:szCs w:val="21"/>
+              </w:rPr>
+              <w:t xml:space="preserve"> upload(String </w:t>
+            </w:r>
+            <w:proofErr w:type="spellStart"/>
+            <w:r>
+              <w:rPr>
+                <w:rFonts w:ascii="微软雅黑" w:eastAsia="微软雅黑" w:hAnsi="微软雅黑"/>
+                <w:b w:val="0"/>
+                <w:bCs w:val="0"/>
+                <w:color w:val="000000" w:themeColor="text1"/>
+                <w:szCs w:val="21"/>
+              </w:rPr>
+              <w:t>filePath</w:t>
+            </w:r>
+            <w:proofErr w:type="spellEnd"/>
+            <w:r>
+              <w:rPr>
+                <w:rFonts w:ascii="微软雅黑" w:eastAsia="微软雅黑" w:hAnsi="微软雅黑"/>
+                <w:b w:val="0"/>
+                <w:bCs w:val="0"/>
+                <w:color w:val="000000" w:themeColor="text1"/>
+                <w:szCs w:val="21"/>
+              </w:rPr>
+              <w:t>)</w:t>
             </w:r>
           </w:p>
         </w:tc>
@@ -32234,7 +34384,7 @@
         <w:tc>
           <w:tcPr>
             <w:tcW w:w="683" w:type="pct"/>
-            <w:shd w:val="clear" w:color="auto" w:fill="BDD6F0"/>
+            <w:shd w:val="clear" w:color="auto" w:fill="BDD6EF"/>
             <w:vAlign w:val="center"/>
           </w:tcPr>
           <w:p>
@@ -32261,7 +34411,7 @@
         <w:tc>
           <w:tcPr>
             <w:tcW w:w="2526" w:type="pct"/>
-            <w:shd w:val="clear" w:color="auto" w:fill="BDD6F0"/>
+            <w:shd w:val="clear" w:color="auto" w:fill="BDD6EF"/>
             <w:vAlign w:val="center"/>
           </w:tcPr>
           <w:p>
@@ -32346,6 +34496,312 @@
               <w:jc w:val="left"/>
               <w:cnfStyle w:val="000000000000" w:firstRow="0" w:lastRow="0" w:firstColumn="0" w:lastColumn="0" w:oddVBand="0" w:evenVBand="0" w:oddHBand="0" w:evenHBand="0" w:firstRowFirstColumn="0" w:firstRowLastColumn="0" w:lastRowFirstColumn="0" w:lastRowLastColumn="0"/>
               <w:rPr>
+                <w:rFonts w:ascii="微软雅黑" w:eastAsia="微软雅黑" w:hAnsi="微软雅黑" w:hint="eastAsia"/>
+                <w:color w:val="000000" w:themeColor="text1"/>
+                <w:szCs w:val="21"/>
+              </w:rPr>
+            </w:pPr>
+            <w:r>
+              <w:rPr>
+                <w:rFonts w:ascii="微软雅黑" w:eastAsia="微软雅黑" w:hAnsi="微软雅黑"/>
+                <w:color w:val="000000" w:themeColor="text1"/>
+                <w:szCs w:val="21"/>
+              </w:rPr>
+              <w:t>系统持久化</w:t>
+            </w:r>
+            <w:r>
+              <w:rPr>
+                <w:rFonts w:ascii="微软雅黑" w:eastAsia="微软雅黑" w:hAnsi="微软雅黑" w:hint="eastAsia"/>
+                <w:color w:val="000000" w:themeColor="text1"/>
+                <w:szCs w:val="21"/>
+              </w:rPr>
+              <w:t>保存新增股票数据</w:t>
+            </w:r>
+          </w:p>
+        </w:tc>
+      </w:tr>
+      <w:tr>
+        <w:trPr>
+          <w:cnfStyle w:val="000000100000" w:firstRow="0" w:lastRow="0" w:firstColumn="0" w:lastColumn="0" w:oddVBand="0" w:evenVBand="0" w:oddHBand="1" w:evenHBand="0" w:firstRowFirstColumn="0" w:firstRowLastColumn="0" w:lastRowFirstColumn="0" w:lastRowLastColumn="0"/>
+        </w:trPr>
+        <w:tc>
+          <w:tcPr>
+            <w:cnfStyle w:val="001000000000" w:firstRow="0" w:lastRow="0" w:firstColumn="1" w:lastColumn="0" w:oddVBand="0" w:evenVBand="0" w:oddHBand="0" w:evenHBand="0" w:firstRowFirstColumn="0" w:firstRowLastColumn="0" w:lastRowFirstColumn="0" w:lastRowLastColumn="0"/>
+            <w:tcW w:w="1791" w:type="pct"/>
+            <w:vMerge w:val="restart"/>
+            <w:shd w:val="clear" w:color="auto" w:fill="CCCCFF"/>
+            <w:vAlign w:val="center"/>
+          </w:tcPr>
+          <w:p>
+            <w:pPr>
+              <w:spacing w:line="276" w:lineRule="auto"/>
+              <w:ind w:left="105" w:hangingChars="50" w:hanging="105"/>
+              <w:jc w:val="left"/>
+              <w:rPr>
+                <w:rFonts w:ascii="微软雅黑" w:eastAsia="微软雅黑" w:hAnsi="微软雅黑"/>
+                <w:color w:val="000000" w:themeColor="text1"/>
+                <w:szCs w:val="21"/>
+              </w:rPr>
+            </w:pPr>
+            <w:proofErr w:type="spellStart"/>
+            <w:r>
+              <w:rPr>
+                <w:rFonts w:ascii="微软雅黑" w:eastAsia="微软雅黑" w:hAnsi="微软雅黑"/>
+                <w:color w:val="000000" w:themeColor="text1"/>
+                <w:szCs w:val="21"/>
+              </w:rPr>
+              <w:lastRenderedPageBreak/>
+              <w:t>DataSource</w:t>
+            </w:r>
+            <w:proofErr w:type="spellEnd"/>
+            <w:r>
+              <w:rPr>
+                <w:rFonts w:ascii="微软雅黑" w:eastAsia="微软雅黑" w:hAnsi="微软雅黑"/>
+                <w:color w:val="000000" w:themeColor="text1"/>
+                <w:szCs w:val="21"/>
+              </w:rPr>
+              <w:t>.</w:t>
+            </w:r>
+            <w:r>
+              <w:t xml:space="preserve"> </w:t>
+            </w:r>
+            <w:proofErr w:type="spellStart"/>
+            <w:r>
+              <w:rPr>
+                <w:rFonts w:ascii="微软雅黑" w:eastAsia="微软雅黑" w:hAnsi="微软雅黑"/>
+                <w:color w:val="000000" w:themeColor="text1"/>
+                <w:szCs w:val="21"/>
+              </w:rPr>
+              <w:t>getMyDataSource</w:t>
+            </w:r>
+            <w:proofErr w:type="spellEnd"/>
+          </w:p>
+        </w:tc>
+        <w:tc>
+          <w:tcPr>
+            <w:tcW w:w="683" w:type="pct"/>
+            <w:shd w:val="clear" w:color="auto" w:fill="BDD6F0"/>
+            <w:vAlign w:val="center"/>
+          </w:tcPr>
+          <w:p>
+            <w:pPr>
+              <w:spacing w:line="276" w:lineRule="auto"/>
+              <w:jc w:val="left"/>
+              <w:cnfStyle w:val="000000100000" w:firstRow="0" w:lastRow="0" w:firstColumn="0" w:lastColumn="0" w:oddVBand="0" w:evenVBand="0" w:oddHBand="1" w:evenHBand="0" w:firstRowFirstColumn="0" w:firstRowLastColumn="0" w:lastRowFirstColumn="0" w:lastRowLastColumn="0"/>
+              <w:rPr>
+                <w:rFonts w:ascii="微软雅黑" w:eastAsia="微软雅黑" w:hAnsi="微软雅黑"/>
+                <w:b/>
+                <w:color w:val="000000" w:themeColor="text1"/>
+                <w:szCs w:val="21"/>
+              </w:rPr>
+            </w:pPr>
+            <w:r>
+              <w:rPr>
+                <w:rFonts w:ascii="微软雅黑" w:eastAsia="微软雅黑" w:hAnsi="微软雅黑" w:hint="eastAsia"/>
+                <w:color w:val="000000" w:themeColor="text1"/>
+                <w:szCs w:val="21"/>
+              </w:rPr>
+              <w:t>语法</w:t>
+            </w:r>
+          </w:p>
+        </w:tc>
+        <w:tc>
+          <w:tcPr>
+            <w:tcW w:w="2526" w:type="pct"/>
+            <w:shd w:val="clear" w:color="auto" w:fill="BDD6F0"/>
+            <w:vAlign w:val="center"/>
+          </w:tcPr>
+          <w:p>
+            <w:pPr>
+              <w:spacing w:line="276" w:lineRule="auto"/>
+              <w:jc w:val="left"/>
+              <w:cnfStyle w:val="000000100000" w:firstRow="0" w:lastRow="0" w:firstColumn="0" w:lastColumn="0" w:oddVBand="0" w:evenVBand="0" w:oddHBand="1" w:evenHBand="0" w:firstRowFirstColumn="0" w:firstRowLastColumn="0" w:lastRowFirstColumn="0" w:lastRowLastColumn="0"/>
+              <w:rPr>
+                <w:rFonts w:ascii="微软雅黑" w:eastAsia="微软雅黑" w:hAnsi="微软雅黑"/>
+                <w:b/>
+                <w:bCs/>
+                <w:color w:val="000000" w:themeColor="text1"/>
+                <w:szCs w:val="21"/>
+              </w:rPr>
+            </w:pPr>
+            <w:proofErr w:type="spellStart"/>
+            <w:r>
+              <w:rPr>
+                <w:rFonts w:ascii="微软雅黑" w:eastAsia="微软雅黑" w:hAnsi="微软雅黑"/>
+                <w:color w:val="000000" w:themeColor="text1"/>
+                <w:szCs w:val="21"/>
+              </w:rPr>
+              <w:t>DataSourceInfoPO</w:t>
+            </w:r>
+            <w:proofErr w:type="spellEnd"/>
+            <w:r>
+              <w:rPr>
+                <w:rFonts w:ascii="微软雅黑" w:eastAsia="微软雅黑" w:hAnsi="微软雅黑"/>
+                <w:color w:val="000000" w:themeColor="text1"/>
+                <w:szCs w:val="21"/>
+              </w:rPr>
+              <w:t xml:space="preserve"> </w:t>
+            </w:r>
+            <w:proofErr w:type="spellStart"/>
+            <w:r>
+              <w:rPr>
+                <w:rFonts w:ascii="微软雅黑" w:eastAsia="微软雅黑" w:hAnsi="微软雅黑"/>
+                <w:color w:val="000000" w:themeColor="text1"/>
+                <w:szCs w:val="21"/>
+              </w:rPr>
+              <w:t>getMyDataSource</w:t>
+            </w:r>
+            <w:proofErr w:type="spellEnd"/>
+            <w:r>
+              <w:rPr>
+                <w:rFonts w:ascii="微软雅黑" w:eastAsia="微软雅黑" w:hAnsi="微软雅黑"/>
+                <w:color w:val="000000" w:themeColor="text1"/>
+                <w:szCs w:val="21"/>
+              </w:rPr>
+              <w:t>()</w:t>
+            </w:r>
+          </w:p>
+        </w:tc>
+      </w:tr>
+      <w:tr>
+        <w:tc>
+          <w:tcPr>
+            <w:cnfStyle w:val="001000000000" w:firstRow="0" w:lastRow="0" w:firstColumn="1" w:lastColumn="0" w:oddVBand="0" w:evenVBand="0" w:oddHBand="0" w:evenHBand="0" w:firstRowFirstColumn="0" w:firstRowLastColumn="0" w:lastRowFirstColumn="0" w:lastRowLastColumn="0"/>
+            <w:tcW w:w="1791" w:type="pct"/>
+            <w:vMerge/>
+            <w:shd w:val="clear" w:color="auto" w:fill="CCCCFF"/>
+            <w:vAlign w:val="center"/>
+          </w:tcPr>
+          <w:p>
+            <w:pPr>
+              <w:spacing w:line="276" w:lineRule="auto"/>
+              <w:jc w:val="left"/>
+              <w:rPr>
+                <w:rFonts w:ascii="微软雅黑" w:eastAsia="微软雅黑" w:hAnsi="微软雅黑"/>
+                <w:color w:val="000000" w:themeColor="text1"/>
+                <w:szCs w:val="21"/>
+              </w:rPr>
+            </w:pPr>
+          </w:p>
+        </w:tc>
+        <w:tc>
+          <w:tcPr>
+            <w:tcW w:w="683" w:type="pct"/>
+            <w:shd w:val="clear" w:color="auto" w:fill="DEEAF6"/>
+            <w:vAlign w:val="center"/>
+          </w:tcPr>
+          <w:p>
+            <w:pPr>
+              <w:spacing w:line="276" w:lineRule="auto"/>
+              <w:jc w:val="left"/>
+              <w:cnfStyle w:val="000000000000" w:firstRow="0" w:lastRow="0" w:firstColumn="0" w:lastColumn="0" w:oddVBand="0" w:evenVBand="0" w:oddHBand="0" w:evenHBand="0" w:firstRowFirstColumn="0" w:firstRowLastColumn="0" w:lastRowFirstColumn="0" w:lastRowLastColumn="0"/>
+              <w:rPr>
+                <w:rFonts w:ascii="微软雅黑" w:eastAsia="微软雅黑" w:hAnsi="微软雅黑"/>
+                <w:color w:val="000000" w:themeColor="text1"/>
+                <w:szCs w:val="21"/>
+              </w:rPr>
+            </w:pPr>
+            <w:r>
+              <w:rPr>
+                <w:rFonts w:ascii="微软雅黑" w:eastAsia="微软雅黑" w:hAnsi="微软雅黑" w:hint="eastAsia"/>
+                <w:color w:val="000000" w:themeColor="text1"/>
+                <w:szCs w:val="21"/>
+              </w:rPr>
+              <w:t>前置条件</w:t>
+            </w:r>
+          </w:p>
+        </w:tc>
+        <w:tc>
+          <w:tcPr>
+            <w:tcW w:w="2526" w:type="pct"/>
+            <w:shd w:val="clear" w:color="auto" w:fill="DEEAF6"/>
+            <w:vAlign w:val="center"/>
+          </w:tcPr>
+          <w:p>
+            <w:pPr>
+              <w:spacing w:line="276" w:lineRule="auto"/>
+              <w:jc w:val="left"/>
+              <w:cnfStyle w:val="000000000000" w:firstRow="0" w:lastRow="0" w:firstColumn="0" w:lastColumn="0" w:oddVBand="0" w:evenVBand="0" w:oddHBand="0" w:evenHBand="0" w:firstRowFirstColumn="0" w:firstRowLastColumn="0" w:lastRowFirstColumn="0" w:lastRowLastColumn="0"/>
+              <w:rPr>
+                <w:rFonts w:ascii="微软雅黑" w:eastAsia="微软雅黑" w:hAnsi="微软雅黑"/>
+                <w:color w:val="000000" w:themeColor="text1"/>
+                <w:szCs w:val="21"/>
+              </w:rPr>
+            </w:pPr>
+            <w:r>
+              <w:rPr>
+                <w:rFonts w:ascii="微软雅黑" w:eastAsia="微软雅黑" w:hAnsi="微软雅黑"/>
+                <w:color w:val="000000" w:themeColor="text1"/>
+                <w:szCs w:val="21"/>
+              </w:rPr>
+              <w:t>无</w:t>
+            </w:r>
+          </w:p>
+        </w:tc>
+      </w:tr>
+      <w:tr>
+        <w:trPr>
+          <w:cnfStyle w:val="000000100000" w:firstRow="0" w:lastRow="0" w:firstColumn="0" w:lastColumn="0" w:oddVBand="0" w:evenVBand="0" w:oddHBand="1" w:evenHBand="0" w:firstRowFirstColumn="0" w:firstRowLastColumn="0" w:lastRowFirstColumn="0" w:lastRowLastColumn="0"/>
+        </w:trPr>
+        <w:tc>
+          <w:tcPr>
+            <w:cnfStyle w:val="001000000000" w:firstRow="0" w:lastRow="0" w:firstColumn="1" w:lastColumn="0" w:oddVBand="0" w:evenVBand="0" w:oddHBand="0" w:evenHBand="0" w:firstRowFirstColumn="0" w:firstRowLastColumn="0" w:lastRowFirstColumn="0" w:lastRowLastColumn="0"/>
+            <w:tcW w:w="1791" w:type="pct"/>
+            <w:vMerge/>
+            <w:shd w:val="clear" w:color="auto" w:fill="CCCCFF"/>
+            <w:vAlign w:val="center"/>
+          </w:tcPr>
+          <w:p>
+            <w:pPr>
+              <w:spacing w:line="276" w:lineRule="auto"/>
+              <w:jc w:val="left"/>
+              <w:rPr>
+                <w:rFonts w:ascii="微软雅黑" w:eastAsia="微软雅黑" w:hAnsi="微软雅黑"/>
+                <w:color w:val="000000" w:themeColor="text1"/>
+                <w:szCs w:val="21"/>
+              </w:rPr>
+            </w:pPr>
+          </w:p>
+        </w:tc>
+        <w:tc>
+          <w:tcPr>
+            <w:tcW w:w="683" w:type="pct"/>
+            <w:shd w:val="clear" w:color="auto" w:fill="BDD6F0"/>
+            <w:vAlign w:val="center"/>
+          </w:tcPr>
+          <w:p>
+            <w:pPr>
+              <w:spacing w:line="276" w:lineRule="auto"/>
+              <w:jc w:val="left"/>
+              <w:cnfStyle w:val="000000100000" w:firstRow="0" w:lastRow="0" w:firstColumn="0" w:lastColumn="0" w:oddVBand="0" w:evenVBand="0" w:oddHBand="1" w:evenHBand="0" w:firstRowFirstColumn="0" w:firstRowLastColumn="0" w:lastRowFirstColumn="0" w:lastRowLastColumn="0"/>
+              <w:rPr>
+                <w:rFonts w:ascii="微软雅黑" w:eastAsia="微软雅黑" w:hAnsi="微软雅黑"/>
+                <w:color w:val="000000" w:themeColor="text1"/>
+                <w:szCs w:val="21"/>
+              </w:rPr>
+            </w:pPr>
+            <w:r>
+              <w:rPr>
+                <w:rFonts w:ascii="微软雅黑" w:eastAsia="微软雅黑" w:hAnsi="微软雅黑" w:hint="eastAsia"/>
+                <w:color w:val="000000" w:themeColor="text1"/>
+                <w:szCs w:val="21"/>
+              </w:rPr>
+              <w:t>后置条件</w:t>
+            </w:r>
+          </w:p>
+        </w:tc>
+        <w:tc>
+          <w:tcPr>
+            <w:tcW w:w="2526" w:type="pct"/>
+            <w:shd w:val="clear" w:color="auto" w:fill="BDD6F0"/>
+            <w:vAlign w:val="center"/>
+          </w:tcPr>
+          <w:p>
+            <w:pPr>
+              <w:spacing w:line="276" w:lineRule="auto"/>
+              <w:jc w:val="left"/>
+              <w:cnfStyle w:val="000000100000" w:firstRow="0" w:lastRow="0" w:firstColumn="0" w:lastColumn="0" w:oddVBand="0" w:evenVBand="0" w:oddHBand="1" w:evenHBand="0" w:firstRowFirstColumn="0" w:firstRowLastColumn="0" w:lastRowFirstColumn="0" w:lastRowLastColumn="0"/>
+              <w:rPr>
                 <w:rFonts w:ascii="微软雅黑" w:eastAsia="微软雅黑" w:hAnsi="微软雅黑"/>
                 <w:color w:val="000000" w:themeColor="text1"/>
                 <w:szCs w:val="21"/>
@@ -32363,15 +34819,14 @@
         </w:tc>
       </w:tr>
     </w:tbl>
-    <w:p/>
     <w:p>
       <w:pPr>
         <w:widowControl/>
         <w:jc w:val="left"/>
+        <w:rPr>
+          <w:rFonts w:hint="eastAsia"/>
+        </w:rPr>
       </w:pPr>
-      <w:r>
-        <w:br w:type="page"/>
-      </w:r>
     </w:p>
     <w:p>
       <w:pPr>
@@ -32387,14 +34842,13 @@
         </w:rPr>
       </w:pPr>
       <w:bookmarkStart w:id="50" w:name="_Toc477629864"/>
-      <w:bookmarkEnd w:id="44"/>
+      <w:bookmarkEnd w:id="45"/>
       <w:r>
         <w:rPr>
           <w:rFonts w:ascii="等线" w:eastAsia="等线" w:hAnsi="等线" w:hint="eastAsia"/>
           <w:sz w:val="48"/>
           <w:szCs w:val="48"/>
         </w:rPr>
-        <w:lastRenderedPageBreak/>
         <w:t>信息视角</w:t>
       </w:r>
       <w:bookmarkEnd w:id="50"/>
@@ -33072,6 +35526,24 @@
                 <w:szCs w:val="21"/>
               </w:rPr>
             </w:pPr>
+            <w:proofErr w:type="spellStart"/>
+            <w:r>
+              <w:rPr>
+                <w:rFonts w:ascii="微软雅黑" w:eastAsia="微软雅黑" w:hAnsi="微软雅黑" w:cs="微软雅黑" w:hint="eastAsia"/>
+                <w:bCs/>
+                <w:szCs w:val="21"/>
+              </w:rPr>
+              <w:t>Stock</w:t>
+            </w:r>
+            <w:r>
+              <w:rPr>
+                <w:rFonts w:ascii="微软雅黑" w:eastAsia="微软雅黑" w:hAnsi="微软雅黑" w:cs="微软雅黑"/>
+                <w:bCs/>
+                <w:szCs w:val="21"/>
+              </w:rPr>
+              <w:t>SearchPO</w:t>
+            </w:r>
+            <w:proofErr w:type="spellEnd"/>
           </w:p>
         </w:tc>
         <w:tc>
@@ -33087,6 +35559,46 @@
                 <w:szCs w:val="21"/>
               </w:rPr>
             </w:pPr>
+            <w:r>
+              <w:rPr>
+                <w:rFonts w:ascii="微软雅黑" w:eastAsia="微软雅黑" w:hAnsi="微软雅黑" w:cs="微软雅黑" w:hint="eastAsia"/>
+                <w:bCs/>
+                <w:szCs w:val="21"/>
+              </w:rPr>
+              <w:t>股票代码</w:t>
+            </w:r>
+            <w:r>
+              <w:rPr>
+                <w:rFonts w:ascii="微软雅黑" w:eastAsia="微软雅黑" w:hAnsi="微软雅黑" w:cs="微软雅黑" w:hint="eastAsia"/>
+                <w:bCs/>
+                <w:szCs w:val="21"/>
+              </w:rPr>
+              <w:t>，</w:t>
+            </w:r>
+            <w:r>
+              <w:rPr>
+                <w:rFonts w:ascii="微软雅黑" w:eastAsia="微软雅黑" w:hAnsi="微软雅黑" w:cs="微软雅黑" w:hint="eastAsia"/>
+                <w:bCs/>
+                <w:szCs w:val="21"/>
+              </w:rPr>
+              <w:t>股票名称</w:t>
+            </w:r>
+            <w:r>
+              <w:rPr>
+                <w:rFonts w:ascii="微软雅黑" w:eastAsia="微软雅黑" w:hAnsi="微软雅黑" w:cs="微软雅黑" w:hint="eastAsia"/>
+                <w:bCs/>
+                <w:szCs w:val="21"/>
+              </w:rPr>
+              <w:t>，</w:t>
+            </w:r>
+            <w:r>
+              <w:rPr>
+                <w:rFonts w:ascii="微软雅黑" w:eastAsia="微软雅黑" w:hAnsi="微软雅黑" w:cs="微软雅黑" w:hint="eastAsia"/>
+                <w:bCs/>
+                <w:szCs w:val="21"/>
+              </w:rPr>
+              <w:t>汉字首字母名称</w:t>
+            </w:r>
           </w:p>
         </w:tc>
       </w:tr>
@@ -33149,6 +35661,86 @@
               </w:rPr>
               <w:t>用户密码</w:t>
             </w:r>
+          </w:p>
+        </w:tc>
+      </w:tr>
+      <w:tr>
+        <w:tc>
+          <w:tcPr>
+            <w:tcW w:w="2547" w:type="dxa"/>
+            <w:shd w:val="clear" w:color="auto" w:fill="DEEAF6"/>
+          </w:tcPr>
+          <w:p>
+            <w:pPr>
+              <w:tabs>
+                <w:tab w:val="left" w:pos="3924"/>
+              </w:tabs>
+              <w:jc w:val="left"/>
+              <w:rPr>
+                <w:rFonts w:ascii="微软雅黑" w:eastAsia="微软雅黑" w:hAnsi="微软雅黑" w:cs="微软雅黑"/>
+                <w:bCs/>
+                <w:szCs w:val="21"/>
+              </w:rPr>
+            </w:pPr>
+            <w:proofErr w:type="spellStart"/>
+            <w:r>
+              <w:rPr>
+                <w:rFonts w:ascii="微软雅黑" w:eastAsia="微软雅黑" w:hAnsi="微软雅黑" w:cs="微软雅黑"/>
+                <w:bCs/>
+                <w:szCs w:val="21"/>
+              </w:rPr>
+              <w:t>DataSourceInfoPO</w:t>
+            </w:r>
+            <w:proofErr w:type="spellEnd"/>
+          </w:p>
+        </w:tc>
+        <w:tc>
+          <w:tcPr>
+            <w:tcW w:w="5975" w:type="dxa"/>
+            <w:shd w:val="clear" w:color="auto" w:fill="DEEAF6"/>
+          </w:tcPr>
+          <w:p>
+            <w:pPr>
+              <w:rPr>
+                <w:rFonts w:ascii="微软雅黑" w:eastAsia="微软雅黑" w:hAnsi="微软雅黑" w:cs="微软雅黑"/>
+                <w:bCs/>
+                <w:szCs w:val="21"/>
+              </w:rPr>
+            </w:pPr>
+            <w:r>
+              <w:rPr>
+                <w:rFonts w:ascii="微软雅黑" w:eastAsia="微软雅黑" w:hAnsi="微软雅黑" w:cs="微软雅黑" w:hint="eastAsia"/>
+                <w:bCs/>
+                <w:szCs w:val="21"/>
+              </w:rPr>
+              <w:t>上传文件大小</w:t>
+            </w:r>
+            <w:r>
+              <w:rPr>
+                <w:rFonts w:ascii="微软雅黑" w:eastAsia="微软雅黑" w:hAnsi="微软雅黑" w:cs="微软雅黑" w:hint="eastAsia"/>
+                <w:bCs/>
+                <w:szCs w:val="21"/>
+              </w:rPr>
+              <w:t>，</w:t>
+            </w:r>
+            <w:r>
+              <w:rPr>
+                <w:rFonts w:ascii="微软雅黑" w:eastAsia="微软雅黑" w:hAnsi="微软雅黑" w:cs="微软雅黑" w:hint="eastAsia"/>
+                <w:bCs/>
+                <w:szCs w:val="21"/>
+              </w:rPr>
+              <w:t>上</w:t>
+            </w:r>
+            <w:proofErr w:type="gramStart"/>
+            <w:r>
+              <w:rPr>
+                <w:rFonts w:ascii="微软雅黑" w:eastAsia="微软雅黑" w:hAnsi="微软雅黑" w:cs="微软雅黑" w:hint="eastAsia"/>
+                <w:bCs/>
+                <w:szCs w:val="21"/>
+              </w:rPr>
+              <w:t>传时间</w:t>
+            </w:r>
+            <w:proofErr w:type="gramEnd"/>
           </w:p>
         </w:tc>
       </w:tr>
@@ -33174,6 +35766,7 @@
           <w:sz w:val="36"/>
           <w:szCs w:val="36"/>
         </w:rPr>
+        <w:lastRenderedPageBreak/>
         <w:t>文件格式</w:t>
       </w:r>
       <w:bookmarkEnd w:id="53"/>
@@ -33326,14 +35919,7 @@
               <w:rPr>
                 <w:rFonts w:ascii="微软雅黑" w:eastAsia="微软雅黑" w:hAnsi="微软雅黑"/>
               </w:rPr>
-              <w:t>stock_re</w:t>
-            </w:r>
-            <w:r>
-              <w:rPr>
-                <w:rFonts w:ascii="微软雅黑" w:eastAsia="微软雅黑" w:hAnsi="微软雅黑"/>
-              </w:rPr>
-              <w:lastRenderedPageBreak/>
-              <w:t>cords_by_code</w:t>
+              <w:t>stock_records_by_code</w:t>
             </w:r>
             <w:proofErr w:type="spellEnd"/>
           </w:p>
@@ -33361,15 +35947,7 @@
               <w:rPr>
                 <w:rFonts w:ascii="微软雅黑" w:eastAsia="微软雅黑" w:hAnsi="微软雅黑"/>
               </w:rPr>
-              <w:lastRenderedPageBreak/>
-              <w:t>按股票代码</w:t>
-            </w:r>
-            <w:r>
-              <w:rPr>
-                <w:rFonts w:ascii="微软雅黑" w:eastAsia="微软雅黑" w:hAnsi="微软雅黑"/>
-              </w:rPr>
-              <w:lastRenderedPageBreak/>
-              <w:t>分类的股票信息</w:t>
+              <w:t>按股票代码分类的股票信息</w:t>
             </w:r>
           </w:p>
         </w:tc>
@@ -33398,7 +35976,6 @@
                 <w:rFonts w:ascii="微软雅黑" w:eastAsia="微软雅黑" w:hAnsi="微软雅黑"/>
                 <w:noProof/>
               </w:rPr>
-              <w:lastRenderedPageBreak/>
               <w:t>分别为</w:t>
             </w:r>
             <w:r>
@@ -33471,7 +36048,6 @@
                 <w:bCs/>
                 <w:szCs w:val="21"/>
               </w:rPr>
-              <w:lastRenderedPageBreak/>
               <w:t>最低指数</w:t>
             </w:r>
             <w:r>
@@ -33701,7 +36277,6 @@
               <w:rPr>
                 <w:rFonts w:ascii="微软雅黑" w:eastAsia="微软雅黑" w:hAnsi="微软雅黑"/>
               </w:rPr>
-              <w:lastRenderedPageBreak/>
               <w:t>stock_records_by_date</w:t>
             </w:r>
             <w:proofErr w:type="spellEnd"/>
@@ -34536,7 +37111,14 @@
               <w:rPr>
                 <w:rFonts w:ascii="微软雅黑" w:eastAsia="微软雅黑" w:hAnsi="微软雅黑"/>
               </w:rPr>
-              <w:t>stockName</w:t>
+              <w:t>stockNa</w:t>
+            </w:r>
+            <w:r>
+              <w:rPr>
+                <w:rFonts w:ascii="微软雅黑" w:eastAsia="微软雅黑" w:hAnsi="微软雅黑"/>
+              </w:rPr>
+              <w:lastRenderedPageBreak/>
+              <w:t>me</w:t>
             </w:r>
             <w:proofErr w:type="spellEnd"/>
             <w:r>
@@ -34570,7 +37152,15 @@
               <w:rPr>
                 <w:rFonts w:ascii="微软雅黑" w:eastAsia="微软雅黑" w:hAnsi="微软雅黑"/>
               </w:rPr>
-              <w:t>股票名字与代码的对应</w:t>
+              <w:lastRenderedPageBreak/>
+              <w:t>股票名字与</w:t>
+            </w:r>
+            <w:r>
+              <w:rPr>
+                <w:rFonts w:ascii="微软雅黑" w:eastAsia="微软雅黑" w:hAnsi="微软雅黑"/>
+              </w:rPr>
+              <w:lastRenderedPageBreak/>
+              <w:t>代码的对应</w:t>
             </w:r>
           </w:p>
         </w:tc>
@@ -34599,6 +37189,7 @@
                 <w:rFonts w:ascii="微软雅黑" w:eastAsia="微软雅黑" w:hAnsi="微软雅黑"/>
                 <w:noProof/>
               </w:rPr>
+              <w:lastRenderedPageBreak/>
               <w:t>分别为</w:t>
             </w:r>
             <w:r>
@@ -34675,6 +37266,7 @@
               <w:rPr>
                 <w:rFonts w:ascii="微软雅黑" w:eastAsia="微软雅黑" w:hAnsi="微软雅黑"/>
               </w:rPr>
+              <w:lastRenderedPageBreak/>
               <w:t>userinfo</w:t>
             </w:r>
             <w:proofErr w:type="spellEnd"/>
@@ -34950,7 +37542,7 @@
             <w:noProof/>
             <w:lang w:val="zh-CN"/>
           </w:rPr>
-          <w:t>21</w:t>
+          <w:t>20</w:t>
         </w:r>
         <w:r>
           <w:fldChar w:fldCharType="end"/>
@@ -37590,7 +40182,7 @@
   <w:style w:type="paragraph" w:default="1" w:styleId="a">
     <w:name w:val="Normal"/>
     <w:qFormat/>
-    <w:rsid w:val="00F63CF5"/>
+    <w:rsid w:val="0086677B"/>
     <w:pPr>
       <w:widowControl w:val="0"/>
       <w:jc w:val="both"/>
@@ -38774,7 +41366,7 @@
 </file>
 
 <file path=customXml/itemProps1.xml><?xml version="1.0" encoding="utf-8"?>
-<ds:datastoreItem xmlns:ds="http://schemas.openxmlformats.org/officeDocument/2006/customXml" ds:itemID="{D5FA290F-98A1-4D17-8D64-078D6E14F859}">
+<ds:datastoreItem xmlns:ds="http://schemas.openxmlformats.org/officeDocument/2006/customXml" ds:itemID="{AF3395D6-966C-45A9-A487-50BBAC7ABCB0}">
   <ds:schemaRefs>
     <ds:schemaRef ds:uri="http://schemas.openxmlformats.org/officeDocument/2006/bibliography"/>
   </ds:schemaRefs>
